--- a/TDD/TDD.docx
+++ b/TDD/TDD.docx
@@ -404,6 +404,8 @@
         </w:rPr>
       </w:sdtEndPr>
       <w:sdtContent>
+        <w:bookmarkStart w:id="0" w:name="_GoBack" w:displacedByCustomXml="prev"/>
+        <w:bookmarkEnd w:id="0" w:displacedByCustomXml="prev"/>
         <w:p>
           <w:pPr>
             <w:pStyle w:val="TOCHeading"/>
@@ -442,7 +444,7 @@
           <w:r>
             <w:fldChar w:fldCharType="separate"/>
           </w:r>
-          <w:hyperlink w:anchor="_Toc377219682" w:history="1">
+          <w:hyperlink w:anchor="_Toc379836564" w:history="1">
             <w:r>
               <w:rPr>
                 <w:rStyle w:val="Hyperlink"/>
@@ -469,7 +471,7 @@
                 <w:noProof/>
                 <w:webHidden/>
               </w:rPr>
-              <w:instrText xml:space="preserve"> PAGEREF _Toc377219682 \h </w:instrText>
+              <w:instrText xml:space="preserve"> PAGEREF _Toc379836564 \h </w:instrText>
             </w:r>
             <w:r>
               <w:rPr>
@@ -512,7 +514,7 @@
               <w:szCs w:val="22"/>
             </w:rPr>
           </w:pPr>
-          <w:hyperlink w:anchor="_Toc377219683" w:history="1">
+          <w:hyperlink w:anchor="_Toc379836565" w:history="1">
             <w:r>
               <w:rPr>
                 <w:rStyle w:val="Hyperlink"/>
@@ -539,7 +541,7 @@
                 <w:noProof/>
                 <w:webHidden/>
               </w:rPr>
-              <w:instrText xml:space="preserve"> PAGEREF _Toc377219683 \h </w:instrText>
+              <w:instrText xml:space="preserve"> PAGEREF _Toc379836565 \h </w:instrText>
             </w:r>
             <w:r>
               <w:rPr>
@@ -582,7 +584,7 @@
               <w:szCs w:val="22"/>
             </w:rPr>
           </w:pPr>
-          <w:hyperlink w:anchor="_Toc377219684" w:history="1">
+          <w:hyperlink w:anchor="_Toc379836566" w:history="1">
             <w:r>
               <w:rPr>
                 <w:rStyle w:val="Hyperlink"/>
@@ -609,7 +611,7 @@
                 <w:noProof/>
                 <w:webHidden/>
               </w:rPr>
-              <w:instrText xml:space="preserve"> PAGEREF _Toc377219684 \h </w:instrText>
+              <w:instrText xml:space="preserve"> PAGEREF _Toc379836566 \h </w:instrText>
             </w:r>
             <w:r>
               <w:rPr>
@@ -629,7 +631,7 @@
                 <w:noProof/>
                 <w:webHidden/>
               </w:rPr>
-              <w:t>2</w:t>
+              <w:t>3</w:t>
             </w:r>
             <w:r>
               <w:rPr>
@@ -652,7 +654,7 @@
               <w:szCs w:val="22"/>
             </w:rPr>
           </w:pPr>
-          <w:hyperlink w:anchor="_Toc377219685" w:history="1">
+          <w:hyperlink w:anchor="_Toc379836567" w:history="1">
             <w:r>
               <w:rPr>
                 <w:rStyle w:val="Hyperlink"/>
@@ -679,7 +681,7 @@
                 <w:noProof/>
                 <w:webHidden/>
               </w:rPr>
-              <w:instrText xml:space="preserve"> PAGEREF _Toc377219685 \h </w:instrText>
+              <w:instrText xml:space="preserve"> PAGEREF _Toc379836567 \h </w:instrText>
             </w:r>
             <w:r>
               <w:rPr>
@@ -699,7 +701,7 @@
                 <w:noProof/>
                 <w:webHidden/>
               </w:rPr>
-              <w:t>2</w:t>
+              <w:t>3</w:t>
             </w:r>
             <w:r>
               <w:rPr>
@@ -722,7 +724,7 @@
               <w:szCs w:val="22"/>
             </w:rPr>
           </w:pPr>
-          <w:hyperlink w:anchor="_Toc377219686" w:history="1">
+          <w:hyperlink w:anchor="_Toc379836568" w:history="1">
             <w:r>
               <w:rPr>
                 <w:rStyle w:val="Hyperlink"/>
@@ -749,7 +751,7 @@
                 <w:noProof/>
                 <w:webHidden/>
               </w:rPr>
-              <w:instrText xml:space="preserve"> PAGEREF _Toc377219686 \h </w:instrText>
+              <w:instrText xml:space="preserve"> PAGEREF _Toc379836568 \h </w:instrText>
             </w:r>
             <w:r>
               <w:rPr>
@@ -769,7 +771,7 @@
                 <w:noProof/>
                 <w:webHidden/>
               </w:rPr>
-              <w:t>2</w:t>
+              <w:t>4</w:t>
             </w:r>
             <w:r>
               <w:rPr>
@@ -792,7 +794,7 @@
               <w:szCs w:val="22"/>
             </w:rPr>
           </w:pPr>
-          <w:hyperlink w:anchor="_Toc377219687" w:history="1">
+          <w:hyperlink w:anchor="_Toc379836569" w:history="1">
             <w:r>
               <w:rPr>
                 <w:rStyle w:val="Hyperlink"/>
@@ -819,7 +821,7 @@
                 <w:noProof/>
                 <w:webHidden/>
               </w:rPr>
-              <w:instrText xml:space="preserve"> PAGEREF _Toc377219687 \h </w:instrText>
+              <w:instrText xml:space="preserve"> PAGEREF _Toc379836569 \h </w:instrText>
             </w:r>
             <w:r>
               <w:rPr>
@@ -839,7 +841,7 @@
                 <w:noProof/>
                 <w:webHidden/>
               </w:rPr>
-              <w:t>2</w:t>
+              <w:t>4</w:t>
             </w:r>
             <w:r>
               <w:rPr>
@@ -862,7 +864,7 @@
               <w:szCs w:val="22"/>
             </w:rPr>
           </w:pPr>
-          <w:hyperlink w:anchor="_Toc377219688" w:history="1">
+          <w:hyperlink w:anchor="_Toc379836570" w:history="1">
             <w:r>
               <w:rPr>
                 <w:rStyle w:val="Hyperlink"/>
@@ -889,7 +891,7 @@
                 <w:noProof/>
                 <w:webHidden/>
               </w:rPr>
-              <w:instrText xml:space="preserve"> PAGEREF _Toc377219688 \h </w:instrText>
+              <w:instrText xml:space="preserve"> PAGEREF _Toc379836570 \h </w:instrText>
             </w:r>
             <w:r>
               <w:rPr>
@@ -909,7 +911,7 @@
                 <w:noProof/>
                 <w:webHidden/>
               </w:rPr>
-              <w:t>2</w:t>
+              <w:t>4</w:t>
             </w:r>
             <w:r>
               <w:rPr>
@@ -932,7 +934,7 @@
               <w:szCs w:val="22"/>
             </w:rPr>
           </w:pPr>
-          <w:hyperlink w:anchor="_Toc377219689" w:history="1">
+          <w:hyperlink w:anchor="_Toc379836571" w:history="1">
             <w:r>
               <w:rPr>
                 <w:rStyle w:val="Hyperlink"/>
@@ -959,7 +961,7 @@
                 <w:noProof/>
                 <w:webHidden/>
               </w:rPr>
-              <w:instrText xml:space="preserve"> PAGEREF _Toc377219689 \h </w:instrText>
+              <w:instrText xml:space="preserve"> PAGEREF _Toc379836571 \h </w:instrText>
             </w:r>
             <w:r>
               <w:rPr>
@@ -979,7 +981,7 @@
                 <w:noProof/>
                 <w:webHidden/>
               </w:rPr>
-              <w:t>2</w:t>
+              <w:t>5</w:t>
             </w:r>
             <w:r>
               <w:rPr>
@@ -1002,7 +1004,7 @@
               <w:szCs w:val="22"/>
             </w:rPr>
           </w:pPr>
-          <w:hyperlink w:anchor="_Toc377219690" w:history="1">
+          <w:hyperlink w:anchor="_Toc379836572" w:history="1">
             <w:r>
               <w:rPr>
                 <w:rStyle w:val="Hyperlink"/>
@@ -1029,7 +1031,7 @@
                 <w:noProof/>
                 <w:webHidden/>
               </w:rPr>
-              <w:instrText xml:space="preserve"> PAGEREF _Toc377219690 \h </w:instrText>
+              <w:instrText xml:space="preserve"> PAGEREF _Toc379836572 \h </w:instrText>
             </w:r>
             <w:r>
               <w:rPr>
@@ -1049,7 +1051,7 @@
                 <w:noProof/>
                 <w:webHidden/>
               </w:rPr>
-              <w:t>3</w:t>
+              <w:t>6</w:t>
             </w:r>
             <w:r>
               <w:rPr>
@@ -1072,7 +1074,7 @@
               <w:szCs w:val="22"/>
             </w:rPr>
           </w:pPr>
-          <w:hyperlink w:anchor="_Toc377219691" w:history="1">
+          <w:hyperlink w:anchor="_Toc379836573" w:history="1">
             <w:r>
               <w:rPr>
                 <w:rStyle w:val="Hyperlink"/>
@@ -1099,7 +1101,7 @@
                 <w:noProof/>
                 <w:webHidden/>
               </w:rPr>
-              <w:instrText xml:space="preserve"> PAGEREF _Toc377219691 \h </w:instrText>
+              <w:instrText xml:space="preserve"> PAGEREF _Toc379836573 \h </w:instrText>
             </w:r>
             <w:r>
               <w:rPr>
@@ -1119,7 +1121,7 @@
                 <w:noProof/>
                 <w:webHidden/>
               </w:rPr>
-              <w:t>3</w:t>
+              <w:t>6</w:t>
             </w:r>
             <w:r>
               <w:rPr>
@@ -1138,9 +1140,11 @@
             </w:tabs>
             <w:rPr>
               <w:noProof/>
+              <w:sz w:val="22"/>
+              <w:szCs w:val="22"/>
             </w:rPr>
           </w:pPr>
-          <w:hyperlink w:anchor="_Toc377219692" w:history="1">
+          <w:hyperlink w:anchor="_Toc379836574" w:history="1">
             <w:r>
               <w:rPr>
                 <w:rStyle w:val="Hyperlink"/>
@@ -1167,7 +1171,7 @@
                 <w:noProof/>
                 <w:webHidden/>
               </w:rPr>
-              <w:instrText xml:space="preserve"> PAGEREF _Toc377219692 \h </w:instrText>
+              <w:instrText xml:space="preserve"> PAGEREF _Toc379836574 \h </w:instrText>
             </w:r>
             <w:r>
               <w:rPr>
@@ -1187,7 +1191,7 @@
                 <w:noProof/>
                 <w:webHidden/>
               </w:rPr>
-              <w:t>3</w:t>
+              <w:t>6</w:t>
             </w:r>
             <w:r>
               <w:rPr>
@@ -1206,9 +1210,11 @@
             </w:tabs>
             <w:rPr>
               <w:noProof/>
+              <w:sz w:val="22"/>
+              <w:szCs w:val="22"/>
             </w:rPr>
           </w:pPr>
-          <w:hyperlink w:anchor="_Toc377219693" w:history="1">
+          <w:hyperlink w:anchor="_Toc379836575" w:history="1">
             <w:r>
               <w:rPr>
                 <w:rStyle w:val="Hyperlink"/>
@@ -1235,7 +1241,7 @@
                 <w:noProof/>
                 <w:webHidden/>
               </w:rPr>
-              <w:instrText xml:space="preserve"> PAGEREF _Toc377219693 \h </w:instrText>
+              <w:instrText xml:space="preserve"> PAGEREF _Toc379836575 \h </w:instrText>
             </w:r>
             <w:r>
               <w:rPr>
@@ -1255,7 +1261,7 @@
                 <w:noProof/>
                 <w:webHidden/>
               </w:rPr>
-              <w:t>3</w:t>
+              <w:t>7</w:t>
             </w:r>
             <w:r>
               <w:rPr>
@@ -1278,7 +1284,7 @@
               <w:szCs w:val="22"/>
             </w:rPr>
           </w:pPr>
-          <w:hyperlink w:anchor="_Toc377219694" w:history="1">
+          <w:hyperlink w:anchor="_Toc379836576" w:history="1">
             <w:r>
               <w:rPr>
                 <w:rStyle w:val="Hyperlink"/>
@@ -1305,7 +1311,7 @@
                 <w:noProof/>
                 <w:webHidden/>
               </w:rPr>
-              <w:instrText xml:space="preserve"> PAGEREF _Toc377219694 \h </w:instrText>
+              <w:instrText xml:space="preserve"> PAGEREF _Toc379836576 \h </w:instrText>
             </w:r>
             <w:r>
               <w:rPr>
@@ -1325,7 +1331,7 @@
                 <w:noProof/>
                 <w:webHidden/>
               </w:rPr>
-              <w:t>3</w:t>
+              <w:t>10</w:t>
             </w:r>
             <w:r>
               <w:rPr>
@@ -1348,7 +1354,7 @@
               <w:szCs w:val="22"/>
             </w:rPr>
           </w:pPr>
-          <w:hyperlink w:anchor="_Toc377219695" w:history="1">
+          <w:hyperlink w:anchor="_Toc379836577" w:history="1">
             <w:r>
               <w:rPr>
                 <w:rStyle w:val="Hyperlink"/>
@@ -1375,7 +1381,7 @@
                 <w:noProof/>
                 <w:webHidden/>
               </w:rPr>
-              <w:instrText xml:space="preserve"> PAGEREF _Toc377219695 \h </w:instrText>
+              <w:instrText xml:space="preserve"> PAGEREF _Toc379836577 \h </w:instrText>
             </w:r>
             <w:r>
               <w:rPr>
@@ -1395,7 +1401,77 @@
                 <w:noProof/>
                 <w:webHidden/>
               </w:rPr>
-              <w:t>3</w:t>
+              <w:t>10</w:t>
+            </w:r>
+            <w:r>
+              <w:rPr>
+                <w:noProof/>
+                <w:webHidden/>
+              </w:rPr>
+              <w:fldChar w:fldCharType="end"/>
+            </w:r>
+          </w:hyperlink>
+        </w:p>
+        <w:p>
+          <w:pPr>
+            <w:pStyle w:val="TOC2"/>
+            <w:tabs>
+              <w:tab w:val="right" w:leader="dot" w:pos="9350"/>
+            </w:tabs>
+            <w:rPr>
+              <w:noProof/>
+              <w:sz w:val="22"/>
+              <w:szCs w:val="22"/>
+            </w:rPr>
+          </w:pPr>
+          <w:hyperlink w:anchor="_Toc379836578" w:history="1">
+            <w:r>
+              <w:rPr>
+                <w:rStyle w:val="Hyperlink"/>
+                <w:noProof/>
+              </w:rPr>
+              <w:t>Appendix D: Technical Guidelines</w:t>
+            </w:r>
+            <w:r>
+              <w:rPr>
+                <w:noProof/>
+                <w:webHidden/>
+              </w:rPr>
+              <w:tab/>
+            </w:r>
+            <w:r>
+              <w:rPr>
+                <w:noProof/>
+                <w:webHidden/>
+              </w:rPr>
+              <w:fldChar w:fldCharType="begin"/>
+            </w:r>
+            <w:r>
+              <w:rPr>
+                <w:noProof/>
+                <w:webHidden/>
+              </w:rPr>
+              <w:instrText xml:space="preserve"> PAGEREF _Toc379836578 \h </w:instrText>
+            </w:r>
+            <w:r>
+              <w:rPr>
+                <w:noProof/>
+                <w:webHidden/>
+              </w:rPr>
+            </w:r>
+            <w:r>
+              <w:rPr>
+                <w:noProof/>
+                <w:webHidden/>
+              </w:rPr>
+              <w:fldChar w:fldCharType="separate"/>
+            </w:r>
+            <w:r>
+              <w:rPr>
+                <w:noProof/>
+                <w:webHidden/>
+              </w:rPr>
+              <w:t>11</w:t>
             </w:r>
             <w:r>
               <w:rPr>
@@ -1434,20 +1510,116 @@
       <w:pPr>
         <w:pStyle w:val="GDD"/>
       </w:pPr>
-      <w:bookmarkStart w:id="0" w:name="_Toc377219682"/>
+      <w:bookmarkStart w:id="1" w:name="_Toc379836564"/>
       <w:r>
         <w:lastRenderedPageBreak/>
-        <w:t>Overview:</w:t>
-      </w:r>
-      <w:bookmarkEnd w:id="0"/>
-    </w:p>
-    <w:p>
-      <w:pPr>
-        <w:pStyle w:val="ListParagraph"/>
-        <w:numPr>
-          <w:ilvl w:val="0"/>
-          <w:numId w:val="2"/>
-        </w:numPr>
+        <w:t>Overview</w:t>
+      </w:r>
+      <w:r>
+        <w:t>:</w:t>
+      </w:r>
+      <w:bookmarkEnd w:id="1"/>
+    </w:p>
+    <w:p>
+      <w:pPr>
+        <w:spacing w:after="0"/>
+        <w:rPr>
+          <w:sz w:val="24"/>
+        </w:rPr>
+      </w:pPr>
+      <w:r>
+        <w:rPr>
+          <w:sz w:val="24"/>
+        </w:rPr>
+        <w:tab/>
+        <w:t>The game runs on a game state manager that uses function pointers to call the appropriate functions for each level. The physics engine will be global and easily modifiable through a rigid body system that can be added on any object that influences the physics of the world. The sprite structure will be global and creation of sprites are automatically added to the object and memory manager which will handle allocating and freeing the required memory. The AI implementation will be tied to the structure for each type of enemy and boss and will be called on the level's update function to update all enemies.</w:t>
+      </w:r>
+    </w:p>
+    <w:p>
+      <w:pPr>
+        <w:spacing w:after="0"/>
+        <w:rPr>
+          <w:sz w:val="24"/>
+        </w:rPr>
+      </w:pPr>
+      <w:r>
+        <w:rPr>
+          <w:sz w:val="24"/>
+        </w:rPr>
+        <w:tab/>
+        <w:t>All object creation will be as automatic as possible to ensure that objects are created correctly, but many of the default values will be able to be utilized to avoid too many hard coded parameters. Simple file I/O will be used to save and load the game and save their character's progress and weapons. Audio will be handled with FMOD using an audio manager similar to the object manager to ensure we are correctly allocating and freeing memory.</w:t>
+      </w:r>
+    </w:p>
+    <w:p>
+      <w:pPr>
+        <w:spacing w:after="0"/>
+        <w:rPr>
+          <w:color w:val="000000" w:themeColor="text1"/>
+          <w:sz w:val="28"/>
+          <w:szCs w:val="28"/>
+        </w:rPr>
+      </w:pPr>
+    </w:p>
+    <w:p>
+      <w:pPr>
+        <w:pStyle w:val="GDD"/>
+      </w:pPr>
+      <w:bookmarkStart w:id="2" w:name="_Toc379836565"/>
+      <w:r>
+        <w:t>Graphics Implementation</w:t>
+      </w:r>
+      <w:r>
+        <w:t>:</w:t>
+      </w:r>
+      <w:bookmarkEnd w:id="2"/>
+    </w:p>
+    <w:p>
+      <w:pPr>
+        <w:spacing w:after="0"/>
+        <w:rPr>
+          <w:sz w:val="24"/>
+        </w:rPr>
+      </w:pPr>
+      <w:r>
+        <w:rPr>
+          <w:sz w:val="24"/>
+        </w:rPr>
+        <w:tab/>
+        <w:t>The graphics are loaded into the object manager with a Z-index and drawn on the screen in that order (larger Z-index being drawn last which means on top). Backgrounds will be set with a Z-index of 0. The HUD will be drawn with a Z-index starting at 200 so there is enough room for any objects to be drawn in any order. The starting Z-index can be increased if the need arises as well.</w:t>
+      </w:r>
+    </w:p>
+    <w:p>
+      <w:pPr>
+        <w:spacing w:after="0"/>
+        <w:rPr>
+          <w:sz w:val="24"/>
+        </w:rPr>
+      </w:pPr>
+      <w:r>
+        <w:rPr>
+          <w:sz w:val="24"/>
+        </w:rPr>
+        <w:tab/>
+        <w:t>Animations are created using a tile-map of each frame of animation. The animation order is left to right first, then top to bottom. The sprite creation function has parameters for any number of animation rows or columns. Static sprites are created using one row and column of animation frames. Animation is handled in the sprite drawing function where it will time and calculate when the frame needs to be changed.</w:t>
+      </w:r>
+    </w:p>
+    <w:p>
+      <w:pPr>
+        <w:spacing w:after="0"/>
+        <w:rPr>
+          <w:sz w:val="24"/>
+        </w:rPr>
+      </w:pPr>
+      <w:r>
+        <w:rPr>
+          <w:sz w:val="24"/>
+        </w:rPr>
+        <w:tab/>
+        <w:t>Dynamic text will also be available for the team to use in the game. This is handled with a font sprite sheet and altering the frame to display the correct letters. Having this will decrease the need for a lot of sprite assets just to create text on the screen. This will also make it easy to change fonts at any time as long as the corresponding sprite sheet is being used.</w:t>
+      </w:r>
+    </w:p>
+    <w:p>
+      <w:pPr>
         <w:spacing w:after="0"/>
         <w:rPr>
           <w:color w:val="000000" w:themeColor="text1"/>
@@ -1455,1505 +1627,391 @@
           <w:szCs w:val="24"/>
         </w:rPr>
       </w:pPr>
-      <w:r>
+    </w:p>
+    <w:p>
+      <w:pPr>
+        <w:spacing w:after="0"/>
+        <w:rPr>
+          <w:color w:val="000000" w:themeColor="text1"/>
+          <w:sz w:val="28"/>
+          <w:szCs w:val="28"/>
+        </w:rPr>
+      </w:pPr>
+    </w:p>
+    <w:p>
+      <w:pPr>
+        <w:pStyle w:val="GDD"/>
+      </w:pPr>
+      <w:r>
+        <w:br w:type="column"/>
+      </w:r>
+      <w:bookmarkStart w:id="3" w:name="_Toc379836566"/>
+      <w:r>
+        <w:lastRenderedPageBreak/>
+        <w:t>Multiplayer Implementation:</w:t>
+      </w:r>
+      <w:bookmarkEnd w:id="3"/>
+    </w:p>
+    <w:p>
+      <w:pPr>
+        <w:spacing w:after="0"/>
+        <w:rPr>
+          <w:sz w:val="24"/>
+        </w:rPr>
+      </w:pPr>
+      <w:r>
+        <w:rPr>
+          <w:sz w:val="24"/>
+        </w:rPr>
+        <w:tab/>
+        <w:t>Multiplayer is currently a stretch goal for the team. However, the plan will be to use a keyboard and mouse for the first player and three additional controllers for the other players. The game will be able to handle up to four players with the game changing slightly the more players are in the game. The HUD will expand to include the other player's health, experience and usable items.</w:t>
+      </w:r>
+    </w:p>
+    <w:p>
+      <w:pPr>
+        <w:spacing w:after="0"/>
+        <w:rPr>
+          <w:sz w:val="24"/>
+        </w:rPr>
+      </w:pPr>
+      <w:r>
+        <w:rPr>
+          <w:sz w:val="24"/>
+        </w:rPr>
+        <w:tab/>
+        <w:t>Experience will be split between players based on the percentage of damage done to each enemy. The enemies will spawn in greater numbers to account for the increase in players. For boss fights or special enemies, there will be an additional increase in health and additional abilities for group play. Money acquired will be split between all players and items will be given out in a round robin format.</w:t>
+      </w:r>
+    </w:p>
+    <w:p>
+      <w:pPr>
+        <w:spacing w:after="0"/>
+        <w:rPr>
+          <w:color w:val="000000" w:themeColor="text1"/>
+          <w:sz w:val="28"/>
+          <w:szCs w:val="28"/>
+        </w:rPr>
+      </w:pPr>
+    </w:p>
+    <w:p>
+      <w:pPr>
+        <w:pStyle w:val="GDD"/>
+      </w:pPr>
+      <w:bookmarkStart w:id="4" w:name="_Toc379836567"/>
+      <w:r>
+        <w:t>Coding Methods:</w:t>
+      </w:r>
+      <w:bookmarkEnd w:id="4"/>
+    </w:p>
+    <w:p>
+      <w:pPr>
+        <w:spacing w:after="0"/>
+        <w:ind w:firstLine="720"/>
+        <w:rPr>
+          <w:sz w:val="24"/>
+        </w:rPr>
+      </w:pPr>
+      <w:r>
+        <w:rPr>
+          <w:sz w:val="24"/>
+        </w:rPr>
+        <w:t>The project will be divided into sub-folders based on the type of file they are. All headers will go in the “/HeaderFiles” folder. All C source files will go in the “/SourceFiles” folder. All images and textures will go in the “/TextureFiles” folder. Once sounds and music are added to the project they will be in the “/AudioFiles” folder. The alpha engine files are left in the default folder for the project to separate the files that the team creates and the files for the alpha engine.</w:t>
+      </w:r>
+    </w:p>
+    <w:p>
+      <w:pPr>
+        <w:spacing w:after="0"/>
+        <w:rPr>
+          <w:sz w:val="24"/>
+        </w:rPr>
+      </w:pPr>
+      <w:r>
+        <w:rPr>
+          <w:sz w:val="24"/>
+        </w:rPr>
+        <w:tab/>
+        <w:t>The project will also be broken up into separate filters to organize the files. The first filter will have the same formatting and naming convention as the file structure folders. However inside the project itself there will be additional filters to separate the level headers and files, engine headers and files, object headers and files, as well as team created math headers and files.</w:t>
+      </w:r>
+    </w:p>
+    <w:p>
+      <w:pPr>
+        <w:spacing w:after="0"/>
+        <w:rPr>
+          <w:sz w:val="24"/>
+        </w:rPr>
+      </w:pPr>
+      <w:r>
+        <w:rPr>
+          <w:sz w:val="24"/>
+        </w:rPr>
+        <w:tab/>
+        <w:t>All coding conventions including function and variable naming conventions, file header formatting, code block formatting, and special syntax for includes and header files are all located in the technical guidelines document. This document is also included in Appendix D. The technical guidelines is a living document that will expand as the project expands to account for the changes in a growing project as the need arises. The document is also informal and kept brief so information can be found easily.</w:t>
+      </w:r>
+    </w:p>
+    <w:p>
+      <w:pPr>
+        <w:spacing w:after="0"/>
+        <w:rPr>
+          <w:sz w:val="24"/>
+        </w:rPr>
+      </w:pPr>
+      <w:r>
+        <w:rPr>
+          <w:sz w:val="24"/>
+        </w:rPr>
+        <w:tab/>
+        <w:t xml:space="preserve">Team Sausage Fox will be using a Git source control system as the primary system. There will also be a team SVN created as a backup if the first source control system has problems that the team cannot solve. The SVN will be updated by the technical director at least every week or if there is a large stable build created. The team members are encouraged to push very often. </w:t>
+      </w:r>
+      <w:r>
+        <w:rPr>
+          <w:sz w:val="24"/>
+        </w:rPr>
+        <w:lastRenderedPageBreak/>
+        <w:t>This will mean that the team has many different versions with smaller changes to go back to if there is an issue with the latest build. This is one method of debugging the team has available.</w:t>
+      </w:r>
+    </w:p>
+    <w:p>
+      <w:pPr>
+        <w:pStyle w:val="Standard"/>
+        <w:rPr>
+          <w:color w:val="000000"/>
+          <w:sz w:val="28"/>
+          <w:szCs w:val="28"/>
+        </w:rPr>
+      </w:pPr>
+    </w:p>
+    <w:p>
+      <w:pPr>
+        <w:pStyle w:val="GDD"/>
+      </w:pPr>
+      <w:bookmarkStart w:id="5" w:name="_Toc379836568"/>
+      <w:r>
+        <w:t>Debugging:</w:t>
+      </w:r>
+      <w:bookmarkEnd w:id="5"/>
+    </w:p>
+    <w:p>
+      <w:pPr>
+        <w:spacing w:after="0"/>
+        <w:ind w:firstLine="720"/>
+        <w:rPr>
+          <w:sz w:val="24"/>
+        </w:rPr>
+      </w:pPr>
+      <w:r>
+        <w:rPr>
+          <w:sz w:val="24"/>
+        </w:rPr>
+        <w:t>Debugging will be handled for the most part using print statements in a console output. This allows for easy and real time variable tracking very quickly. If more detail is needed to debug then the visual studio debugging tool is available to use. The team will be shown how to maximize the tool's effectiveness by utilizing break points and variable watches to step through the code that may be causing errors or unintentional behavior. To find and handle memory leaks the team will use a visual studio plug-in called Visual Leak Detector that can be added to the project to find any memory leaks.</w:t>
+      </w:r>
+    </w:p>
+    <w:p>
+      <w:pPr>
+        <w:spacing w:after="0"/>
+        <w:rPr>
+          <w:sz w:val="24"/>
+        </w:rPr>
+      </w:pPr>
+      <w:r>
+        <w:rPr>
+          <w:sz w:val="24"/>
+        </w:rPr>
+        <w:tab/>
+        <w:t>The source control system can also be used for debugging to go back to an earlier version to find what changes caused the errors to appear. There is also a debug draw function available for use to see collision boxes. These can be attached and shown by any sprite that is created, and shown even if the parent sprite itself is not visible.</w:t>
+      </w:r>
+    </w:p>
+    <w:p>
+      <w:pPr>
+        <w:spacing w:after="0"/>
+        <w:rPr>
+          <w:color w:val="000000" w:themeColor="text1"/>
+          <w:sz w:val="28"/>
+          <w:szCs w:val="28"/>
+        </w:rPr>
+      </w:pPr>
+    </w:p>
+    <w:p>
+      <w:pPr>
+        <w:pStyle w:val="GDD"/>
+      </w:pPr>
+      <w:bookmarkStart w:id="6" w:name="_Toc379836569"/>
+      <w:r>
+        <w:t>Tools:</w:t>
+      </w:r>
+      <w:bookmarkEnd w:id="6"/>
+    </w:p>
+    <w:p>
+      <w:pPr>
+        <w:spacing w:after="0"/>
+        <w:rPr>
+          <w:sz w:val="24"/>
+        </w:rPr>
+      </w:pPr>
+      <w:r>
+        <w:tab/>
+      </w:r>
+      <w:r>
+        <w:rPr>
+          <w:sz w:val="24"/>
+        </w:rPr>
+        <w:t>The team will use Visual Studio 2012 as its primary project software development tool. All in team testing will be done using Visual Studio and external testing will have a release standalone version of the game available. New files will also be added through Visual Studio so they are automatically put into the correct filters for the project.</w:t>
+      </w:r>
+    </w:p>
+    <w:p>
+      <w:pPr>
+        <w:spacing w:after="0"/>
+        <w:rPr>
+          <w:sz w:val="24"/>
+        </w:rPr>
+      </w:pPr>
+      <w:r>
+        <w:rPr>
+          <w:sz w:val="24"/>
+        </w:rPr>
+        <w:tab/>
+        <w:t>Art tools that will be used are Paint.NET and Gimp 2.0. These are free image editing software that the team can use. The primary format will be a PNG file with transparency. The audio will be run and created using the FMOD software. A memory leak plug-in called Visual Leak Detector will be used for finding memory leaks.</w:t>
+      </w:r>
+    </w:p>
+    <w:p>
+      <w:pPr>
+        <w:spacing w:after="0"/>
+        <w:rPr>
+          <w:color w:val="000000" w:themeColor="text1"/>
+          <w:sz w:val="28"/>
+          <w:szCs w:val="28"/>
+        </w:rPr>
+      </w:pPr>
+    </w:p>
+    <w:p>
+      <w:pPr>
+        <w:pStyle w:val="GDD"/>
+      </w:pPr>
+      <w:bookmarkStart w:id="7" w:name="_Toc379836570"/>
+      <w:r>
+        <w:t>Scripting Languages:</w:t>
+      </w:r>
+      <w:bookmarkEnd w:id="7"/>
+    </w:p>
+    <w:p>
+      <w:pPr>
+        <w:spacing w:after="0"/>
+        <w:rPr>
+          <w:sz w:val="24"/>
+        </w:rPr>
+      </w:pPr>
+      <w:r>
+        <w:rPr>
+          <w:sz w:val="24"/>
+        </w:rPr>
+        <w:tab/>
+        <w:t>The project will contain no scripting languages.</w:t>
+      </w:r>
+    </w:p>
+    <w:p>
+      <w:pPr>
+        <w:spacing w:after="0"/>
+        <w:rPr>
+          <w:color w:val="000000" w:themeColor="text1"/>
+          <w:sz w:val="28"/>
+          <w:szCs w:val="28"/>
+        </w:rPr>
+      </w:pPr>
+    </w:p>
+    <w:p>
+      <w:pPr>
+        <w:pStyle w:val="GDD"/>
+      </w:pPr>
+      <w:r>
+        <w:br w:type="column"/>
+      </w:r>
+      <w:bookmarkStart w:id="8" w:name="_Toc379836571"/>
+      <w:r>
+        <w:lastRenderedPageBreak/>
+        <w:t>Technical Risks:</w:t>
+      </w:r>
+      <w:bookmarkEnd w:id="8"/>
+    </w:p>
+    <w:p>
+      <w:pPr>
+        <w:spacing w:after="0"/>
+        <w:rPr>
+          <w:sz w:val="24"/>
+        </w:rPr>
+      </w:pPr>
+      <w:r>
+        <w:rPr>
+          <w:sz w:val="24"/>
+        </w:rPr>
+        <w:tab/>
+        <w:t xml:space="preserve">One of the largest technical risks is the internet access at </w:t>
+      </w:r>
+      <w:proofErr w:type="spellStart"/>
+      <w:r>
+        <w:rPr>
+          <w:sz w:val="24"/>
+        </w:rPr>
+        <w:t>Digipen</w:t>
+      </w:r>
+      <w:proofErr w:type="spellEnd"/>
+      <w:r>
+        <w:rPr>
+          <w:sz w:val="24"/>
+        </w:rPr>
+        <w:t>. Since the team will utilize the source control system for frequent pushing and pulling of the project, a stable internet connection will be mandatory for the most efficient work. A possible mitigation option for this risk is to go to a team member's apartment to use the internet there.</w:t>
+      </w:r>
+    </w:p>
+    <w:p>
+      <w:pPr>
+        <w:spacing w:after="0"/>
+        <w:rPr>
+          <w:sz w:val="24"/>
+        </w:rPr>
+      </w:pPr>
+      <w:r>
+        <w:rPr>
+          <w:sz w:val="24"/>
+        </w:rPr>
+        <w:tab/>
+        <w:t>Another technical risk is to stay ahead of all milestones. Since the team does not have experience in creating a full game from scratch, some code may need to be replaced or modified for more efficient usage. To mitigate this risk, the team will keep all code separate from other code. There will not be functions that have multiple effects so all code can be easily interchangeable for other code. Keeping all of the code properly formatted and commented will help mitigate this risk as well.</w:t>
+      </w:r>
+    </w:p>
+    <w:p>
+      <w:pPr>
+        <w:spacing w:after="0"/>
+        <w:rPr>
+          <w:sz w:val="24"/>
+        </w:rPr>
+      </w:pPr>
+      <w:r>
+        <w:rPr>
+          <w:sz w:val="24"/>
+        </w:rPr>
+        <w:tab/>
+        <w:t>Each of the team members also have different coding experience which may lead to some members doing more work than others or taking over aspects of the project by finishing their assignments and goals quicker. To mitigate this the team will have multiple avenues for open communication so the more experienced members can help the less experienced members. There will also be a weekly code review so each member can explain the code that they wrote to the rest of the team. This will allow the team as a whole to understand all the code written and other members can offer options to solve a certain problem or optimize some code or algorithm.</w:t>
+      </w:r>
+    </w:p>
+    <w:p>
+      <w:pPr>
         <w:rPr>
           <w:color w:val="000000" w:themeColor="text1"/>
           <w:sz w:val="24"/>
           <w:szCs w:val="24"/>
         </w:rPr>
-        <w:t>Memory Manager</w:t>
-      </w:r>
-    </w:p>
-    <w:p>
-      <w:pPr>
-        <w:pStyle w:val="ListParagraph"/>
-        <w:numPr>
-          <w:ilvl w:val="0"/>
-          <w:numId w:val="2"/>
-        </w:numPr>
-        <w:spacing w:after="0"/>
-        <w:rPr>
-          <w:color w:val="000000" w:themeColor="text1"/>
-          <w:sz w:val="24"/>
-          <w:szCs w:val="24"/>
-        </w:rPr>
-      </w:pPr>
-      <w:r>
-        <w:rPr>
-          <w:color w:val="000000" w:themeColor="text1"/>
-          <w:sz w:val="24"/>
-          <w:szCs w:val="24"/>
-        </w:rPr>
-        <w:t>Input Manager</w:t>
-      </w:r>
-    </w:p>
-    <w:p>
-      <w:pPr>
-        <w:pStyle w:val="ListParagraph"/>
-        <w:numPr>
-          <w:ilvl w:val="0"/>
-          <w:numId w:val="2"/>
-        </w:numPr>
-        <w:spacing w:after="0"/>
-        <w:rPr>
-          <w:color w:val="000000" w:themeColor="text1"/>
-          <w:sz w:val="24"/>
-          <w:szCs w:val="24"/>
-        </w:rPr>
-      </w:pPr>
-      <w:r>
-        <w:rPr>
-          <w:color w:val="000000" w:themeColor="text1"/>
-          <w:sz w:val="24"/>
-          <w:szCs w:val="24"/>
-        </w:rPr>
-        <w:t>Level Manager</w:t>
-      </w:r>
-    </w:p>
-    <w:p>
-      <w:pPr>
-        <w:pStyle w:val="ListParagraph"/>
-        <w:numPr>
-          <w:ilvl w:val="0"/>
-          <w:numId w:val="2"/>
-        </w:numPr>
-        <w:spacing w:after="0"/>
-        <w:rPr>
-          <w:color w:val="000000" w:themeColor="text1"/>
-          <w:sz w:val="24"/>
-          <w:szCs w:val="24"/>
-        </w:rPr>
-      </w:pPr>
-      <w:r>
-        <w:rPr>
-          <w:color w:val="000000" w:themeColor="text1"/>
-          <w:sz w:val="24"/>
-          <w:szCs w:val="24"/>
-        </w:rPr>
-        <w:t>Audio Manager</w:t>
-      </w:r>
-    </w:p>
-    <w:p>
-      <w:pPr>
-        <w:pStyle w:val="ListParagraph"/>
-        <w:numPr>
-          <w:ilvl w:val="0"/>
-          <w:numId w:val="2"/>
-        </w:numPr>
-        <w:spacing w:after="0"/>
-        <w:rPr>
-          <w:color w:val="000000" w:themeColor="text1"/>
-          <w:sz w:val="24"/>
-          <w:szCs w:val="24"/>
-        </w:rPr>
-      </w:pPr>
-      <w:r>
-        <w:rPr>
-          <w:color w:val="000000" w:themeColor="text1"/>
-          <w:sz w:val="24"/>
-          <w:szCs w:val="24"/>
-        </w:rPr>
-        <w:t>Graphics Manager</w:t>
-      </w:r>
-    </w:p>
-    <w:p>
-      <w:pPr>
-        <w:pStyle w:val="ListParagraph"/>
-        <w:numPr>
-          <w:ilvl w:val="0"/>
-          <w:numId w:val="2"/>
-        </w:numPr>
-        <w:spacing w:after="0"/>
-        <w:rPr>
-          <w:color w:val="000000" w:themeColor="text1"/>
-          <w:sz w:val="24"/>
-          <w:szCs w:val="24"/>
-        </w:rPr>
-      </w:pPr>
-      <w:r>
-        <w:rPr>
-          <w:color w:val="000000" w:themeColor="text1"/>
-          <w:sz w:val="24"/>
-          <w:szCs w:val="24"/>
-        </w:rPr>
-        <w:t>Frame rate Controller</w:t>
-      </w:r>
-    </w:p>
-    <w:p>
-      <w:pPr>
-        <w:pStyle w:val="ListParagraph"/>
-        <w:numPr>
-          <w:ilvl w:val="0"/>
-          <w:numId w:val="2"/>
-        </w:numPr>
-        <w:spacing w:after="0"/>
-        <w:rPr>
-          <w:color w:val="000000" w:themeColor="text1"/>
-          <w:sz w:val="24"/>
-          <w:szCs w:val="24"/>
-        </w:rPr>
-      </w:pPr>
-      <w:r>
-        <w:rPr>
-          <w:color w:val="000000" w:themeColor="text1"/>
-          <w:sz w:val="24"/>
-          <w:szCs w:val="24"/>
-        </w:rPr>
-        <w:t>File I/O</w:t>
-      </w:r>
-    </w:p>
-    <w:p>
-      <w:pPr>
-        <w:pStyle w:val="ListParagraph"/>
-        <w:numPr>
-          <w:ilvl w:val="0"/>
-          <w:numId w:val="2"/>
-        </w:numPr>
-        <w:spacing w:after="0"/>
-        <w:rPr>
-          <w:color w:val="000000" w:themeColor="text1"/>
-          <w:sz w:val="24"/>
-          <w:szCs w:val="24"/>
-        </w:rPr>
-      </w:pPr>
-      <w:r>
-        <w:rPr>
-          <w:color w:val="000000" w:themeColor="text1"/>
-          <w:sz w:val="24"/>
-          <w:szCs w:val="24"/>
-        </w:rPr>
-        <w:t>Collision System</w:t>
-      </w:r>
-    </w:p>
-    <w:p>
-      <w:pPr>
-        <w:pStyle w:val="ListParagraph"/>
-        <w:numPr>
-          <w:ilvl w:val="0"/>
-          <w:numId w:val="2"/>
-        </w:numPr>
-        <w:spacing w:after="0"/>
-        <w:rPr>
-          <w:color w:val="000000" w:themeColor="text1"/>
-          <w:sz w:val="24"/>
-          <w:szCs w:val="24"/>
-        </w:rPr>
-      </w:pPr>
-      <w:r>
-        <w:rPr>
-          <w:color w:val="000000" w:themeColor="text1"/>
-          <w:sz w:val="24"/>
-          <w:szCs w:val="24"/>
-        </w:rPr>
-        <w:t>Physics System</w:t>
-      </w:r>
-    </w:p>
-    <w:p>
-      <w:pPr>
-        <w:pStyle w:val="ListParagraph"/>
-        <w:numPr>
-          <w:ilvl w:val="0"/>
-          <w:numId w:val="2"/>
-        </w:numPr>
-        <w:spacing w:after="0"/>
-        <w:rPr>
-          <w:color w:val="000000" w:themeColor="text1"/>
-          <w:sz w:val="24"/>
-          <w:szCs w:val="24"/>
-        </w:rPr>
-      </w:pPr>
-      <w:r>
-        <w:rPr>
-          <w:color w:val="000000" w:themeColor="text1"/>
-          <w:sz w:val="24"/>
-          <w:szCs w:val="24"/>
-        </w:rPr>
-        <w:t>Object Manager</w:t>
-      </w:r>
-    </w:p>
-    <w:p>
-      <w:pPr>
-        <w:pStyle w:val="ListParagraph"/>
-        <w:numPr>
-          <w:ilvl w:val="0"/>
-          <w:numId w:val="2"/>
-        </w:numPr>
-        <w:spacing w:after="0"/>
-        <w:rPr>
-          <w:color w:val="000000" w:themeColor="text1"/>
-          <w:sz w:val="24"/>
-          <w:szCs w:val="24"/>
-        </w:rPr>
-      </w:pPr>
-      <w:r>
-        <w:rPr>
-          <w:color w:val="000000" w:themeColor="text1"/>
-          <w:sz w:val="24"/>
-          <w:szCs w:val="24"/>
-        </w:rPr>
-        <w:t>Sprite Animation</w:t>
-      </w:r>
-      <w:bookmarkStart w:id="1" w:name="_GoBack"/>
-      <w:bookmarkEnd w:id="1"/>
-    </w:p>
-    <w:p>
-      <w:pPr>
-        <w:spacing w:after="0"/>
+      </w:pPr>
+    </w:p>
+    <w:p>
+      <w:pPr>
         <w:rPr>
           <w:color w:val="000000" w:themeColor="text1"/>
           <w:sz w:val="28"/>
           <w:szCs w:val="28"/>
         </w:rPr>
       </w:pPr>
-    </w:p>
-    <w:p>
-      <w:pPr>
-        <w:pStyle w:val="GDD"/>
-      </w:pPr>
-      <w:bookmarkStart w:id="2" w:name="_Toc377219683"/>
-      <w:r>
-        <w:t>Graphics Implementation:</w:t>
-      </w:r>
-      <w:bookmarkEnd w:id="2"/>
-    </w:p>
-    <w:p>
-      <w:pPr>
-        <w:spacing w:after="0"/>
-        <w:rPr>
-          <w:color w:val="000000" w:themeColor="text1"/>
-          <w:sz w:val="24"/>
-          <w:szCs w:val="24"/>
-        </w:rPr>
-      </w:pPr>
-    </w:p>
-    <w:p>
-      <w:pPr>
-        <w:spacing w:after="0"/>
+      <w:r>
         <w:rPr>
           <w:color w:val="000000" w:themeColor="text1"/>
           <w:sz w:val="28"/>
           <w:szCs w:val="28"/>
         </w:rPr>
-      </w:pPr>
-    </w:p>
-    <w:p>
-      <w:pPr>
-        <w:pStyle w:val="GDD"/>
-      </w:pPr>
-      <w:bookmarkStart w:id="3" w:name="_Toc377219684"/>
-      <w:r>
-        <w:t>Multiplayer Implementation:</w:t>
-      </w:r>
-      <w:bookmarkEnd w:id="3"/>
-    </w:p>
-    <w:p>
-      <w:pPr>
-        <w:spacing w:after="0"/>
-        <w:rPr>
-          <w:color w:val="000000" w:themeColor="text1"/>
-          <w:sz w:val="24"/>
-          <w:szCs w:val="24"/>
-        </w:rPr>
-      </w:pPr>
-    </w:p>
-    <w:p>
-      <w:pPr>
-        <w:spacing w:after="0"/>
-        <w:rPr>
-          <w:color w:val="000000" w:themeColor="text1"/>
-          <w:sz w:val="28"/>
-          <w:szCs w:val="28"/>
-        </w:rPr>
-      </w:pPr>
-    </w:p>
-    <w:p>
-      <w:pPr>
-        <w:pStyle w:val="GDD"/>
-      </w:pPr>
-      <w:bookmarkStart w:id="4" w:name="_Toc377219685"/>
-      <w:r>
-        <w:t>Coding Methods:</w:t>
-      </w:r>
-      <w:bookmarkEnd w:id="4"/>
-    </w:p>
-    <w:p>
-      <w:pPr>
-        <w:pStyle w:val="Standard"/>
-        <w:numPr>
-          <w:ilvl w:val="0"/>
-          <w:numId w:val="1"/>
-        </w:numPr>
-      </w:pPr>
-      <w:r>
-        <w:t>Global Functions</w:t>
-      </w:r>
-      <w:r>
-        <w:tab/>
-        <w:t>- GlobalFunctionName(void)</w:t>
-      </w:r>
-    </w:p>
-    <w:p>
-      <w:pPr>
-        <w:pStyle w:val="Standard"/>
-        <w:numPr>
-          <w:ilvl w:val="0"/>
-          <w:numId w:val="1"/>
-        </w:numPr>
-      </w:pPr>
-      <w:r>
-        <w:t>Global Variables</w:t>
-      </w:r>
-      <w:r>
-        <w:tab/>
-        <w:t>- int GlobalVariableName</w:t>
-      </w:r>
-      <w:r>
-        <w:tab/>
-        <w:t>or</w:t>
-      </w:r>
-      <w:r>
-        <w:tab/>
-        <w:t>int Global_Variable_Name</w:t>
-      </w:r>
-    </w:p>
-    <w:p>
-      <w:pPr>
-        <w:pStyle w:val="Standard"/>
-        <w:numPr>
-          <w:ilvl w:val="0"/>
-          <w:numId w:val="1"/>
-        </w:numPr>
-      </w:pPr>
-      <w:r>
-        <w:t>Helper Functions</w:t>
-      </w:r>
-      <w:r>
-        <w:tab/>
-        <w:t>- helperFunctionName(void)</w:t>
-      </w:r>
-    </w:p>
-    <w:p>
-      <w:pPr>
-        <w:pStyle w:val="Standard"/>
-        <w:numPr>
-          <w:ilvl w:val="0"/>
-          <w:numId w:val="1"/>
-        </w:numPr>
-      </w:pPr>
-      <w:r>
-        <w:t>Local Variables</w:t>
-      </w:r>
-      <w:r>
-        <w:tab/>
-        <w:t>- int localVariableName</w:t>
-      </w:r>
-      <w:r>
-        <w:tab/>
-        <w:t xml:space="preserve">or </w:t>
-      </w:r>
-      <w:r>
-        <w:tab/>
-        <w:t>int local_Variable_Name</w:t>
-      </w:r>
-    </w:p>
-    <w:p>
-      <w:pPr>
-        <w:pStyle w:val="Standard"/>
-      </w:pPr>
-    </w:p>
-    <w:p>
-      <w:pPr>
-        <w:pStyle w:val="Standard"/>
-      </w:pPr>
-      <w:r>
-        <w:t>File Header:</w:t>
-      </w:r>
-    </w:p>
-    <w:p>
-      <w:pPr>
-        <w:pStyle w:val="Standard"/>
-      </w:pPr>
-    </w:p>
-    <w:p>
-      <w:pPr>
-        <w:pStyle w:val="Standard"/>
-        <w:rPr>
-          <w:rFonts w:ascii="Consolas" w:eastAsia="Consolas" w:hAnsi="Consolas" w:cs="Consolas"/>
-          <w:color w:val="608B4E"/>
-          <w:sz w:val="19"/>
-          <w:szCs w:val="19"/>
-        </w:rPr>
-      </w:pPr>
-      <w:r>
-        <w:rPr>
-          <w:rFonts w:ascii="Consolas" w:eastAsia="Consolas" w:hAnsi="Consolas" w:cs="Consolas"/>
-          <w:color w:val="608B4E"/>
-          <w:sz w:val="19"/>
-          <w:szCs w:val="19"/>
-        </w:rPr>
-        <w:t>/*</w:t>
-      </w:r>
-    </w:p>
-    <w:p>
-      <w:pPr>
-        <w:pStyle w:val="Standard"/>
-        <w:autoSpaceDE w:val="0"/>
-        <w:rPr>
-          <w:rFonts w:ascii="Consolas" w:eastAsia="Consolas" w:hAnsi="Consolas" w:cs="Consolas"/>
-          <w:color w:val="608B4E"/>
-          <w:sz w:val="19"/>
-          <w:szCs w:val="19"/>
-        </w:rPr>
-      </w:pPr>
-      <w:r>
-        <w:rPr>
-          <w:rFonts w:ascii="Consolas" w:eastAsia="Consolas" w:hAnsi="Consolas" w:cs="Consolas"/>
-          <w:color w:val="608B4E"/>
-          <w:sz w:val="19"/>
-          <w:szCs w:val="19"/>
-        </w:rPr>
-        <w:t>File:</w:t>
-      </w:r>
-      <w:r>
-        <w:rPr>
-          <w:rFonts w:ascii="Consolas" w:eastAsia="Consolas" w:hAnsi="Consolas" w:cs="Consolas"/>
-          <w:color w:val="608B4E"/>
-          <w:sz w:val="19"/>
-          <w:szCs w:val="19"/>
-        </w:rPr>
-        <w:tab/>
-      </w:r>
-      <w:r>
-        <w:rPr>
-          <w:rFonts w:ascii="Consolas" w:eastAsia="Consolas" w:hAnsi="Consolas" w:cs="Consolas"/>
-          <w:color w:val="608B4E"/>
-          <w:sz w:val="19"/>
-          <w:szCs w:val="19"/>
-        </w:rPr>
-        <w:tab/>
-      </w:r>
-      <w:r>
-        <w:rPr>
-          <w:rFonts w:ascii="Consolas" w:eastAsia="Consolas" w:hAnsi="Consolas" w:cs="Consolas"/>
-          <w:color w:val="608B4E"/>
-          <w:sz w:val="19"/>
-          <w:szCs w:val="19"/>
-        </w:rPr>
-        <w:tab/>
-      </w:r>
-      <w:r>
-        <w:rPr>
-          <w:rFonts w:ascii="Consolas" w:eastAsia="Consolas" w:hAnsi="Consolas" w:cs="Consolas"/>
-          <w:color w:val="608B4E"/>
-          <w:sz w:val="19"/>
-          <w:szCs w:val="19"/>
-        </w:rPr>
-        <w:tab/>
-        <w:t>Main.c</w:t>
-      </w:r>
-    </w:p>
-    <w:p>
-      <w:pPr>
-        <w:pStyle w:val="Standard"/>
-        <w:autoSpaceDE w:val="0"/>
-        <w:rPr>
-          <w:rFonts w:ascii="Consolas" w:eastAsia="Consolas" w:hAnsi="Consolas" w:cs="Consolas"/>
-          <w:color w:val="608B4E"/>
-          <w:sz w:val="19"/>
-          <w:szCs w:val="19"/>
-        </w:rPr>
-      </w:pPr>
-      <w:r>
-        <w:rPr>
-          <w:rFonts w:ascii="Consolas" w:eastAsia="Consolas" w:hAnsi="Consolas" w:cs="Consolas"/>
-          <w:color w:val="608B4E"/>
-          <w:sz w:val="19"/>
-          <w:szCs w:val="19"/>
-        </w:rPr>
-        <w:t>Author:</w:t>
-      </w:r>
-      <w:r>
-        <w:rPr>
-          <w:rFonts w:ascii="Consolas" w:eastAsia="Consolas" w:hAnsi="Consolas" w:cs="Consolas"/>
-          <w:color w:val="608B4E"/>
-          <w:sz w:val="19"/>
-          <w:szCs w:val="19"/>
-        </w:rPr>
-        <w:tab/>
-      </w:r>
-      <w:r>
-        <w:rPr>
-          <w:rFonts w:ascii="Consolas" w:eastAsia="Consolas" w:hAnsi="Consolas" w:cs="Consolas"/>
-          <w:color w:val="608B4E"/>
-          <w:sz w:val="19"/>
-          <w:szCs w:val="19"/>
-        </w:rPr>
-        <w:tab/>
-      </w:r>
-      <w:r>
-        <w:rPr>
-          <w:rFonts w:ascii="Consolas" w:eastAsia="Consolas" w:hAnsi="Consolas" w:cs="Consolas"/>
-          <w:color w:val="608B4E"/>
-          <w:sz w:val="19"/>
-          <w:szCs w:val="19"/>
-        </w:rPr>
-        <w:tab/>
-        <w:t>Dan Muller (d.muller), Another Person (another.person)</w:t>
-      </w:r>
-    </w:p>
-    <w:p>
-      <w:pPr>
-        <w:pStyle w:val="Standard"/>
-        <w:autoSpaceDE w:val="0"/>
-        <w:rPr>
-          <w:rFonts w:ascii="Consolas" w:eastAsia="Consolas" w:hAnsi="Consolas" w:cs="Consolas"/>
-          <w:color w:val="608B4E"/>
-          <w:sz w:val="19"/>
-          <w:szCs w:val="19"/>
-        </w:rPr>
-      </w:pPr>
-      <w:r>
-        <w:rPr>
-          <w:rFonts w:ascii="Consolas" w:eastAsia="Consolas" w:hAnsi="Consolas" w:cs="Consolas"/>
-          <w:color w:val="608B4E"/>
-          <w:sz w:val="19"/>
-          <w:szCs w:val="19"/>
-        </w:rPr>
-        <w:t>Creation Date:</w:t>
-      </w:r>
-      <w:r>
-        <w:rPr>
-          <w:rFonts w:ascii="Consolas" w:eastAsia="Consolas" w:hAnsi="Consolas" w:cs="Consolas"/>
-          <w:color w:val="608B4E"/>
-          <w:sz w:val="19"/>
-          <w:szCs w:val="19"/>
-        </w:rPr>
-        <w:tab/>
-      </w:r>
-      <w:r>
-        <w:rPr>
-          <w:rFonts w:ascii="Consolas" w:eastAsia="Consolas" w:hAnsi="Consolas" w:cs="Consolas"/>
-          <w:color w:val="608B4E"/>
-          <w:sz w:val="19"/>
-          <w:szCs w:val="19"/>
-        </w:rPr>
-        <w:tab/>
-        <w:t>Jan 7, 2014</w:t>
-      </w:r>
-    </w:p>
-    <w:p>
-      <w:pPr>
-        <w:pStyle w:val="Standard"/>
-        <w:autoSpaceDE w:val="0"/>
-        <w:rPr>
-          <w:rFonts w:ascii="Consolas" w:eastAsia="Consolas" w:hAnsi="Consolas" w:cs="Consolas"/>
-          <w:color w:val="DCDCDC"/>
-          <w:sz w:val="19"/>
-          <w:szCs w:val="19"/>
-        </w:rPr>
-      </w:pPr>
-    </w:p>
-    <w:p>
-      <w:pPr>
-        <w:pStyle w:val="Standard"/>
-        <w:autoSpaceDE w:val="0"/>
-        <w:rPr>
-          <w:rFonts w:ascii="Consolas" w:eastAsia="Consolas" w:hAnsi="Consolas" w:cs="Consolas"/>
-          <w:color w:val="608B4E"/>
-          <w:sz w:val="19"/>
-          <w:szCs w:val="19"/>
-        </w:rPr>
-      </w:pPr>
-      <w:r>
-        <w:rPr>
-          <w:rFonts w:ascii="Consolas" w:eastAsia="Consolas" w:hAnsi="Consolas" w:cs="Consolas"/>
-          <w:color w:val="608B4E"/>
-          <w:sz w:val="19"/>
-          <w:szCs w:val="19"/>
-        </w:rPr>
-        <w:t>Purpose:</w:t>
-      </w:r>
-      <w:r>
-        <w:rPr>
-          <w:rFonts w:ascii="Consolas" w:eastAsia="Consolas" w:hAnsi="Consolas" w:cs="Consolas"/>
-          <w:color w:val="608B4E"/>
-          <w:sz w:val="19"/>
-          <w:szCs w:val="19"/>
-        </w:rPr>
-        <w:tab/>
-      </w:r>
-      <w:r>
-        <w:rPr>
-          <w:rFonts w:ascii="Consolas" w:eastAsia="Consolas" w:hAnsi="Consolas" w:cs="Consolas"/>
-          <w:color w:val="608B4E"/>
-          <w:sz w:val="19"/>
-          <w:szCs w:val="19"/>
-        </w:rPr>
-        <w:tab/>
-      </w:r>
-      <w:r>
-        <w:rPr>
-          <w:rFonts w:ascii="Consolas" w:eastAsia="Consolas" w:hAnsi="Consolas" w:cs="Consolas"/>
-          <w:color w:val="608B4E"/>
-          <w:sz w:val="19"/>
-          <w:szCs w:val="19"/>
-        </w:rPr>
-        <w:tab/>
-        <w:t>Starts the game up</w:t>
-      </w:r>
-    </w:p>
-    <w:p>
-      <w:pPr>
-        <w:pStyle w:val="Standard"/>
-        <w:autoSpaceDE w:val="0"/>
-        <w:rPr>
-          <w:rFonts w:ascii="Consolas" w:eastAsia="Consolas" w:hAnsi="Consolas" w:cs="Consolas"/>
-          <w:color w:val="DCDCDC"/>
-          <w:sz w:val="19"/>
-          <w:szCs w:val="19"/>
-        </w:rPr>
-      </w:pPr>
-    </w:p>
-    <w:p>
-      <w:pPr>
-        <w:pStyle w:val="Standard"/>
-        <w:autoSpaceDE w:val="0"/>
-        <w:rPr>
-          <w:rFonts w:ascii="Consolas" w:eastAsia="Consolas" w:hAnsi="Consolas" w:cs="Consolas"/>
-          <w:color w:val="608B4E"/>
-          <w:sz w:val="19"/>
-          <w:szCs w:val="19"/>
-        </w:rPr>
-      </w:pPr>
-      <w:r>
-        <w:rPr>
-          <w:rFonts w:ascii="Consolas" w:eastAsia="Consolas" w:hAnsi="Consolas" w:cs="Consolas"/>
-          <w:color w:val="608B4E"/>
-          <w:sz w:val="19"/>
-          <w:szCs w:val="19"/>
-        </w:rPr>
-        <w:t>Functions:</w:t>
-      </w:r>
-      <w:r>
-        <w:rPr>
-          <w:rFonts w:ascii="Consolas" w:eastAsia="Consolas" w:hAnsi="Consolas" w:cs="Consolas"/>
-          <w:color w:val="608B4E"/>
-          <w:sz w:val="19"/>
-          <w:szCs w:val="19"/>
-        </w:rPr>
-        <w:tab/>
-      </w:r>
-      <w:r>
-        <w:rPr>
-          <w:rFonts w:ascii="Consolas" w:eastAsia="Consolas" w:hAnsi="Consolas" w:cs="Consolas"/>
-          <w:color w:val="608B4E"/>
-          <w:sz w:val="19"/>
-          <w:szCs w:val="19"/>
-        </w:rPr>
-        <w:tab/>
-      </w:r>
-      <w:r>
-        <w:rPr>
-          <w:rFonts w:ascii="Consolas" w:eastAsia="Consolas" w:hAnsi="Consolas" w:cs="Consolas"/>
-          <w:color w:val="608B4E"/>
-          <w:sz w:val="19"/>
-          <w:szCs w:val="19"/>
-        </w:rPr>
-        <w:tab/>
-        <w:t>WinMain - Main function</w:t>
-      </w:r>
-    </w:p>
-    <w:p>
-      <w:pPr>
-        <w:pStyle w:val="Standard"/>
-        <w:autoSpaceDE w:val="0"/>
-        <w:rPr>
-          <w:rFonts w:ascii="Consolas" w:eastAsia="Consolas" w:hAnsi="Consolas" w:cs="Consolas"/>
-          <w:color w:val="608B4E"/>
-          <w:sz w:val="19"/>
-          <w:szCs w:val="19"/>
-        </w:rPr>
-      </w:pPr>
-      <w:r>
-        <w:rPr>
-          <w:rFonts w:ascii="Consolas" w:eastAsia="Consolas" w:hAnsi="Consolas" w:cs="Consolas"/>
-          <w:color w:val="608B4E"/>
-          <w:sz w:val="19"/>
-          <w:szCs w:val="19"/>
-        </w:rPr>
-        <w:tab/>
-      </w:r>
-      <w:r>
-        <w:rPr>
-          <w:rFonts w:ascii="Consolas" w:eastAsia="Consolas" w:hAnsi="Consolas" w:cs="Consolas"/>
-          <w:color w:val="608B4E"/>
-          <w:sz w:val="19"/>
-          <w:szCs w:val="19"/>
-        </w:rPr>
-        <w:tab/>
-      </w:r>
-      <w:r>
-        <w:rPr>
-          <w:rFonts w:ascii="Consolas" w:eastAsia="Consolas" w:hAnsi="Consolas" w:cs="Consolas"/>
-          <w:color w:val="608B4E"/>
-          <w:sz w:val="19"/>
-          <w:szCs w:val="19"/>
-        </w:rPr>
-        <w:tab/>
-      </w:r>
-      <w:r>
-        <w:rPr>
-          <w:rFonts w:ascii="Consolas" w:eastAsia="Consolas" w:hAnsi="Consolas" w:cs="Consolas"/>
-          <w:color w:val="608B4E"/>
-          <w:sz w:val="19"/>
-          <w:szCs w:val="19"/>
-        </w:rPr>
-        <w:tab/>
-        <w:t>Foo - Another function</w:t>
-      </w:r>
-    </w:p>
-    <w:p>
-      <w:pPr>
-        <w:pStyle w:val="Standard"/>
-        <w:autoSpaceDE w:val="0"/>
-        <w:rPr>
-          <w:rFonts w:ascii="Consolas" w:eastAsia="Consolas" w:hAnsi="Consolas" w:cs="Consolas"/>
-          <w:color w:val="608B4E"/>
-          <w:sz w:val="19"/>
-          <w:szCs w:val="19"/>
-        </w:rPr>
-      </w:pPr>
-      <w:r>
-        <w:rPr>
-          <w:rFonts w:ascii="Consolas" w:eastAsia="Consolas" w:hAnsi="Consolas" w:cs="Consolas"/>
-          <w:color w:val="608B4E"/>
-          <w:sz w:val="19"/>
-          <w:szCs w:val="19"/>
-        </w:rPr>
-        <w:t xml:space="preserve"> </w:t>
-      </w:r>
-    </w:p>
-    <w:p>
-      <w:pPr>
-        <w:pStyle w:val="Standard"/>
-        <w:autoSpaceDE w:val="0"/>
-        <w:rPr>
-          <w:rFonts w:ascii="Consolas" w:eastAsia="Consolas" w:hAnsi="Consolas" w:cs="Consolas"/>
-          <w:color w:val="608B4E"/>
-          <w:sz w:val="19"/>
-          <w:szCs w:val="19"/>
-        </w:rPr>
-      </w:pPr>
-      <w:r>
-        <w:rPr>
-          <w:rFonts w:ascii="Consolas" w:eastAsia="Consolas" w:hAnsi="Consolas" w:cs="Consolas"/>
-          <w:color w:val="608B4E"/>
-          <w:sz w:val="19"/>
-          <w:szCs w:val="19"/>
-        </w:rPr>
-        <w:t>Copyright (C) 2014 DigiPen Institute of Technology.</w:t>
-      </w:r>
-    </w:p>
-    <w:p>
-      <w:pPr>
-        <w:pStyle w:val="Standard"/>
-        <w:autoSpaceDE w:val="0"/>
-        <w:rPr>
-          <w:rFonts w:ascii="Consolas" w:eastAsia="Consolas" w:hAnsi="Consolas" w:cs="Consolas"/>
-          <w:color w:val="608B4E"/>
-          <w:sz w:val="19"/>
-          <w:szCs w:val="19"/>
-        </w:rPr>
-      </w:pPr>
-      <w:r>
-        <w:rPr>
-          <w:rFonts w:ascii="Consolas" w:eastAsia="Consolas" w:hAnsi="Consolas" w:cs="Consolas"/>
-          <w:color w:val="608B4E"/>
-          <w:sz w:val="19"/>
-          <w:szCs w:val="19"/>
-        </w:rPr>
-        <w:t>Reproduction or disclosure of this file or its contents without the prior</w:t>
-      </w:r>
-    </w:p>
-    <w:p>
-      <w:pPr>
-        <w:pStyle w:val="Standard"/>
-        <w:autoSpaceDE w:val="0"/>
-        <w:rPr>
-          <w:rFonts w:ascii="Consolas" w:eastAsia="Consolas" w:hAnsi="Consolas" w:cs="Consolas"/>
-          <w:color w:val="608B4E"/>
-          <w:sz w:val="19"/>
-          <w:szCs w:val="19"/>
-        </w:rPr>
-      </w:pPr>
-      <w:r>
-        <w:rPr>
-          <w:rFonts w:ascii="Consolas" w:eastAsia="Consolas" w:hAnsi="Consolas" w:cs="Consolas"/>
-          <w:color w:val="608B4E"/>
-          <w:sz w:val="19"/>
-          <w:szCs w:val="19"/>
-        </w:rPr>
-        <w:lastRenderedPageBreak/>
-        <w:t>written consent of DigiPen Institute of Technology is prohibited.</w:t>
-      </w:r>
-    </w:p>
-    <w:p>
-      <w:pPr>
-        <w:pStyle w:val="Standard"/>
-        <w:autoSpaceDE w:val="0"/>
-      </w:pPr>
-      <w:r>
-        <w:rPr>
-          <w:rFonts w:ascii="Consolas" w:eastAsia="Consolas" w:hAnsi="Consolas" w:cs="Consolas"/>
-          <w:color w:val="608B4E"/>
-          <w:sz w:val="19"/>
-          <w:szCs w:val="19"/>
-        </w:rPr>
-        <w:t>*/</w:t>
-      </w:r>
-    </w:p>
-    <w:p>
-      <w:pPr>
-        <w:pStyle w:val="Standard"/>
-        <w:autoSpaceDE w:val="0"/>
-        <w:rPr>
-          <w:rFonts w:ascii="Consolas" w:eastAsia="Consolas" w:hAnsi="Consolas" w:cs="Consolas"/>
-          <w:color w:val="DCDCDC"/>
-          <w:sz w:val="19"/>
-          <w:szCs w:val="19"/>
-        </w:rPr>
-      </w:pPr>
-    </w:p>
-    <w:p>
-      <w:pPr>
-        <w:pStyle w:val="Standard"/>
-      </w:pPr>
-      <w:r>
-        <w:t>Code Blocks:</w:t>
-      </w:r>
-    </w:p>
-    <w:p>
-      <w:pPr>
-        <w:pStyle w:val="Standard"/>
-        <w:autoSpaceDE w:val="0"/>
-        <w:rPr>
-          <w:rFonts w:ascii="Consolas" w:eastAsia="Consolas" w:hAnsi="Consolas" w:cs="Consolas"/>
-          <w:color w:val="608B4E"/>
-          <w:sz w:val="19"/>
-          <w:szCs w:val="19"/>
-        </w:rPr>
-      </w:pPr>
-      <w:r>
-        <w:rPr>
-          <w:rFonts w:ascii="Consolas" w:eastAsia="Consolas" w:hAnsi="Consolas" w:cs="Consolas"/>
-          <w:color w:val="608B4E"/>
-          <w:sz w:val="19"/>
-          <w:szCs w:val="19"/>
-        </w:rPr>
-        <w:t>// ---------------------------------------------------------------------------</w:t>
-      </w:r>
-    </w:p>
-    <w:p>
-      <w:pPr>
-        <w:pStyle w:val="Standard"/>
-        <w:autoSpaceDE w:val="0"/>
-        <w:rPr>
-          <w:rFonts w:ascii="Consolas" w:eastAsia="Consolas" w:hAnsi="Consolas" w:cs="Consolas"/>
-          <w:color w:val="608B4E"/>
-          <w:sz w:val="19"/>
-          <w:szCs w:val="19"/>
-        </w:rPr>
-      </w:pPr>
-      <w:r>
-        <w:rPr>
-          <w:rFonts w:ascii="Consolas" w:eastAsia="Consolas" w:hAnsi="Consolas" w:cs="Consolas"/>
-          <w:color w:val="608B4E"/>
-          <w:sz w:val="19"/>
-          <w:szCs w:val="19"/>
-        </w:rPr>
-        <w:t>// Includes</w:t>
-      </w:r>
-    </w:p>
-    <w:p>
-      <w:pPr>
-        <w:pStyle w:val="Standard"/>
-        <w:autoSpaceDE w:val="0"/>
-        <w:rPr>
-          <w:rFonts w:ascii="Consolas" w:eastAsia="Consolas" w:hAnsi="Consolas" w:cs="Consolas"/>
-          <w:color w:val="608B4E"/>
-          <w:sz w:val="19"/>
-          <w:szCs w:val="19"/>
-        </w:rPr>
-      </w:pPr>
-    </w:p>
-    <w:p>
-      <w:pPr>
-        <w:pStyle w:val="Standard"/>
-        <w:autoSpaceDE w:val="0"/>
-        <w:rPr>
-          <w:rFonts w:ascii="Consolas" w:eastAsia="Consolas" w:hAnsi="Consolas" w:cs="Consolas"/>
-          <w:color w:val="608B4E"/>
-          <w:sz w:val="19"/>
-          <w:szCs w:val="19"/>
-        </w:rPr>
-      </w:pPr>
-      <w:r>
-        <w:rPr>
-          <w:rFonts w:ascii="Consolas" w:eastAsia="Consolas" w:hAnsi="Consolas" w:cs="Consolas"/>
-          <w:color w:val="608B4E"/>
-          <w:sz w:val="19"/>
-          <w:szCs w:val="19"/>
-        </w:rPr>
-        <w:t>// ---------------------------------------------------------------------------</w:t>
-      </w:r>
-    </w:p>
-    <w:p>
-      <w:pPr>
-        <w:pStyle w:val="Standard"/>
-        <w:autoSpaceDE w:val="0"/>
-        <w:rPr>
-          <w:rFonts w:ascii="Consolas" w:eastAsia="Consolas" w:hAnsi="Consolas" w:cs="Consolas"/>
-          <w:color w:val="608B4E"/>
-          <w:sz w:val="19"/>
-          <w:szCs w:val="19"/>
-        </w:rPr>
-      </w:pPr>
-      <w:r>
-        <w:rPr>
-          <w:rFonts w:ascii="Consolas" w:eastAsia="Consolas" w:hAnsi="Consolas" w:cs="Consolas"/>
-          <w:color w:val="608B4E"/>
-          <w:sz w:val="19"/>
-          <w:szCs w:val="19"/>
-        </w:rPr>
-        <w:t>// Globals</w:t>
-      </w:r>
-    </w:p>
-    <w:p>
-      <w:pPr>
-        <w:pStyle w:val="Standard"/>
-        <w:autoSpaceDE w:val="0"/>
-        <w:rPr>
-          <w:rFonts w:ascii="Consolas" w:eastAsia="Consolas" w:hAnsi="Consolas" w:cs="Consolas"/>
-          <w:color w:val="608B4E"/>
-          <w:sz w:val="19"/>
-          <w:szCs w:val="19"/>
-        </w:rPr>
-      </w:pPr>
-    </w:p>
-    <w:p>
-      <w:pPr>
-        <w:pStyle w:val="Standard"/>
-        <w:autoSpaceDE w:val="0"/>
-        <w:rPr>
-          <w:rFonts w:ascii="Consolas" w:eastAsia="Consolas" w:hAnsi="Consolas" w:cs="Consolas"/>
-          <w:color w:val="608B4E"/>
-          <w:sz w:val="19"/>
-          <w:szCs w:val="19"/>
-        </w:rPr>
-      </w:pPr>
-      <w:r>
-        <w:rPr>
-          <w:rFonts w:ascii="Consolas" w:eastAsia="Consolas" w:hAnsi="Consolas" w:cs="Consolas"/>
-          <w:color w:val="608B4E"/>
-          <w:sz w:val="19"/>
-          <w:szCs w:val="19"/>
-        </w:rPr>
-        <w:t>// ---------------------------------------------------------------------------</w:t>
-      </w:r>
-    </w:p>
-    <w:p>
-      <w:pPr>
-        <w:pStyle w:val="Standard"/>
-        <w:autoSpaceDE w:val="0"/>
-        <w:rPr>
-          <w:rFonts w:ascii="Consolas" w:eastAsia="Consolas" w:hAnsi="Consolas" w:cs="Consolas"/>
-          <w:color w:val="608B4E"/>
-          <w:sz w:val="19"/>
-          <w:szCs w:val="19"/>
-        </w:rPr>
-      </w:pPr>
-      <w:r>
-        <w:rPr>
-          <w:rFonts w:ascii="Consolas" w:eastAsia="Consolas" w:hAnsi="Consolas" w:cs="Consolas"/>
-          <w:color w:val="608B4E"/>
-          <w:sz w:val="19"/>
-          <w:szCs w:val="19"/>
-        </w:rPr>
-        <w:t>// Function Prototypes</w:t>
-      </w:r>
-    </w:p>
-    <w:p>
-      <w:pPr>
-        <w:pStyle w:val="Standard"/>
-        <w:autoSpaceDE w:val="0"/>
-        <w:rPr>
-          <w:rFonts w:ascii="Consolas" w:eastAsia="Consolas" w:hAnsi="Consolas" w:cs="Consolas"/>
-          <w:color w:val="608B4E"/>
-          <w:sz w:val="19"/>
-          <w:szCs w:val="19"/>
-        </w:rPr>
-      </w:pPr>
-    </w:p>
-    <w:p>
-      <w:pPr>
-        <w:pStyle w:val="Standard"/>
-        <w:autoSpaceDE w:val="0"/>
-        <w:rPr>
-          <w:rFonts w:ascii="Consolas" w:eastAsia="Consolas" w:hAnsi="Consolas" w:cs="Consolas"/>
-          <w:color w:val="608B4E"/>
-          <w:sz w:val="19"/>
-          <w:szCs w:val="19"/>
-        </w:rPr>
-      </w:pPr>
-      <w:r>
-        <w:rPr>
-          <w:rFonts w:ascii="Consolas" w:eastAsia="Consolas" w:hAnsi="Consolas" w:cs="Consolas"/>
-          <w:color w:val="608B4E"/>
-          <w:sz w:val="19"/>
-          <w:szCs w:val="19"/>
-        </w:rPr>
-        <w:t>// ---------------------------------------------------------------------------</w:t>
-      </w:r>
-    </w:p>
-    <w:p>
-      <w:pPr>
-        <w:pStyle w:val="Standard"/>
-        <w:autoSpaceDE w:val="0"/>
-        <w:rPr>
-          <w:rFonts w:ascii="Consolas" w:eastAsia="Consolas" w:hAnsi="Consolas" w:cs="Consolas"/>
-          <w:color w:val="608B4E"/>
-          <w:sz w:val="19"/>
-          <w:szCs w:val="19"/>
-        </w:rPr>
-      </w:pPr>
-      <w:r>
-        <w:rPr>
-          <w:rFonts w:ascii="Consolas" w:eastAsia="Consolas" w:hAnsi="Consolas" w:cs="Consolas"/>
-          <w:color w:val="608B4E"/>
-          <w:sz w:val="19"/>
-          <w:szCs w:val="19"/>
-        </w:rPr>
-        <w:t>// Main Program</w:t>
-      </w:r>
-    </w:p>
-    <w:p>
-      <w:pPr>
-        <w:pStyle w:val="Standard"/>
-        <w:autoSpaceDE w:val="0"/>
-        <w:rPr>
-          <w:rFonts w:ascii="Consolas" w:eastAsia="Consolas" w:hAnsi="Consolas" w:cs="Consolas"/>
-          <w:color w:val="608B4E"/>
-          <w:sz w:val="19"/>
-          <w:szCs w:val="19"/>
-        </w:rPr>
-      </w:pPr>
-    </w:p>
-    <w:p>
-      <w:pPr>
-        <w:pStyle w:val="Standard"/>
-      </w:pPr>
-      <w:r>
-        <w:t>Header file location: \MansionMashers\HeaderFiles</w:t>
-      </w:r>
-    </w:p>
-    <w:p>
-      <w:pPr>
-        <w:pStyle w:val="Standard"/>
-      </w:pPr>
-      <w:r>
-        <w:t>C file location: \MansionMashers\SourceFiles</w:t>
-      </w:r>
-    </w:p>
-    <w:p>
-      <w:pPr>
-        <w:pStyle w:val="Standard"/>
-      </w:pPr>
-      <w:r>
-        <w:t>Texture file location: \MansionMashers\TextureFiles</w:t>
-      </w:r>
-    </w:p>
-    <w:p>
-      <w:pPr>
-        <w:pStyle w:val="Standard"/>
-      </w:pPr>
-    </w:p>
-    <w:p>
-      <w:pPr>
-        <w:pStyle w:val="Standard"/>
-      </w:pPr>
-      <w:r>
-        <w:t>Include syntax for header files:</w:t>
-      </w:r>
-      <w:r>
-        <w:tab/>
-        <w:t>“../HeaderFiles/Header.h”</w:t>
-      </w:r>
-    </w:p>
-    <w:p>
-      <w:pPr>
-        <w:pStyle w:val="Standard"/>
-      </w:pPr>
-      <w:r>
-        <w:t>Texture syntax for texture files:</w:t>
-      </w:r>
-      <w:r>
-        <w:tab/>
-        <w:t>“../TextureFiles/Texture.png”</w:t>
-      </w:r>
-    </w:p>
-    <w:p>
-      <w:pPr>
-        <w:pStyle w:val="Standard"/>
-      </w:pPr>
-    </w:p>
-    <w:p>
-      <w:pPr>
-        <w:pStyle w:val="Standard"/>
-      </w:pPr>
-      <w:r>
-        <w:t>Header defines:</w:t>
-      </w:r>
-    </w:p>
-    <w:p>
-      <w:pPr>
-        <w:pStyle w:val="Standard"/>
-      </w:pPr>
-      <w:r>
-        <w:rPr>
-          <w:rFonts w:ascii="Consolas" w:eastAsia="Consolas" w:hAnsi="Consolas" w:cs="Consolas"/>
-          <w:color w:val="9B9B9B"/>
-          <w:sz w:val="19"/>
-          <w:szCs w:val="19"/>
-        </w:rPr>
-        <w:t>#ifndef</w:t>
-      </w:r>
-      <w:r>
-        <w:rPr>
-          <w:rFonts w:ascii="Consolas" w:eastAsia="Consolas" w:hAnsi="Consolas" w:cs="Consolas"/>
-          <w:color w:val="000000"/>
-          <w:sz w:val="19"/>
-          <w:szCs w:val="19"/>
-        </w:rPr>
-        <w:t xml:space="preserve"> FOX_FILENAME</w:t>
-      </w:r>
-    </w:p>
-    <w:p>
-      <w:pPr>
-        <w:pStyle w:val="Standard"/>
-        <w:autoSpaceDE w:val="0"/>
-      </w:pPr>
-      <w:r>
-        <w:rPr>
-          <w:rFonts w:ascii="Consolas" w:eastAsia="Consolas" w:hAnsi="Consolas" w:cs="Consolas"/>
-          <w:color w:val="9B9B9B"/>
-          <w:sz w:val="19"/>
-          <w:szCs w:val="19"/>
-        </w:rPr>
-        <w:t>#define</w:t>
-      </w:r>
-      <w:r>
-        <w:rPr>
-          <w:rFonts w:ascii="Consolas" w:eastAsia="Consolas" w:hAnsi="Consolas" w:cs="Consolas"/>
-          <w:color w:val="DCDCDC"/>
-          <w:sz w:val="19"/>
-          <w:szCs w:val="19"/>
-        </w:rPr>
-        <w:t xml:space="preserve"> </w:t>
-      </w:r>
-      <w:r>
-        <w:rPr>
-          <w:rFonts w:ascii="Consolas" w:eastAsia="Consolas" w:hAnsi="Consolas" w:cs="Consolas"/>
-          <w:color w:val="BD63C5"/>
-          <w:sz w:val="19"/>
-          <w:szCs w:val="19"/>
-        </w:rPr>
-        <w:t>FOX_FILENAME</w:t>
-      </w:r>
-    </w:p>
-    <w:p>
-      <w:pPr>
-        <w:pStyle w:val="Standard"/>
-        <w:autoSpaceDE w:val="0"/>
-        <w:rPr>
-          <w:rFonts w:ascii="Consolas" w:eastAsia="Consolas" w:hAnsi="Consolas" w:cs="Consolas"/>
-          <w:color w:val="DCDCDC"/>
-          <w:sz w:val="19"/>
-          <w:szCs w:val="19"/>
-        </w:rPr>
-      </w:pPr>
-    </w:p>
-    <w:p>
-      <w:pPr>
-        <w:pStyle w:val="Standard"/>
-        <w:autoSpaceDE w:val="0"/>
-        <w:rPr>
-          <w:rFonts w:ascii="Consolas" w:eastAsia="Consolas" w:hAnsi="Consolas" w:cs="Consolas"/>
-          <w:color w:val="000000"/>
-          <w:sz w:val="19"/>
-          <w:szCs w:val="19"/>
-        </w:rPr>
-      </w:pPr>
-      <w:r>
-        <w:rPr>
-          <w:rFonts w:ascii="Consolas" w:eastAsia="Consolas" w:hAnsi="Consolas" w:cs="Consolas"/>
-          <w:color w:val="000000"/>
-          <w:sz w:val="19"/>
-          <w:szCs w:val="19"/>
-        </w:rPr>
-        <w:t>//Header code goes here</w:t>
-      </w:r>
-    </w:p>
-    <w:p>
-      <w:pPr>
-        <w:pStyle w:val="Standard"/>
-        <w:autoSpaceDE w:val="0"/>
-        <w:rPr>
-          <w:rFonts w:ascii="Consolas" w:eastAsia="Consolas" w:hAnsi="Consolas" w:cs="Consolas"/>
-          <w:color w:val="DCDCDC"/>
-          <w:sz w:val="19"/>
-          <w:szCs w:val="19"/>
-        </w:rPr>
-      </w:pPr>
-    </w:p>
-    <w:p>
-      <w:pPr>
-        <w:pStyle w:val="Standard"/>
-        <w:autoSpaceDE w:val="0"/>
-        <w:rPr>
-          <w:rFonts w:ascii="Consolas" w:eastAsia="Consolas" w:hAnsi="Consolas" w:cs="Consolas"/>
-          <w:color w:val="9B9B9B"/>
-          <w:sz w:val="19"/>
-          <w:szCs w:val="19"/>
-        </w:rPr>
-      </w:pPr>
-      <w:r>
-        <w:rPr>
-          <w:rFonts w:ascii="Consolas" w:eastAsia="Consolas" w:hAnsi="Consolas" w:cs="Consolas"/>
-          <w:color w:val="9B9B9B"/>
-          <w:sz w:val="19"/>
-          <w:szCs w:val="19"/>
-        </w:rPr>
-        <w:t>#endif</w:t>
-      </w:r>
-    </w:p>
-    <w:p>
-      <w:pPr>
-        <w:pStyle w:val="Standard"/>
-      </w:pPr>
-    </w:p>
-    <w:p>
-      <w:pPr>
-        <w:pStyle w:val="Standard"/>
-        <w:rPr>
-          <w:b/>
-          <w:bCs/>
-        </w:rPr>
-      </w:pPr>
-      <w:r>
-        <w:rPr>
-          <w:b/>
-          <w:bCs/>
-        </w:rPr>
-        <w:t>Fox Engine Project Filters:</w:t>
-      </w:r>
-    </w:p>
-    <w:p>
-      <w:pPr>
-        <w:pStyle w:val="Standard"/>
-      </w:pPr>
-      <w:r>
-        <w:t>Fox Engine Headers: All engine headers</w:t>
-      </w:r>
-    </w:p>
-    <w:p>
-      <w:pPr>
-        <w:pStyle w:val="Standard"/>
-      </w:pPr>
-      <w:r>
-        <w:t>Fox Level Headers: All level headers</w:t>
-      </w:r>
-    </w:p>
-    <w:p>
-      <w:pPr>
-        <w:pStyle w:val="Standard"/>
-      </w:pPr>
-      <w:r>
-        <w:t>Fox Math Headers: All math headers</w:t>
-      </w:r>
-    </w:p>
-    <w:p>
-      <w:pPr>
-        <w:pStyle w:val="Standard"/>
-      </w:pPr>
-    </w:p>
-    <w:p>
-      <w:pPr>
-        <w:pStyle w:val="Standard"/>
-      </w:pPr>
-      <w:r>
-        <w:t>Fox Level Sources: Level source files</w:t>
-      </w:r>
-    </w:p>
-    <w:p>
-      <w:pPr>
-        <w:pStyle w:val="Standard"/>
-      </w:pPr>
-      <w:r>
-        <w:t>Fox Math Sources: Math source files</w:t>
-      </w:r>
-    </w:p>
-    <w:p>
-      <w:pPr>
-        <w:pStyle w:val="Standard"/>
-      </w:pPr>
-      <w:r>
-        <w:t>Fox Engine Sources: Engine source files</w:t>
-      </w:r>
-    </w:p>
-    <w:p>
-      <w:pPr>
-        <w:spacing w:after="0"/>
-        <w:rPr>
-          <w:color w:val="000000" w:themeColor="text1"/>
-          <w:sz w:val="24"/>
-          <w:szCs w:val="24"/>
-        </w:rPr>
-      </w:pPr>
-    </w:p>
-    <w:p>
-      <w:pPr>
-        <w:spacing w:after="0"/>
-        <w:rPr>
-          <w:color w:val="000000" w:themeColor="text1"/>
-          <w:sz w:val="28"/>
-          <w:szCs w:val="28"/>
-        </w:rPr>
-      </w:pPr>
-    </w:p>
-    <w:p>
-      <w:pPr>
-        <w:pStyle w:val="GDD"/>
-      </w:pPr>
-      <w:bookmarkStart w:id="5" w:name="_Toc377219686"/>
-      <w:r>
-        <w:t>Debugging:</w:t>
-      </w:r>
-      <w:bookmarkEnd w:id="5"/>
-    </w:p>
-    <w:p>
-      <w:pPr>
-        <w:spacing w:after="0"/>
-        <w:rPr>
-          <w:color w:val="000000" w:themeColor="text1"/>
-          <w:sz w:val="24"/>
-          <w:szCs w:val="24"/>
-        </w:rPr>
-      </w:pPr>
-    </w:p>
-    <w:p>
-      <w:pPr>
-        <w:spacing w:after="0"/>
-        <w:rPr>
-          <w:color w:val="000000" w:themeColor="text1"/>
-          <w:sz w:val="28"/>
-          <w:szCs w:val="28"/>
-        </w:rPr>
-      </w:pPr>
-    </w:p>
-    <w:p>
-      <w:pPr>
-        <w:pStyle w:val="GDD"/>
-      </w:pPr>
-      <w:bookmarkStart w:id="6" w:name="_Toc377219687"/>
-      <w:r>
-        <w:t>Tools:</w:t>
-      </w:r>
-      <w:bookmarkEnd w:id="6"/>
-    </w:p>
-    <w:p>
-      <w:pPr>
-        <w:spacing w:after="0"/>
-        <w:rPr>
-          <w:color w:val="000000" w:themeColor="text1"/>
-          <w:sz w:val="24"/>
-          <w:szCs w:val="24"/>
-        </w:rPr>
-      </w:pPr>
-    </w:p>
-    <w:p>
-      <w:pPr>
-        <w:spacing w:after="0"/>
-        <w:rPr>
-          <w:color w:val="000000" w:themeColor="text1"/>
-          <w:sz w:val="28"/>
-          <w:szCs w:val="28"/>
-        </w:rPr>
-      </w:pPr>
-    </w:p>
-    <w:p>
-      <w:pPr>
-        <w:pStyle w:val="GDD"/>
-      </w:pPr>
-      <w:bookmarkStart w:id="7" w:name="_Toc377219688"/>
-      <w:r>
-        <w:lastRenderedPageBreak/>
-        <w:t>Scripting Languages:</w:t>
-      </w:r>
-      <w:bookmarkEnd w:id="7"/>
-    </w:p>
-    <w:p>
-      <w:pPr>
-        <w:spacing w:after="0"/>
-        <w:rPr>
-          <w:color w:val="000000" w:themeColor="text1"/>
-          <w:sz w:val="24"/>
-          <w:szCs w:val="24"/>
-        </w:rPr>
-      </w:pPr>
-    </w:p>
-    <w:p>
-      <w:pPr>
-        <w:spacing w:after="0"/>
-        <w:rPr>
-          <w:color w:val="000000" w:themeColor="text1"/>
-          <w:sz w:val="28"/>
-          <w:szCs w:val="28"/>
-        </w:rPr>
-      </w:pPr>
-    </w:p>
-    <w:p>
-      <w:pPr>
-        <w:pStyle w:val="GDD"/>
-      </w:pPr>
-      <w:bookmarkStart w:id="8" w:name="_Toc377219689"/>
-      <w:r>
-        <w:t>Technical Risks:</w:t>
-      </w:r>
-      <w:bookmarkEnd w:id="8"/>
-    </w:p>
-    <w:p>
-      <w:pPr>
-        <w:rPr>
-          <w:color w:val="000000" w:themeColor="text1"/>
-          <w:sz w:val="24"/>
-          <w:szCs w:val="24"/>
-        </w:rPr>
-      </w:pPr>
-    </w:p>
-    <w:p>
-      <w:pPr>
-        <w:rPr>
-          <w:color w:val="000000" w:themeColor="text1"/>
-          <w:sz w:val="28"/>
-          <w:szCs w:val="28"/>
-        </w:rPr>
-      </w:pPr>
-      <w:r>
-        <w:rPr>
-          <w:color w:val="000000" w:themeColor="text1"/>
-          <w:sz w:val="28"/>
-          <w:szCs w:val="28"/>
-        </w:rPr>
         <w:br w:type="page"/>
       </w:r>
     </w:p>
@@ -2965,7 +2023,7 @@
           <w:szCs w:val="32"/>
         </w:rPr>
       </w:pPr>
-      <w:bookmarkStart w:id="9" w:name="_Toc377219690"/>
+      <w:bookmarkStart w:id="9" w:name="_Toc379836572"/>
       <w:r>
         <w:rPr>
           <w:sz w:val="32"/>
@@ -2989,7 +2047,7 @@
       <w:pPr>
         <w:pStyle w:val="Appendix"/>
       </w:pPr>
-      <w:bookmarkStart w:id="10" w:name="_Toc377219691"/>
+      <w:bookmarkStart w:id="10" w:name="_Toc379836573"/>
       <w:r>
         <w:t>Appendix A: Interface Flow</w:t>
       </w:r>
@@ -2997,13 +2055,77 @@
     </w:p>
     <w:p>
       <w:pPr>
+        <w:pStyle w:val="Appendix"/>
+        <w:rPr>
+          <w:sz w:val="22"/>
+        </w:rPr>
+      </w:pPr>
+    </w:p>
+    <w:p>
+      <w:pPr>
         <w:pStyle w:val="SubAppen"/>
-      </w:pPr>
-      <w:bookmarkStart w:id="11" w:name="_Toc377219692"/>
-      <w:r>
+        <w:rPr>
+          <w:sz w:val="28"/>
+        </w:rPr>
+      </w:pPr>
+      <w:bookmarkStart w:id="11" w:name="_Toc379836574"/>
+      <w:r>
+        <w:rPr>
+          <w:sz w:val="28"/>
+        </w:rPr>
         <w:t>Flowchart</w:t>
       </w:r>
       <w:bookmarkEnd w:id="11"/>
+    </w:p>
+    <w:p>
+      <w:bookmarkStart w:id="12" w:name="_Toc379836435"/>
+      <w:r>
+        <w:rPr>
+          <w:noProof/>
+        </w:rPr>
+        <w:drawing>
+          <wp:inline distT="0" distB="0" distL="0" distR="0">
+            <wp:extent cx="5943600" cy="5949950"/>
+            <wp:effectExtent l="0" t="0" r="0" b="0"/>
+            <wp:docPr id="3" name="Picture 3"/>
+            <wp:cNvGraphicFramePr>
+              <a:graphicFrameLocks xmlns:a="http://schemas.openxmlformats.org/drawingml/2006/main" noChangeAspect="1"/>
+            </wp:cNvGraphicFramePr>
+            <a:graphic xmlns:a="http://schemas.openxmlformats.org/drawingml/2006/main">
+              <a:graphicData uri="http://schemas.openxmlformats.org/drawingml/2006/picture">
+                <pic:pic xmlns:pic="http://schemas.openxmlformats.org/drawingml/2006/picture">
+                  <pic:nvPicPr>
+                    <pic:cNvPr id="3" name="Interface_Flowchart.png"/>
+                    <pic:cNvPicPr/>
+                  </pic:nvPicPr>
+                  <pic:blipFill>
+                    <a:blip r:embed="rId10">
+                      <a:extLst>
+                        <a:ext uri="{28A0092B-C50C-407E-A947-70E740481C1C}">
+                          <a14:useLocalDpi xmlns:a14="http://schemas.microsoft.com/office/drawing/2010/main" val="0"/>
+                        </a:ext>
+                      </a:extLst>
+                    </a:blip>
+                    <a:stretch>
+                      <a:fillRect/>
+                    </a:stretch>
+                  </pic:blipFill>
+                  <pic:spPr>
+                    <a:xfrm>
+                      <a:off x="0" y="0"/>
+                      <a:ext cx="5943600" cy="5949950"/>
+                    </a:xfrm>
+                    <a:prstGeom prst="rect">
+                      <a:avLst/>
+                    </a:prstGeom>
+                  </pic:spPr>
+                </pic:pic>
+              </a:graphicData>
+            </a:graphic>
+          </wp:inline>
+        </w:drawing>
+      </w:r>
+      <w:bookmarkEnd w:id="12"/>
     </w:p>
     <w:p>
       <w:pPr>
@@ -3017,53 +2139,424 @@
     </w:p>
     <w:p>
       <w:pPr>
-        <w:pStyle w:val="Appendix"/>
-        <w:rPr>
-          <w:b w:val="0"/>
+        <w:pStyle w:val="SubAppen"/>
+      </w:pPr>
+      <w:r>
+        <w:br w:type="column"/>
+      </w:r>
+      <w:bookmarkStart w:id="13" w:name="_Toc379836575"/>
+      <w:r>
+        <w:rPr>
+          <w:sz w:val="28"/>
+        </w:rPr>
+        <w:lastRenderedPageBreak/>
+        <w:t>Mockups</w:t>
+      </w:r>
+      <w:bookmarkEnd w:id="13"/>
+    </w:p>
+    <w:p>
+      <w:pPr>
+        <w:rPr>
+          <w:b/>
           <w:sz w:val="24"/>
           <w:szCs w:val="24"/>
         </w:rPr>
       </w:pPr>
-    </w:p>
-    <w:p>
-      <w:pPr>
-        <w:pStyle w:val="SubAppen"/>
-      </w:pPr>
-      <w:bookmarkStart w:id="12" w:name="_Toc377219693"/>
-      <w:r>
-        <w:t>Mockups</w:t>
-      </w:r>
-      <w:bookmarkEnd w:id="12"/>
-    </w:p>
-    <w:p>
-      <w:pPr>
-        <w:pStyle w:val="Appendix"/>
-        <w:rPr>
-          <w:b w:val="0"/>
+      <w:r>
+        <w:rPr>
+          <w:b/>
+          <w:noProof/>
           <w:sz w:val="24"/>
           <w:szCs w:val="24"/>
         </w:rPr>
-      </w:pPr>
-    </w:p>
-    <w:p>
-      <w:pPr>
-        <w:pStyle w:val="Appendix"/>
-        <w:rPr>
-          <w:b w:val="0"/>
+        <w:drawing>
+          <wp:inline distT="0" distB="0" distL="0" distR="0">
+            <wp:extent cx="5943600" cy="3343275"/>
+            <wp:effectExtent l="0" t="0" r="0" b="9525"/>
+            <wp:docPr id="4" name="Picture 4"/>
+            <wp:cNvGraphicFramePr>
+              <a:graphicFrameLocks xmlns:a="http://schemas.openxmlformats.org/drawingml/2006/main" noChangeAspect="1"/>
+            </wp:cNvGraphicFramePr>
+            <a:graphic xmlns:a="http://schemas.openxmlformats.org/drawingml/2006/main">
+              <a:graphicData uri="http://schemas.openxmlformats.org/drawingml/2006/picture">
+                <pic:pic xmlns:pic="http://schemas.openxmlformats.org/drawingml/2006/picture">
+                  <pic:nvPicPr>
+                    <pic:cNvPr id="4" name="FoxLogo_mockup.png"/>
+                    <pic:cNvPicPr/>
+                  </pic:nvPicPr>
+                  <pic:blipFill>
+                    <a:blip r:embed="rId11">
+                      <a:extLst>
+                        <a:ext uri="{28A0092B-C50C-407E-A947-70E740481C1C}">
+                          <a14:useLocalDpi xmlns:a14="http://schemas.microsoft.com/office/drawing/2010/main" val="0"/>
+                        </a:ext>
+                      </a:extLst>
+                    </a:blip>
+                    <a:stretch>
+                      <a:fillRect/>
+                    </a:stretch>
+                  </pic:blipFill>
+                  <pic:spPr>
+                    <a:xfrm>
+                      <a:off x="0" y="0"/>
+                      <a:ext cx="5943600" cy="3343275"/>
+                    </a:xfrm>
+                    <a:prstGeom prst="rect">
+                      <a:avLst/>
+                    </a:prstGeom>
+                  </pic:spPr>
+                </pic:pic>
+              </a:graphicData>
+            </a:graphic>
+          </wp:inline>
+        </w:drawing>
+      </w:r>
+    </w:p>
+    <w:p>
+      <w:pPr>
+        <w:rPr>
+          <w:b/>
           <w:sz w:val="24"/>
           <w:szCs w:val="24"/>
         </w:rPr>
       </w:pPr>
+      <w:r>
+        <w:rPr>
+          <w:b/>
+          <w:noProof/>
+          <w:sz w:val="24"/>
+          <w:szCs w:val="24"/>
+        </w:rPr>
+        <w:drawing>
+          <wp:inline distT="0" distB="0" distL="0" distR="0">
+            <wp:extent cx="5943600" cy="3343275"/>
+            <wp:effectExtent l="0" t="0" r="0" b="9525"/>
+            <wp:docPr id="5" name="Picture 5"/>
+            <wp:cNvGraphicFramePr>
+              <a:graphicFrameLocks xmlns:a="http://schemas.openxmlformats.org/drawingml/2006/main" noChangeAspect="1"/>
+            </wp:cNvGraphicFramePr>
+            <a:graphic xmlns:a="http://schemas.openxmlformats.org/drawingml/2006/main">
+              <a:graphicData uri="http://schemas.openxmlformats.org/drawingml/2006/picture">
+                <pic:pic xmlns:pic="http://schemas.openxmlformats.org/drawingml/2006/picture">
+                  <pic:nvPicPr>
+                    <pic:cNvPr id="5" name="MansionMashersLogo_mockup.png"/>
+                    <pic:cNvPicPr/>
+                  </pic:nvPicPr>
+                  <pic:blipFill>
+                    <a:blip r:embed="rId12">
+                      <a:extLst>
+                        <a:ext uri="{28A0092B-C50C-407E-A947-70E740481C1C}">
+                          <a14:useLocalDpi xmlns:a14="http://schemas.microsoft.com/office/drawing/2010/main" val="0"/>
+                        </a:ext>
+                      </a:extLst>
+                    </a:blip>
+                    <a:stretch>
+                      <a:fillRect/>
+                    </a:stretch>
+                  </pic:blipFill>
+                  <pic:spPr>
+                    <a:xfrm>
+                      <a:off x="0" y="0"/>
+                      <a:ext cx="5943600" cy="3343275"/>
+                    </a:xfrm>
+                    <a:prstGeom prst="rect">
+                      <a:avLst/>
+                    </a:prstGeom>
+                  </pic:spPr>
+                </pic:pic>
+              </a:graphicData>
+            </a:graphic>
+          </wp:inline>
+        </w:drawing>
+      </w:r>
+    </w:p>
+    <w:p>
+      <w:r>
+        <w:rPr>
+          <w:noProof/>
+        </w:rPr>
+        <w:lastRenderedPageBreak/>
+        <w:drawing>
+          <wp:inline distT="0" distB="0" distL="0" distR="0">
+            <wp:extent cx="5943600" cy="3343275"/>
+            <wp:effectExtent l="0" t="0" r="0" b="9525"/>
+            <wp:docPr id="6" name="Picture 6"/>
+            <wp:cNvGraphicFramePr>
+              <a:graphicFrameLocks xmlns:a="http://schemas.openxmlformats.org/drawingml/2006/main" noChangeAspect="1"/>
+            </wp:cNvGraphicFramePr>
+            <a:graphic xmlns:a="http://schemas.openxmlformats.org/drawingml/2006/main">
+              <a:graphicData uri="http://schemas.openxmlformats.org/drawingml/2006/picture">
+                <pic:pic xmlns:pic="http://schemas.openxmlformats.org/drawingml/2006/picture">
+                  <pic:nvPicPr>
+                    <pic:cNvPr id="6" name="menu_mockup.png"/>
+                    <pic:cNvPicPr/>
+                  </pic:nvPicPr>
+                  <pic:blipFill>
+                    <a:blip r:embed="rId13">
+                      <a:extLst>
+                        <a:ext uri="{28A0092B-C50C-407E-A947-70E740481C1C}">
+                          <a14:useLocalDpi xmlns:a14="http://schemas.microsoft.com/office/drawing/2010/main" val="0"/>
+                        </a:ext>
+                      </a:extLst>
+                    </a:blip>
+                    <a:stretch>
+                      <a:fillRect/>
+                    </a:stretch>
+                  </pic:blipFill>
+                  <pic:spPr>
+                    <a:xfrm>
+                      <a:off x="0" y="0"/>
+                      <a:ext cx="5943600" cy="3343275"/>
+                    </a:xfrm>
+                    <a:prstGeom prst="rect">
+                      <a:avLst/>
+                    </a:prstGeom>
+                  </pic:spPr>
+                </pic:pic>
+              </a:graphicData>
+            </a:graphic>
+          </wp:inline>
+        </w:drawing>
+      </w:r>
+    </w:p>
+    <w:p>
+      <w:r>
+        <w:rPr>
+          <w:noProof/>
+        </w:rPr>
+        <w:drawing>
+          <wp:inline distT="0" distB="0" distL="0" distR="0">
+            <wp:extent cx="5943600" cy="3343275"/>
+            <wp:effectExtent l="0" t="0" r="0" b="9525"/>
+            <wp:docPr id="7" name="Picture 7"/>
+            <wp:cNvGraphicFramePr>
+              <a:graphicFrameLocks xmlns:a="http://schemas.openxmlformats.org/drawingml/2006/main" noChangeAspect="1"/>
+            </wp:cNvGraphicFramePr>
+            <a:graphic xmlns:a="http://schemas.openxmlformats.org/drawingml/2006/main">
+              <a:graphicData uri="http://schemas.openxmlformats.org/drawingml/2006/picture">
+                <pic:pic xmlns:pic="http://schemas.openxmlformats.org/drawingml/2006/picture">
+                  <pic:nvPicPr>
+                    <pic:cNvPr id="7" name="character_select_mockup.png"/>
+                    <pic:cNvPicPr/>
+                  </pic:nvPicPr>
+                  <pic:blipFill>
+                    <a:blip r:embed="rId14">
+                      <a:extLst>
+                        <a:ext uri="{28A0092B-C50C-407E-A947-70E740481C1C}">
+                          <a14:useLocalDpi xmlns:a14="http://schemas.microsoft.com/office/drawing/2010/main" val="0"/>
+                        </a:ext>
+                      </a:extLst>
+                    </a:blip>
+                    <a:stretch>
+                      <a:fillRect/>
+                    </a:stretch>
+                  </pic:blipFill>
+                  <pic:spPr>
+                    <a:xfrm>
+                      <a:off x="0" y="0"/>
+                      <a:ext cx="5943600" cy="3343275"/>
+                    </a:xfrm>
+                    <a:prstGeom prst="rect">
+                      <a:avLst/>
+                    </a:prstGeom>
+                  </pic:spPr>
+                </pic:pic>
+              </a:graphicData>
+            </a:graphic>
+          </wp:inline>
+        </w:drawing>
+      </w:r>
+    </w:p>
+    <w:p/>
+    <w:p>
+      <w:r>
+        <w:rPr>
+          <w:noProof/>
+        </w:rPr>
+        <w:lastRenderedPageBreak/>
+        <w:drawing>
+          <wp:inline distT="0" distB="0" distL="0" distR="0">
+            <wp:extent cx="5943600" cy="3343275"/>
+            <wp:effectExtent l="0" t="0" r="0" b="9525"/>
+            <wp:docPr id="8" name="Picture 8"/>
+            <wp:cNvGraphicFramePr>
+              <a:graphicFrameLocks xmlns:a="http://schemas.openxmlformats.org/drawingml/2006/main" noChangeAspect="1"/>
+            </wp:cNvGraphicFramePr>
+            <a:graphic xmlns:a="http://schemas.openxmlformats.org/drawingml/2006/main">
+              <a:graphicData uri="http://schemas.openxmlformats.org/drawingml/2006/picture">
+                <pic:pic xmlns:pic="http://schemas.openxmlformats.org/drawingml/2006/picture">
+                  <pic:nvPicPr>
+                    <pic:cNvPr id="8" name="load_file_mockup.png"/>
+                    <pic:cNvPicPr/>
+                  </pic:nvPicPr>
+                  <pic:blipFill>
+                    <a:blip r:embed="rId15">
+                      <a:extLst>
+                        <a:ext uri="{28A0092B-C50C-407E-A947-70E740481C1C}">
+                          <a14:useLocalDpi xmlns:a14="http://schemas.microsoft.com/office/drawing/2010/main" val="0"/>
+                        </a:ext>
+                      </a:extLst>
+                    </a:blip>
+                    <a:stretch>
+                      <a:fillRect/>
+                    </a:stretch>
+                  </pic:blipFill>
+                  <pic:spPr>
+                    <a:xfrm>
+                      <a:off x="0" y="0"/>
+                      <a:ext cx="5943600" cy="3343275"/>
+                    </a:xfrm>
+                    <a:prstGeom prst="rect">
+                      <a:avLst/>
+                    </a:prstGeom>
+                  </pic:spPr>
+                </pic:pic>
+              </a:graphicData>
+            </a:graphic>
+          </wp:inline>
+        </w:drawing>
+      </w:r>
+    </w:p>
+    <w:p>
+      <w:r>
+        <w:rPr>
+          <w:noProof/>
+        </w:rPr>
+        <w:drawing>
+          <wp:inline distT="0" distB="0" distL="0" distR="0">
+            <wp:extent cx="5943600" cy="3343275"/>
+            <wp:effectExtent l="0" t="0" r="0" b="9525"/>
+            <wp:docPr id="9" name="Picture 9"/>
+            <wp:cNvGraphicFramePr>
+              <a:graphicFrameLocks xmlns:a="http://schemas.openxmlformats.org/drawingml/2006/main" noChangeAspect="1"/>
+            </wp:cNvGraphicFramePr>
+            <a:graphic xmlns:a="http://schemas.openxmlformats.org/drawingml/2006/main">
+              <a:graphicData uri="http://schemas.openxmlformats.org/drawingml/2006/picture">
+                <pic:pic xmlns:pic="http://schemas.openxmlformats.org/drawingml/2006/picture">
+                  <pic:nvPicPr>
+                    <pic:cNvPr id="9" name="options_mockup.png"/>
+                    <pic:cNvPicPr/>
+                  </pic:nvPicPr>
+                  <pic:blipFill>
+                    <a:blip r:embed="rId16">
+                      <a:extLst>
+                        <a:ext uri="{28A0092B-C50C-407E-A947-70E740481C1C}">
+                          <a14:useLocalDpi xmlns:a14="http://schemas.microsoft.com/office/drawing/2010/main" val="0"/>
+                        </a:ext>
+                      </a:extLst>
+                    </a:blip>
+                    <a:stretch>
+                      <a:fillRect/>
+                    </a:stretch>
+                  </pic:blipFill>
+                  <pic:spPr>
+                    <a:xfrm>
+                      <a:off x="0" y="0"/>
+                      <a:ext cx="5943600" cy="3343275"/>
+                    </a:xfrm>
+                    <a:prstGeom prst="rect">
+                      <a:avLst/>
+                    </a:prstGeom>
+                  </pic:spPr>
+                </pic:pic>
+              </a:graphicData>
+            </a:graphic>
+          </wp:inline>
+        </w:drawing>
+      </w:r>
+    </w:p>
+    <w:p>
+      <w:r>
+        <w:rPr>
+          <w:noProof/>
+        </w:rPr>
+        <w:lastRenderedPageBreak/>
+        <w:drawing>
+          <wp:inline distT="0" distB="0" distL="0" distR="0">
+            <wp:extent cx="5943600" cy="3343275"/>
+            <wp:effectExtent l="0" t="0" r="0" b="9525"/>
+            <wp:docPr id="10" name="Picture 10"/>
+            <wp:cNvGraphicFramePr>
+              <a:graphicFrameLocks xmlns:a="http://schemas.openxmlformats.org/drawingml/2006/main" noChangeAspect="1"/>
+            </wp:cNvGraphicFramePr>
+            <a:graphic xmlns:a="http://schemas.openxmlformats.org/drawingml/2006/main">
+              <a:graphicData uri="http://schemas.openxmlformats.org/drawingml/2006/picture">
+                <pic:pic xmlns:pic="http://schemas.openxmlformats.org/drawingml/2006/picture">
+                  <pic:nvPicPr>
+                    <pic:cNvPr id="10" name="credits_mockup.png"/>
+                    <pic:cNvPicPr/>
+                  </pic:nvPicPr>
+                  <pic:blipFill>
+                    <a:blip r:embed="rId17">
+                      <a:extLst>
+                        <a:ext uri="{28A0092B-C50C-407E-A947-70E740481C1C}">
+                          <a14:useLocalDpi xmlns:a14="http://schemas.microsoft.com/office/drawing/2010/main" val="0"/>
+                        </a:ext>
+                      </a:extLst>
+                    </a:blip>
+                    <a:stretch>
+                      <a:fillRect/>
+                    </a:stretch>
+                  </pic:blipFill>
+                  <pic:spPr>
+                    <a:xfrm>
+                      <a:off x="0" y="0"/>
+                      <a:ext cx="5943600" cy="3343275"/>
+                    </a:xfrm>
+                    <a:prstGeom prst="rect">
+                      <a:avLst/>
+                    </a:prstGeom>
+                  </pic:spPr>
+                </pic:pic>
+              </a:graphicData>
+            </a:graphic>
+          </wp:inline>
+        </w:drawing>
+      </w:r>
     </w:p>
     <w:p>
       <w:pPr>
         <w:pStyle w:val="Appendix"/>
       </w:pPr>
-      <w:bookmarkStart w:id="13" w:name="_Toc377219694"/>
+    </w:p>
+    <w:p>
+      <w:pPr>
+        <w:pStyle w:val="Appendix"/>
+      </w:pPr>
+      <w:bookmarkStart w:id="14" w:name="_Toc379836576"/>
       <w:r>
         <w:t>Appendix B: Art Requirements</w:t>
       </w:r>
-      <w:bookmarkEnd w:id="13"/>
+      <w:bookmarkEnd w:id="14"/>
+    </w:p>
+    <w:p>
+      <w:pPr>
+        <w:spacing w:after="0"/>
+        <w:rPr>
+          <w:sz w:val="24"/>
+        </w:rPr>
+      </w:pPr>
+      <w:r>
+        <w:rPr>
+          <w:sz w:val="24"/>
+        </w:rPr>
+        <w:tab/>
+        <w:t>All of the art will be created by the team in either GIMP 2.0 or PAINT.NET. Every file needs to have a specific name that easily differentiates the file from the others. All art assets will be placed in the “TextureFiles” folder and must be in a .</w:t>
+      </w:r>
+      <w:proofErr w:type="spellStart"/>
+      <w:r>
+        <w:rPr>
+          <w:sz w:val="24"/>
+        </w:rPr>
+        <w:t>png</w:t>
+      </w:r>
+      <w:proofErr w:type="spellEnd"/>
+      <w:r>
+        <w:rPr>
+          <w:sz w:val="24"/>
+        </w:rPr>
+        <w:t xml:space="preserve"> format to preserve the highest quality while supporting transparency. All finalized art assets must start with an upper-case letter, however temporary and placeholder art assets can be named in any manner as long as they are removed once it is not being used anymore.</w:t>
+      </w:r>
     </w:p>
     <w:p>
       <w:pPr>
@@ -3074,15 +2567,2707 @@
       <w:pPr>
         <w:pStyle w:val="Appendix"/>
       </w:pPr>
-      <w:bookmarkStart w:id="14" w:name="_Toc377219695"/>
+      <w:bookmarkStart w:id="15" w:name="_Toc379836577"/>
       <w:r>
         <w:t>Appendix C: Audio Requirements</w:t>
       </w:r>
-      <w:bookmarkEnd w:id="14"/>
+      <w:bookmarkEnd w:id="15"/>
+    </w:p>
+    <w:p>
+      <w:pPr>
+        <w:spacing w:after="0"/>
+        <w:rPr>
+          <w:sz w:val="24"/>
+        </w:rPr>
+      </w:pPr>
+      <w:r>
+        <w:rPr>
+          <w:sz w:val="24"/>
+        </w:rPr>
+        <w:tab/>
+        <w:t xml:space="preserve">All audio assets will be found either on the </w:t>
+      </w:r>
+      <w:proofErr w:type="spellStart"/>
+      <w:r>
+        <w:rPr>
+          <w:sz w:val="24"/>
+        </w:rPr>
+        <w:t>Digipen</w:t>
+      </w:r>
+      <w:proofErr w:type="spellEnd"/>
+      <w:r>
+        <w:rPr>
+          <w:sz w:val="24"/>
+        </w:rPr>
+        <w:t xml:space="preserve"> library, created by Jason </w:t>
+      </w:r>
+      <w:proofErr w:type="spellStart"/>
+      <w:r>
+        <w:rPr>
+          <w:sz w:val="24"/>
+        </w:rPr>
+        <w:t>Uritescu</w:t>
+      </w:r>
+      <w:proofErr w:type="spellEnd"/>
+      <w:r>
+        <w:rPr>
+          <w:sz w:val="24"/>
+        </w:rPr>
+        <w:t>. The voice overs for the characters will be created by the team. The files will be in an .mp3 format so the file size stays low. All audio assets will be placed in the “AudioFiles” folder and final assets will be named with a starting upper-case letter. All audio assets will need to be normalized for consistency in the volume control.</w:t>
+      </w:r>
+    </w:p>
+    <w:p>
+      <w:pPr>
+        <w:spacing w:after="0"/>
+        <w:rPr>
+          <w:sz w:val="24"/>
+        </w:rPr>
+      </w:pPr>
+    </w:p>
+    <w:p>
+      <w:pPr>
+        <w:pStyle w:val="Appendix"/>
+      </w:pPr>
+      <w:r>
+        <w:br w:type="column"/>
+      </w:r>
+      <w:bookmarkStart w:id="16" w:name="_Toc379836578"/>
+      <w:r>
+        <w:lastRenderedPageBreak/>
+        <w:t>Appendix D: Technical Guidelines</w:t>
+      </w:r>
+      <w:bookmarkEnd w:id="16"/>
+    </w:p>
+    <w:p>
+      <w:pPr>
+        <w:spacing w:after="0"/>
+        <w:ind w:firstLine="720"/>
+        <w:rPr>
+          <w:sz w:val="24"/>
+        </w:rPr>
+      </w:pPr>
+      <w:r>
+        <w:rPr>
+          <w:sz w:val="24"/>
+        </w:rPr>
+        <w:t>The team also keeps a short document with any and all guidelines to follow for the project. This document is an informal document and has many lists, bullet points, and examples so the information is ea</w:t>
+      </w:r>
+      <w:r>
+        <w:rPr>
+          <w:sz w:val="24"/>
+        </w:rPr>
+        <w:t xml:space="preserve">sy to find and access if needed. </w:t>
+      </w:r>
+    </w:p>
+    <w:p>
+      <w:pPr>
+        <w:spacing w:after="0"/>
+        <w:ind w:firstLine="720"/>
+        <w:rPr>
+          <w:sz w:val="24"/>
+        </w:rPr>
+      </w:pPr>
+    </w:p>
+    <w:p>
+      <w:pPr>
+        <w:pStyle w:val="Standard"/>
+        <w:jc w:val="center"/>
+        <w:rPr>
+          <w:rFonts w:asciiTheme="majorHAnsi" w:hAnsiTheme="majorHAnsi"/>
+          <w:b/>
+          <w:bCs/>
+          <w:sz w:val="48"/>
+          <w:szCs w:val="48"/>
+        </w:rPr>
+      </w:pPr>
+      <w:r>
+        <w:rPr>
+          <w:rFonts w:asciiTheme="majorHAnsi" w:hAnsiTheme="majorHAnsi"/>
+          <w:b/>
+          <w:bCs/>
+          <w:sz w:val="48"/>
+          <w:szCs w:val="48"/>
+        </w:rPr>
+        <w:t>Technical Guidelines</w:t>
+      </w:r>
+    </w:p>
+    <w:p>
+      <w:pPr>
+        <w:pStyle w:val="Standard"/>
+        <w:jc w:val="center"/>
+        <w:rPr>
+          <w:rFonts w:asciiTheme="majorHAnsi" w:hAnsiTheme="majorHAnsi"/>
+          <w:b/>
+          <w:bCs/>
+          <w:sz w:val="32"/>
+          <w:szCs w:val="32"/>
+        </w:rPr>
+      </w:pPr>
+      <w:r>
+        <w:rPr>
+          <w:rFonts w:asciiTheme="majorHAnsi" w:hAnsiTheme="majorHAnsi"/>
+          <w:b/>
+          <w:bCs/>
+          <w:sz w:val="32"/>
+          <w:szCs w:val="32"/>
+        </w:rPr>
+        <w:t>For Team Sausage Fox</w:t>
+      </w:r>
+    </w:p>
+    <w:p>
+      <w:pPr>
+        <w:pStyle w:val="Standard"/>
+      </w:pPr>
+    </w:p>
+    <w:p>
+      <w:pPr>
+        <w:pStyle w:val="Standard"/>
+        <w:widowControl/>
+        <w:numPr>
+          <w:ilvl w:val="0"/>
+          <w:numId w:val="3"/>
+        </w:numPr>
+        <w:ind w:left="0" w:firstLine="0"/>
+        <w:rPr>
+          <w:rFonts w:asciiTheme="majorHAnsi" w:hAnsiTheme="majorHAnsi"/>
+        </w:rPr>
+      </w:pPr>
+      <w:r>
+        <w:rPr>
+          <w:rFonts w:asciiTheme="majorHAnsi" w:hAnsiTheme="majorHAnsi"/>
+          <w:b/>
+        </w:rPr>
+        <w:t>Global Functions</w:t>
+      </w:r>
+      <w:r>
+        <w:rPr>
+          <w:rFonts w:asciiTheme="majorHAnsi" w:hAnsiTheme="majorHAnsi"/>
+        </w:rPr>
+        <w:tab/>
+        <w:t xml:space="preserve">- </w:t>
+      </w:r>
+      <w:proofErr w:type="spellStart"/>
+      <w:r>
+        <w:rPr>
+          <w:rFonts w:asciiTheme="majorHAnsi" w:hAnsiTheme="majorHAnsi"/>
+        </w:rPr>
+        <w:t>GlobalFunctionName</w:t>
+      </w:r>
+      <w:proofErr w:type="spellEnd"/>
+      <w:r>
+        <w:rPr>
+          <w:rFonts w:asciiTheme="majorHAnsi" w:hAnsiTheme="majorHAnsi"/>
+        </w:rPr>
+        <w:t>(void)</w:t>
+      </w:r>
+    </w:p>
+    <w:p>
+      <w:pPr>
+        <w:pStyle w:val="Standard"/>
+        <w:widowControl/>
+        <w:numPr>
+          <w:ilvl w:val="0"/>
+          <w:numId w:val="3"/>
+        </w:numPr>
+        <w:ind w:left="0" w:firstLine="0"/>
+        <w:rPr>
+          <w:rFonts w:asciiTheme="majorHAnsi" w:hAnsiTheme="majorHAnsi"/>
+        </w:rPr>
+      </w:pPr>
+      <w:r>
+        <w:rPr>
+          <w:rFonts w:asciiTheme="majorHAnsi" w:hAnsiTheme="majorHAnsi"/>
+          <w:b/>
+        </w:rPr>
+        <w:t>Global Variables</w:t>
+      </w:r>
+      <w:r>
+        <w:rPr>
+          <w:rFonts w:asciiTheme="majorHAnsi" w:hAnsiTheme="majorHAnsi"/>
+        </w:rPr>
+        <w:tab/>
+        <w:t xml:space="preserve">- </w:t>
+      </w:r>
+      <w:proofErr w:type="spellStart"/>
+      <w:r>
+        <w:rPr>
+          <w:rFonts w:asciiTheme="majorHAnsi" w:hAnsiTheme="majorHAnsi"/>
+        </w:rPr>
+        <w:t>int</w:t>
+      </w:r>
+      <w:proofErr w:type="spellEnd"/>
+      <w:r>
+        <w:rPr>
+          <w:rFonts w:asciiTheme="majorHAnsi" w:hAnsiTheme="majorHAnsi"/>
+        </w:rPr>
+        <w:t xml:space="preserve"> </w:t>
+      </w:r>
+      <w:proofErr w:type="spellStart"/>
+      <w:r>
+        <w:rPr>
+          <w:rFonts w:asciiTheme="majorHAnsi" w:hAnsiTheme="majorHAnsi"/>
+        </w:rPr>
+        <w:t>GlobalVariableName</w:t>
+      </w:r>
+      <w:proofErr w:type="spellEnd"/>
+      <w:r>
+        <w:rPr>
+          <w:rFonts w:asciiTheme="majorHAnsi" w:hAnsiTheme="majorHAnsi"/>
+        </w:rPr>
+        <w:t xml:space="preserve"> or </w:t>
+      </w:r>
+      <w:proofErr w:type="spellStart"/>
+      <w:r>
+        <w:rPr>
+          <w:rFonts w:asciiTheme="majorHAnsi" w:hAnsiTheme="majorHAnsi"/>
+        </w:rPr>
+        <w:t>int</w:t>
+      </w:r>
+      <w:proofErr w:type="spellEnd"/>
+      <w:r>
+        <w:rPr>
+          <w:rFonts w:asciiTheme="majorHAnsi" w:hAnsiTheme="majorHAnsi"/>
+        </w:rPr>
+        <w:t xml:space="preserve"> </w:t>
+      </w:r>
+      <w:proofErr w:type="spellStart"/>
+      <w:r>
+        <w:rPr>
+          <w:rFonts w:asciiTheme="majorHAnsi" w:hAnsiTheme="majorHAnsi"/>
+        </w:rPr>
+        <w:t>Global_Variable_Name</w:t>
+      </w:r>
+      <w:proofErr w:type="spellEnd"/>
+    </w:p>
+    <w:p>
+      <w:pPr>
+        <w:pStyle w:val="Standard"/>
+        <w:widowControl/>
+        <w:numPr>
+          <w:ilvl w:val="0"/>
+          <w:numId w:val="3"/>
+        </w:numPr>
+        <w:ind w:left="0" w:firstLine="0"/>
+        <w:rPr>
+          <w:rFonts w:asciiTheme="majorHAnsi" w:hAnsiTheme="majorHAnsi"/>
+        </w:rPr>
+      </w:pPr>
+      <w:r>
+        <w:rPr>
+          <w:rFonts w:asciiTheme="majorHAnsi" w:hAnsiTheme="majorHAnsi"/>
+          <w:b/>
+        </w:rPr>
+        <w:t>Helper Functions</w:t>
+      </w:r>
+      <w:r>
+        <w:rPr>
+          <w:rFonts w:asciiTheme="majorHAnsi" w:hAnsiTheme="majorHAnsi"/>
+        </w:rPr>
+        <w:tab/>
+        <w:t xml:space="preserve">- </w:t>
+      </w:r>
+      <w:proofErr w:type="spellStart"/>
+      <w:r>
+        <w:rPr>
+          <w:rFonts w:asciiTheme="majorHAnsi" w:hAnsiTheme="majorHAnsi"/>
+        </w:rPr>
+        <w:t>helperFunctionName</w:t>
+      </w:r>
+      <w:proofErr w:type="spellEnd"/>
+      <w:r>
+        <w:rPr>
+          <w:rFonts w:asciiTheme="majorHAnsi" w:hAnsiTheme="majorHAnsi"/>
+        </w:rPr>
+        <w:t>(void)</w:t>
+      </w:r>
+    </w:p>
+    <w:p>
+      <w:pPr>
+        <w:pStyle w:val="Standard"/>
+        <w:widowControl/>
+        <w:numPr>
+          <w:ilvl w:val="0"/>
+          <w:numId w:val="3"/>
+        </w:numPr>
+        <w:ind w:left="0" w:firstLine="0"/>
+        <w:rPr>
+          <w:rFonts w:asciiTheme="majorHAnsi" w:hAnsiTheme="majorHAnsi"/>
+        </w:rPr>
+      </w:pPr>
+      <w:r>
+        <w:rPr>
+          <w:rFonts w:asciiTheme="majorHAnsi" w:hAnsiTheme="majorHAnsi"/>
+          <w:b/>
+        </w:rPr>
+        <w:t>Local Variables</w:t>
+      </w:r>
+      <w:r>
+        <w:rPr>
+          <w:rFonts w:asciiTheme="majorHAnsi" w:hAnsiTheme="majorHAnsi"/>
+          <w:b/>
+        </w:rPr>
+        <w:tab/>
+      </w:r>
+      <w:r>
+        <w:rPr>
+          <w:rFonts w:asciiTheme="majorHAnsi" w:hAnsiTheme="majorHAnsi"/>
+        </w:rPr>
+        <w:tab/>
+      </w:r>
+      <w:r>
+        <w:rPr>
+          <w:rFonts w:asciiTheme="majorHAnsi" w:hAnsiTheme="majorHAnsi"/>
+        </w:rPr>
+        <w:t xml:space="preserve">- </w:t>
+      </w:r>
+      <w:proofErr w:type="spellStart"/>
+      <w:r>
+        <w:rPr>
+          <w:rFonts w:asciiTheme="majorHAnsi" w:hAnsiTheme="majorHAnsi"/>
+        </w:rPr>
+        <w:t>int</w:t>
+      </w:r>
+      <w:proofErr w:type="spellEnd"/>
+      <w:r>
+        <w:rPr>
+          <w:rFonts w:asciiTheme="majorHAnsi" w:hAnsiTheme="majorHAnsi"/>
+        </w:rPr>
+        <w:t xml:space="preserve"> </w:t>
+      </w:r>
+      <w:proofErr w:type="spellStart"/>
+      <w:r>
+        <w:rPr>
+          <w:rFonts w:asciiTheme="majorHAnsi" w:hAnsiTheme="majorHAnsi"/>
+        </w:rPr>
+        <w:t>localVariableName</w:t>
+      </w:r>
+      <w:proofErr w:type="spellEnd"/>
+      <w:r>
+        <w:rPr>
+          <w:rFonts w:asciiTheme="majorHAnsi" w:hAnsiTheme="majorHAnsi"/>
+        </w:rPr>
+        <w:t xml:space="preserve"> or  </w:t>
+      </w:r>
+      <w:proofErr w:type="spellStart"/>
+      <w:r>
+        <w:rPr>
+          <w:rFonts w:asciiTheme="majorHAnsi" w:hAnsiTheme="majorHAnsi"/>
+        </w:rPr>
+        <w:t>int</w:t>
+      </w:r>
+      <w:proofErr w:type="spellEnd"/>
+      <w:r>
+        <w:rPr>
+          <w:rFonts w:asciiTheme="majorHAnsi" w:hAnsiTheme="majorHAnsi"/>
+        </w:rPr>
+        <w:t xml:space="preserve"> </w:t>
+      </w:r>
+      <w:proofErr w:type="spellStart"/>
+      <w:r>
+        <w:rPr>
+          <w:rFonts w:asciiTheme="majorHAnsi" w:hAnsiTheme="majorHAnsi"/>
+        </w:rPr>
+        <w:t>local_Variable_Name</w:t>
+      </w:r>
+      <w:proofErr w:type="spellEnd"/>
+    </w:p>
+    <w:p>
+      <w:pPr>
+        <w:pStyle w:val="Standard"/>
+        <w:rPr>
+          <w:rFonts w:asciiTheme="majorHAnsi" w:hAnsiTheme="majorHAnsi"/>
+        </w:rPr>
+      </w:pPr>
+    </w:p>
+    <w:p>
+      <w:pPr>
+        <w:pStyle w:val="Standard"/>
+        <w:rPr>
+          <w:rFonts w:asciiTheme="majorHAnsi" w:hAnsiTheme="majorHAnsi"/>
+          <w:b/>
+          <w:sz w:val="28"/>
+        </w:rPr>
+      </w:pPr>
+      <w:proofErr w:type="spellStart"/>
+      <w:r>
+        <w:rPr>
+          <w:rFonts w:asciiTheme="majorHAnsi" w:hAnsiTheme="majorHAnsi"/>
+          <w:b/>
+          <w:sz w:val="28"/>
+        </w:rPr>
+        <w:t>Doxygen</w:t>
+      </w:r>
+      <w:proofErr w:type="spellEnd"/>
+      <w:r>
+        <w:rPr>
+          <w:rFonts w:asciiTheme="majorHAnsi" w:hAnsiTheme="majorHAnsi"/>
+          <w:b/>
+          <w:sz w:val="28"/>
+        </w:rPr>
+        <w:t xml:space="preserve"> format documentation</w:t>
+      </w:r>
+    </w:p>
+    <w:p>
+      <w:pPr>
+        <w:pStyle w:val="Standard"/>
+        <w:rPr>
+          <w:rFonts w:asciiTheme="minorHAnsi" w:hAnsiTheme="minorHAnsi"/>
+          <w:b/>
+        </w:rPr>
+      </w:pPr>
+    </w:p>
+    <w:p>
+      <w:pPr>
+        <w:pStyle w:val="Standard"/>
+        <w:rPr>
+          <w:b/>
+        </w:rPr>
+      </w:pPr>
+      <w:r>
+        <w:rPr>
+          <w:rFonts w:asciiTheme="minorHAnsi" w:hAnsiTheme="minorHAnsi"/>
+          <w:b/>
+        </w:rPr>
+        <w:t>File Header</w:t>
+      </w:r>
+      <w:r>
+        <w:rPr>
+          <w:b/>
+        </w:rPr>
+        <w:t>:</w:t>
+      </w:r>
+    </w:p>
+    <w:p>
+      <w:pPr>
+        <w:pStyle w:val="Standard"/>
+      </w:pPr>
+    </w:p>
+    <w:p>
+      <w:pPr>
+        <w:pStyle w:val="Standard"/>
+      </w:pPr>
+      <w:r>
+        <w:rPr>
+          <w:rFonts w:ascii="Consolas" w:eastAsia="Consolas" w:hAnsi="Consolas" w:cs="Consolas"/>
+          <w:color w:val="608B4E"/>
+          <w:sz w:val="19"/>
+          <w:szCs w:val="19"/>
+        </w:rPr>
+        <w:t>/*****************************************************************************/</w:t>
+      </w:r>
+    </w:p>
+    <w:p>
+      <w:pPr>
+        <w:pStyle w:val="Standard"/>
+        <w:autoSpaceDE w:val="0"/>
+        <w:rPr>
+          <w:rFonts w:ascii="Consolas" w:eastAsia="Consolas" w:hAnsi="Consolas" w:cs="Consolas"/>
+          <w:color w:val="608B4E"/>
+          <w:sz w:val="19"/>
+          <w:szCs w:val="19"/>
+        </w:rPr>
+      </w:pPr>
+      <w:r>
+        <w:rPr>
+          <w:rFonts w:ascii="Consolas" w:eastAsia="Consolas" w:hAnsi="Consolas" w:cs="Consolas"/>
+          <w:color w:val="608B4E"/>
+          <w:sz w:val="19"/>
+          <w:szCs w:val="19"/>
+        </w:rPr>
+        <w:t>/*!</w:t>
+      </w:r>
+    </w:p>
+    <w:p>
+      <w:pPr>
+        <w:pStyle w:val="Standard"/>
+        <w:autoSpaceDE w:val="0"/>
+        <w:rPr>
+          <w:rFonts w:ascii="Consolas" w:eastAsia="Consolas" w:hAnsi="Consolas" w:cs="Consolas"/>
+          <w:color w:val="608B4E"/>
+          <w:sz w:val="19"/>
+          <w:szCs w:val="19"/>
+        </w:rPr>
+      </w:pPr>
+      <w:r>
+        <w:rPr>
+          <w:rFonts w:ascii="Consolas" w:eastAsia="Consolas" w:hAnsi="Consolas" w:cs="Consolas"/>
+          <w:color w:val="608B4E"/>
+          <w:sz w:val="19"/>
+          <w:szCs w:val="19"/>
+        </w:rPr>
+        <w:t>\file</w:t>
+      </w:r>
+      <w:r>
+        <w:rPr>
+          <w:rFonts w:ascii="Consolas" w:eastAsia="Consolas" w:hAnsi="Consolas" w:cs="Consolas"/>
+          <w:color w:val="608B4E"/>
+          <w:sz w:val="19"/>
+          <w:szCs w:val="19"/>
+        </w:rPr>
+        <w:tab/>
+      </w:r>
+      <w:r>
+        <w:rPr>
+          <w:rFonts w:ascii="Consolas" w:eastAsia="Consolas" w:hAnsi="Consolas" w:cs="Consolas"/>
+          <w:color w:val="608B4E"/>
+          <w:sz w:val="19"/>
+          <w:szCs w:val="19"/>
+        </w:rPr>
+        <w:tab/>
+      </w:r>
+      <w:r>
+        <w:rPr>
+          <w:rFonts w:ascii="Consolas" w:eastAsia="Consolas" w:hAnsi="Consolas" w:cs="Consolas"/>
+          <w:color w:val="608B4E"/>
+          <w:sz w:val="19"/>
+          <w:szCs w:val="19"/>
+        </w:rPr>
+        <w:tab/>
+      </w:r>
+      <w:r>
+        <w:rPr>
+          <w:rFonts w:ascii="Consolas" w:eastAsia="Consolas" w:hAnsi="Consolas" w:cs="Consolas"/>
+          <w:color w:val="608B4E"/>
+          <w:sz w:val="19"/>
+          <w:szCs w:val="19"/>
+        </w:rPr>
+        <w:tab/>
+      </w:r>
+      <w:proofErr w:type="spellStart"/>
+      <w:r>
+        <w:rPr>
+          <w:rFonts w:ascii="Consolas" w:eastAsia="Consolas" w:hAnsi="Consolas" w:cs="Consolas"/>
+          <w:color w:val="608B4E"/>
+          <w:sz w:val="19"/>
+          <w:szCs w:val="19"/>
+        </w:rPr>
+        <w:t>Camera.c</w:t>
+      </w:r>
+      <w:proofErr w:type="spellEnd"/>
+    </w:p>
+    <w:p>
+      <w:pPr>
+        <w:pStyle w:val="Standard"/>
+        <w:autoSpaceDE w:val="0"/>
+        <w:rPr>
+          <w:rFonts w:ascii="Consolas" w:eastAsia="Consolas" w:hAnsi="Consolas" w:cs="Consolas"/>
+          <w:color w:val="608B4E"/>
+          <w:sz w:val="19"/>
+          <w:szCs w:val="19"/>
+        </w:rPr>
+      </w:pPr>
+      <w:r>
+        <w:rPr>
+          <w:rFonts w:ascii="Consolas" w:eastAsia="Consolas" w:hAnsi="Consolas" w:cs="Consolas"/>
+          <w:color w:val="608B4E"/>
+          <w:sz w:val="19"/>
+          <w:szCs w:val="19"/>
+        </w:rPr>
+        <w:t>\author</w:t>
+      </w:r>
+      <w:r>
+        <w:rPr>
+          <w:rFonts w:ascii="Consolas" w:eastAsia="Consolas" w:hAnsi="Consolas" w:cs="Consolas"/>
+          <w:color w:val="608B4E"/>
+          <w:sz w:val="19"/>
+          <w:szCs w:val="19"/>
+        </w:rPr>
+        <w:tab/>
+      </w:r>
+      <w:r>
+        <w:rPr>
+          <w:rFonts w:ascii="Consolas" w:eastAsia="Consolas" w:hAnsi="Consolas" w:cs="Consolas"/>
+          <w:color w:val="608B4E"/>
+          <w:sz w:val="19"/>
+          <w:szCs w:val="19"/>
+        </w:rPr>
+        <w:tab/>
+      </w:r>
+      <w:r>
+        <w:rPr>
+          <w:rFonts w:ascii="Consolas" w:eastAsia="Consolas" w:hAnsi="Consolas" w:cs="Consolas"/>
+          <w:color w:val="608B4E"/>
+          <w:sz w:val="19"/>
+          <w:szCs w:val="19"/>
+        </w:rPr>
+        <w:tab/>
+      </w:r>
+      <w:r>
+        <w:rPr>
+          <w:rFonts w:ascii="Consolas" w:eastAsia="Consolas" w:hAnsi="Consolas" w:cs="Consolas"/>
+          <w:color w:val="608B4E"/>
+          <w:sz w:val="19"/>
+          <w:szCs w:val="19"/>
+        </w:rPr>
+        <w:tab/>
+        <w:t>Juli Gregg (</w:t>
+      </w:r>
+      <w:proofErr w:type="spellStart"/>
+      <w:r>
+        <w:rPr>
+          <w:rFonts w:ascii="Consolas" w:eastAsia="Consolas" w:hAnsi="Consolas" w:cs="Consolas"/>
+          <w:color w:val="608B4E"/>
+          <w:sz w:val="19"/>
+          <w:szCs w:val="19"/>
+        </w:rPr>
+        <w:t>j.gregg</w:t>
+      </w:r>
+      <w:proofErr w:type="spellEnd"/>
+      <w:r>
+        <w:rPr>
+          <w:rFonts w:ascii="Consolas" w:eastAsia="Consolas" w:hAnsi="Consolas" w:cs="Consolas"/>
+          <w:color w:val="608B4E"/>
+          <w:sz w:val="19"/>
+          <w:szCs w:val="19"/>
+        </w:rPr>
+        <w:t>)</w:t>
+      </w:r>
+    </w:p>
+    <w:p>
+      <w:pPr>
+        <w:pStyle w:val="Standard"/>
+        <w:autoSpaceDE w:val="0"/>
+        <w:rPr>
+          <w:rFonts w:ascii="Consolas" w:eastAsia="Consolas" w:hAnsi="Consolas" w:cs="Consolas"/>
+          <w:color w:val="608B4E"/>
+          <w:sz w:val="19"/>
+          <w:szCs w:val="19"/>
+        </w:rPr>
+      </w:pPr>
+      <w:r>
+        <w:rPr>
+          <w:rFonts w:ascii="Consolas" w:eastAsia="Consolas" w:hAnsi="Consolas" w:cs="Consolas"/>
+          <w:color w:val="608B4E"/>
+          <w:sz w:val="19"/>
+          <w:szCs w:val="19"/>
+        </w:rPr>
+        <w:t>\date</w:t>
+      </w:r>
+      <w:r>
+        <w:rPr>
+          <w:rFonts w:ascii="Consolas" w:eastAsia="Consolas" w:hAnsi="Consolas" w:cs="Consolas"/>
+          <w:color w:val="608B4E"/>
+          <w:sz w:val="19"/>
+          <w:szCs w:val="19"/>
+        </w:rPr>
+        <w:tab/>
+      </w:r>
+      <w:r>
+        <w:rPr>
+          <w:rFonts w:ascii="Consolas" w:eastAsia="Consolas" w:hAnsi="Consolas" w:cs="Consolas"/>
+          <w:color w:val="608B4E"/>
+          <w:sz w:val="19"/>
+          <w:szCs w:val="19"/>
+        </w:rPr>
+        <w:tab/>
+      </w:r>
+      <w:r>
+        <w:rPr>
+          <w:rFonts w:ascii="Consolas" w:eastAsia="Consolas" w:hAnsi="Consolas" w:cs="Consolas"/>
+          <w:color w:val="608B4E"/>
+          <w:sz w:val="19"/>
+          <w:szCs w:val="19"/>
+        </w:rPr>
+        <w:tab/>
+      </w:r>
+      <w:r>
+        <w:rPr>
+          <w:rFonts w:ascii="Consolas" w:eastAsia="Consolas" w:hAnsi="Consolas" w:cs="Consolas"/>
+          <w:color w:val="608B4E"/>
+          <w:sz w:val="19"/>
+          <w:szCs w:val="19"/>
+        </w:rPr>
+        <w:tab/>
+        <w:t>Jan 11, 2014</w:t>
+      </w:r>
+    </w:p>
+    <w:p>
+      <w:pPr>
+        <w:pStyle w:val="Standard"/>
+        <w:autoSpaceDE w:val="0"/>
+        <w:rPr>
+          <w:rFonts w:ascii="Consolas" w:eastAsia="Consolas" w:hAnsi="Consolas" w:cs="Consolas"/>
+          <w:color w:val="DCDCDC"/>
+          <w:sz w:val="19"/>
+          <w:szCs w:val="19"/>
+        </w:rPr>
+      </w:pPr>
+    </w:p>
+    <w:p>
+      <w:pPr>
+        <w:pStyle w:val="Standard"/>
+        <w:autoSpaceDE w:val="0"/>
+        <w:rPr>
+          <w:rFonts w:ascii="Consolas" w:eastAsia="Consolas" w:hAnsi="Consolas" w:cs="Consolas"/>
+          <w:color w:val="608B4E"/>
+          <w:sz w:val="19"/>
+          <w:szCs w:val="19"/>
+        </w:rPr>
+      </w:pPr>
+      <w:r>
+        <w:rPr>
+          <w:rFonts w:ascii="Consolas" w:eastAsia="Consolas" w:hAnsi="Consolas" w:cs="Consolas"/>
+          <w:color w:val="608B4E"/>
+          <w:sz w:val="19"/>
+          <w:szCs w:val="19"/>
+        </w:rPr>
+        <w:t>\brief</w:t>
+      </w:r>
+      <w:r>
+        <w:rPr>
+          <w:rFonts w:ascii="Consolas" w:eastAsia="Consolas" w:hAnsi="Consolas" w:cs="Consolas"/>
+          <w:color w:val="608B4E"/>
+          <w:sz w:val="19"/>
+          <w:szCs w:val="19"/>
+        </w:rPr>
+        <w:tab/>
+      </w:r>
+      <w:r>
+        <w:rPr>
+          <w:rFonts w:ascii="Consolas" w:eastAsia="Consolas" w:hAnsi="Consolas" w:cs="Consolas"/>
+          <w:color w:val="608B4E"/>
+          <w:sz w:val="19"/>
+          <w:szCs w:val="19"/>
+        </w:rPr>
+        <w:tab/>
+      </w:r>
+      <w:r>
+        <w:rPr>
+          <w:rFonts w:ascii="Consolas" w:eastAsia="Consolas" w:hAnsi="Consolas" w:cs="Consolas"/>
+          <w:color w:val="608B4E"/>
+          <w:sz w:val="19"/>
+          <w:szCs w:val="19"/>
+        </w:rPr>
+        <w:tab/>
+      </w:r>
+      <w:r>
+        <w:rPr>
+          <w:rFonts w:ascii="Consolas" w:eastAsia="Consolas" w:hAnsi="Consolas" w:cs="Consolas"/>
+          <w:color w:val="608B4E"/>
+          <w:sz w:val="19"/>
+          <w:szCs w:val="19"/>
+        </w:rPr>
+        <w:tab/>
+        <w:t>Camera movement functions</w:t>
+      </w:r>
+    </w:p>
+    <w:p>
+      <w:pPr>
+        <w:pStyle w:val="Standard"/>
+        <w:autoSpaceDE w:val="0"/>
+        <w:rPr>
+          <w:rFonts w:ascii="Consolas" w:eastAsia="Consolas" w:hAnsi="Consolas" w:cs="Consolas"/>
+          <w:color w:val="DCDCDC"/>
+          <w:sz w:val="19"/>
+          <w:szCs w:val="19"/>
+        </w:rPr>
+      </w:pPr>
+    </w:p>
+    <w:p>
+      <w:pPr>
+        <w:pStyle w:val="Standard"/>
+        <w:autoSpaceDE w:val="0"/>
+        <w:rPr>
+          <w:rFonts w:ascii="Consolas" w:eastAsia="Consolas" w:hAnsi="Consolas" w:cs="Consolas"/>
+          <w:color w:val="608B4E"/>
+          <w:sz w:val="19"/>
+          <w:szCs w:val="19"/>
+        </w:rPr>
+      </w:pPr>
+      <w:r>
+        <w:rPr>
+          <w:rFonts w:ascii="Consolas" w:eastAsia="Consolas" w:hAnsi="Consolas" w:cs="Consolas"/>
+          <w:color w:val="608B4E"/>
+          <w:sz w:val="19"/>
+          <w:szCs w:val="19"/>
+        </w:rPr>
+        <w:t>\par</w:t>
+      </w:r>
+      <w:r>
+        <w:rPr>
+          <w:rFonts w:ascii="Consolas" w:eastAsia="Consolas" w:hAnsi="Consolas" w:cs="Consolas"/>
+          <w:color w:val="608B4E"/>
+          <w:sz w:val="19"/>
+          <w:szCs w:val="19"/>
+        </w:rPr>
+        <w:tab/>
+      </w:r>
+      <w:r>
+        <w:rPr>
+          <w:rFonts w:ascii="Consolas" w:eastAsia="Consolas" w:hAnsi="Consolas" w:cs="Consolas"/>
+          <w:color w:val="608B4E"/>
+          <w:sz w:val="19"/>
+          <w:szCs w:val="19"/>
+        </w:rPr>
+        <w:tab/>
+      </w:r>
+      <w:r>
+        <w:rPr>
+          <w:rFonts w:ascii="Consolas" w:eastAsia="Consolas" w:hAnsi="Consolas" w:cs="Consolas"/>
+          <w:color w:val="608B4E"/>
+          <w:sz w:val="19"/>
+          <w:szCs w:val="19"/>
+        </w:rPr>
+        <w:tab/>
+      </w:r>
+      <w:r>
+        <w:rPr>
+          <w:rFonts w:ascii="Consolas" w:eastAsia="Consolas" w:hAnsi="Consolas" w:cs="Consolas"/>
+          <w:color w:val="608B4E"/>
+          <w:sz w:val="19"/>
+          <w:szCs w:val="19"/>
+        </w:rPr>
+        <w:tab/>
+        <w:t>Functions:</w:t>
+      </w:r>
+    </w:p>
+    <w:p>
+      <w:pPr>
+        <w:pStyle w:val="Standard"/>
+        <w:autoSpaceDE w:val="0"/>
+        <w:rPr>
+          <w:rFonts w:ascii="Consolas" w:eastAsia="Consolas" w:hAnsi="Consolas" w:cs="Consolas"/>
+          <w:color w:val="608B4E"/>
+          <w:sz w:val="19"/>
+          <w:szCs w:val="19"/>
+        </w:rPr>
+      </w:pPr>
+      <w:r>
+        <w:rPr>
+          <w:rFonts w:ascii="Consolas" w:eastAsia="Consolas" w:hAnsi="Consolas" w:cs="Consolas"/>
+          <w:color w:val="608B4E"/>
+          <w:sz w:val="19"/>
+          <w:szCs w:val="19"/>
+        </w:rPr>
+        <w:t>\li</w:t>
+      </w:r>
+      <w:r>
+        <w:rPr>
+          <w:rFonts w:ascii="Consolas" w:eastAsia="Consolas" w:hAnsi="Consolas" w:cs="Consolas"/>
+          <w:color w:val="608B4E"/>
+          <w:sz w:val="19"/>
+          <w:szCs w:val="19"/>
+        </w:rPr>
+        <w:tab/>
+      </w:r>
+      <w:r>
+        <w:rPr>
+          <w:rFonts w:ascii="Consolas" w:eastAsia="Consolas" w:hAnsi="Consolas" w:cs="Consolas"/>
+          <w:color w:val="608B4E"/>
+          <w:sz w:val="19"/>
+          <w:szCs w:val="19"/>
+        </w:rPr>
+        <w:tab/>
+      </w:r>
+      <w:r>
+        <w:rPr>
+          <w:rFonts w:ascii="Consolas" w:eastAsia="Consolas" w:hAnsi="Consolas" w:cs="Consolas"/>
+          <w:color w:val="608B4E"/>
+          <w:sz w:val="19"/>
+          <w:szCs w:val="19"/>
+        </w:rPr>
+        <w:tab/>
+      </w:r>
+      <w:r>
+        <w:rPr>
+          <w:rFonts w:ascii="Consolas" w:eastAsia="Consolas" w:hAnsi="Consolas" w:cs="Consolas"/>
+          <w:color w:val="608B4E"/>
+          <w:sz w:val="19"/>
+          <w:szCs w:val="19"/>
+        </w:rPr>
+        <w:tab/>
+      </w:r>
+      <w:r>
+        <w:rPr>
+          <w:rFonts w:ascii="Consolas" w:eastAsia="Consolas" w:hAnsi="Consolas" w:cs="Consolas"/>
+          <w:color w:val="608B4E"/>
+          <w:sz w:val="19"/>
+          <w:szCs w:val="19"/>
+        </w:rPr>
+        <w:tab/>
+      </w:r>
+      <w:proofErr w:type="spellStart"/>
+      <w:r>
+        <w:rPr>
+          <w:rFonts w:ascii="Consolas" w:eastAsia="Consolas" w:hAnsi="Consolas" w:cs="Consolas"/>
+          <w:color w:val="608B4E"/>
+          <w:sz w:val="19"/>
+          <w:szCs w:val="19"/>
+        </w:rPr>
+        <w:t>SetCamera</w:t>
+      </w:r>
+      <w:proofErr w:type="spellEnd"/>
+    </w:p>
+    <w:p>
+      <w:pPr>
+        <w:pStyle w:val="Standard"/>
+        <w:autoSpaceDE w:val="0"/>
+        <w:rPr>
+          <w:rFonts w:ascii="Consolas" w:eastAsia="Consolas" w:hAnsi="Consolas" w:cs="Consolas"/>
+          <w:color w:val="608B4E"/>
+          <w:sz w:val="19"/>
+          <w:szCs w:val="19"/>
+        </w:rPr>
+      </w:pPr>
+      <w:r>
+        <w:rPr>
+          <w:rFonts w:ascii="Consolas" w:eastAsia="Consolas" w:hAnsi="Consolas" w:cs="Consolas"/>
+          <w:color w:val="608B4E"/>
+          <w:sz w:val="19"/>
+          <w:szCs w:val="19"/>
+        </w:rPr>
+        <w:t>\li</w:t>
+      </w:r>
+      <w:r>
+        <w:rPr>
+          <w:rFonts w:ascii="Consolas" w:eastAsia="Consolas" w:hAnsi="Consolas" w:cs="Consolas"/>
+          <w:color w:val="608B4E"/>
+          <w:sz w:val="19"/>
+          <w:szCs w:val="19"/>
+        </w:rPr>
+        <w:tab/>
+      </w:r>
+      <w:r>
+        <w:rPr>
+          <w:rFonts w:ascii="Consolas" w:eastAsia="Consolas" w:hAnsi="Consolas" w:cs="Consolas"/>
+          <w:color w:val="608B4E"/>
+          <w:sz w:val="19"/>
+          <w:szCs w:val="19"/>
+        </w:rPr>
+        <w:tab/>
+      </w:r>
+      <w:r>
+        <w:rPr>
+          <w:rFonts w:ascii="Consolas" w:eastAsia="Consolas" w:hAnsi="Consolas" w:cs="Consolas"/>
+          <w:color w:val="608B4E"/>
+          <w:sz w:val="19"/>
+          <w:szCs w:val="19"/>
+        </w:rPr>
+        <w:tab/>
+      </w:r>
+      <w:r>
+        <w:rPr>
+          <w:rFonts w:ascii="Consolas" w:eastAsia="Consolas" w:hAnsi="Consolas" w:cs="Consolas"/>
+          <w:color w:val="608B4E"/>
+          <w:sz w:val="19"/>
+          <w:szCs w:val="19"/>
+        </w:rPr>
+        <w:tab/>
+      </w:r>
+      <w:r>
+        <w:rPr>
+          <w:rFonts w:ascii="Consolas" w:eastAsia="Consolas" w:hAnsi="Consolas" w:cs="Consolas"/>
+          <w:color w:val="608B4E"/>
+          <w:sz w:val="19"/>
+          <w:szCs w:val="19"/>
+        </w:rPr>
+        <w:tab/>
+      </w:r>
+      <w:proofErr w:type="spellStart"/>
+      <w:r>
+        <w:rPr>
+          <w:rFonts w:ascii="Consolas" w:eastAsia="Consolas" w:hAnsi="Consolas" w:cs="Consolas"/>
+          <w:color w:val="608B4E"/>
+          <w:sz w:val="19"/>
+          <w:szCs w:val="19"/>
+        </w:rPr>
+        <w:t>ResetCamera</w:t>
+      </w:r>
+      <w:proofErr w:type="spellEnd"/>
+    </w:p>
+    <w:p>
+      <w:pPr>
+        <w:pStyle w:val="Standard"/>
+        <w:autoSpaceDE w:val="0"/>
+        <w:rPr>
+          <w:rFonts w:ascii="Consolas" w:eastAsia="Consolas" w:hAnsi="Consolas" w:cs="Consolas"/>
+          <w:color w:val="608B4E"/>
+          <w:sz w:val="19"/>
+          <w:szCs w:val="19"/>
+        </w:rPr>
+      </w:pPr>
+      <w:r>
+        <w:rPr>
+          <w:rFonts w:ascii="Consolas" w:eastAsia="Consolas" w:hAnsi="Consolas" w:cs="Consolas"/>
+          <w:color w:val="608B4E"/>
+          <w:sz w:val="19"/>
+          <w:szCs w:val="19"/>
+        </w:rPr>
+        <w:t xml:space="preserve">  </w:t>
+      </w:r>
+    </w:p>
+    <w:p>
+      <w:pPr>
+        <w:pStyle w:val="Standard"/>
+        <w:autoSpaceDE w:val="0"/>
+        <w:rPr>
+          <w:rFonts w:ascii="Consolas" w:eastAsia="Consolas" w:hAnsi="Consolas" w:cs="Consolas"/>
+          <w:color w:val="608B4E"/>
+          <w:sz w:val="19"/>
+          <w:szCs w:val="19"/>
+        </w:rPr>
+      </w:pPr>
+      <w:r>
+        <w:rPr>
+          <w:rFonts w:ascii="Consolas" w:eastAsia="Consolas" w:hAnsi="Consolas" w:cs="Consolas"/>
+          <w:color w:val="608B4E"/>
+          <w:sz w:val="19"/>
+          <w:szCs w:val="19"/>
+        </w:rPr>
+        <w:t>\par</w:t>
+      </w:r>
+    </w:p>
+    <w:p>
+      <w:pPr>
+        <w:pStyle w:val="Standard"/>
+        <w:autoSpaceDE w:val="0"/>
+        <w:rPr>
+          <w:rFonts w:ascii="Consolas" w:eastAsia="Consolas" w:hAnsi="Consolas" w:cs="Consolas"/>
+          <w:color w:val="608B4E"/>
+          <w:sz w:val="19"/>
+          <w:szCs w:val="19"/>
+        </w:rPr>
+      </w:pPr>
+      <w:r>
+        <w:rPr>
+          <w:rFonts w:ascii="Consolas" w:eastAsia="Consolas" w:hAnsi="Consolas" w:cs="Consolas"/>
+          <w:color w:val="608B4E"/>
+          <w:sz w:val="19"/>
+          <w:szCs w:val="19"/>
+        </w:rPr>
+        <w:t>&lt;b&gt; Copyright (C) 2014 DigiPen Institute of Technology.</w:t>
+      </w:r>
+    </w:p>
+    <w:p>
+      <w:pPr>
+        <w:pStyle w:val="Standard"/>
+        <w:autoSpaceDE w:val="0"/>
+        <w:rPr>
+          <w:rFonts w:ascii="Consolas" w:eastAsia="Consolas" w:hAnsi="Consolas" w:cs="Consolas"/>
+          <w:color w:val="608B4E"/>
+          <w:sz w:val="19"/>
+          <w:szCs w:val="19"/>
+        </w:rPr>
+      </w:pPr>
+      <w:r>
+        <w:rPr>
+          <w:rFonts w:ascii="Consolas" w:eastAsia="Consolas" w:hAnsi="Consolas" w:cs="Consolas"/>
+          <w:color w:val="608B4E"/>
+          <w:sz w:val="19"/>
+          <w:szCs w:val="19"/>
+        </w:rPr>
+        <w:t xml:space="preserve"> Reproduction or disclosure of this file or its contents without the prior</w:t>
+      </w:r>
+    </w:p>
+    <w:p>
+      <w:pPr>
+        <w:pStyle w:val="Standard"/>
+        <w:autoSpaceDE w:val="0"/>
+        <w:rPr>
+          <w:rFonts w:ascii="Consolas" w:eastAsia="Consolas" w:hAnsi="Consolas" w:cs="Consolas"/>
+          <w:color w:val="608B4E"/>
+          <w:sz w:val="19"/>
+          <w:szCs w:val="19"/>
+        </w:rPr>
+      </w:pPr>
+      <w:r>
+        <w:rPr>
+          <w:rFonts w:ascii="Consolas" w:eastAsia="Consolas" w:hAnsi="Consolas" w:cs="Consolas"/>
+          <w:color w:val="608B4E"/>
+          <w:sz w:val="19"/>
+          <w:szCs w:val="19"/>
+        </w:rPr>
+        <w:t xml:space="preserve"> </w:t>
+      </w:r>
+      <w:proofErr w:type="gramStart"/>
+      <w:r>
+        <w:rPr>
+          <w:rFonts w:ascii="Consolas" w:eastAsia="Consolas" w:hAnsi="Consolas" w:cs="Consolas"/>
+          <w:color w:val="608B4E"/>
+          <w:sz w:val="19"/>
+          <w:szCs w:val="19"/>
+        </w:rPr>
+        <w:t>written</w:t>
+      </w:r>
+      <w:proofErr w:type="gramEnd"/>
+      <w:r>
+        <w:rPr>
+          <w:rFonts w:ascii="Consolas" w:eastAsia="Consolas" w:hAnsi="Consolas" w:cs="Consolas"/>
+          <w:color w:val="608B4E"/>
+          <w:sz w:val="19"/>
+          <w:szCs w:val="19"/>
+        </w:rPr>
+        <w:t xml:space="preserve"> consent of DigiPen Institute of Technology is prohibited. &lt;/b&gt;</w:t>
+      </w:r>
+    </w:p>
+    <w:p>
+      <w:pPr>
+        <w:pStyle w:val="Standard"/>
+        <w:autoSpaceDE w:val="0"/>
+      </w:pPr>
+      <w:r>
+        <w:rPr>
+          <w:rFonts w:ascii="Consolas" w:eastAsia="Consolas" w:hAnsi="Consolas" w:cs="Consolas"/>
+          <w:color w:val="608B4E"/>
+          <w:sz w:val="19"/>
+          <w:szCs w:val="19"/>
+        </w:rPr>
+        <w:t>*/</w:t>
+      </w:r>
+    </w:p>
+    <w:p>
+      <w:pPr>
+        <w:pStyle w:val="Standard"/>
+        <w:autoSpaceDE w:val="0"/>
+        <w:rPr>
+          <w:rFonts w:ascii="Consolas" w:eastAsia="Consolas" w:hAnsi="Consolas" w:cs="Consolas"/>
+          <w:color w:val="608B4E"/>
+          <w:sz w:val="19"/>
+          <w:szCs w:val="19"/>
+        </w:rPr>
+      </w:pPr>
+      <w:r>
+        <w:rPr>
+          <w:rFonts w:ascii="Consolas" w:eastAsia="Consolas" w:hAnsi="Consolas" w:cs="Consolas"/>
+          <w:color w:val="608B4E"/>
+          <w:sz w:val="19"/>
+          <w:szCs w:val="19"/>
+        </w:rPr>
+        <w:t>/*****************************************************************************/</w:t>
+      </w:r>
+    </w:p>
+    <w:p>
+      <w:pPr>
+        <w:pStyle w:val="Standard"/>
+        <w:autoSpaceDE w:val="0"/>
+        <w:rPr>
+          <w:rFonts w:ascii="Consolas" w:eastAsia="Consolas" w:hAnsi="Consolas" w:cs="Consolas"/>
+          <w:color w:val="DCDCDC"/>
+          <w:sz w:val="19"/>
+          <w:szCs w:val="19"/>
+        </w:rPr>
+      </w:pPr>
+    </w:p>
+    <w:p>
+      <w:pPr>
+        <w:pStyle w:val="Standard"/>
+        <w:rPr>
+          <w:rFonts w:asciiTheme="majorHAnsi" w:hAnsiTheme="majorHAnsi"/>
+          <w:b/>
+        </w:rPr>
+      </w:pPr>
+      <w:r>
+        <w:rPr>
+          <w:rFonts w:asciiTheme="majorHAnsi" w:hAnsiTheme="majorHAnsi"/>
+          <w:b/>
+        </w:rPr>
+        <w:br/>
+      </w:r>
+    </w:p>
+    <w:p>
+      <w:pPr>
+        <w:pStyle w:val="Standard"/>
+        <w:rPr>
+          <w:rFonts w:asciiTheme="majorHAnsi" w:hAnsiTheme="majorHAnsi"/>
+          <w:b/>
+        </w:rPr>
+      </w:pPr>
+      <w:r>
+        <w:rPr>
+          <w:rFonts w:asciiTheme="majorHAnsi" w:hAnsiTheme="majorHAnsi"/>
+          <w:b/>
+        </w:rPr>
+        <w:br w:type="column"/>
+      </w:r>
+      <w:r>
+        <w:rPr>
+          <w:rFonts w:asciiTheme="majorHAnsi" w:hAnsiTheme="majorHAnsi"/>
+          <w:b/>
+        </w:rPr>
+        <w:lastRenderedPageBreak/>
+        <w:t>Function Header:</w:t>
+      </w:r>
+    </w:p>
+    <w:p>
+      <w:pPr>
+        <w:pStyle w:val="Standard"/>
+      </w:pPr>
+    </w:p>
+    <w:p>
+      <w:pPr>
+        <w:pStyle w:val="Standard"/>
+        <w:autoSpaceDE w:val="0"/>
+        <w:rPr>
+          <w:rFonts w:ascii="Consolas" w:eastAsia="Consolas" w:hAnsi="Consolas" w:cs="Consolas"/>
+          <w:color w:val="608B4E"/>
+          <w:sz w:val="19"/>
+          <w:szCs w:val="19"/>
+        </w:rPr>
+      </w:pPr>
+      <w:r>
+        <w:rPr>
+          <w:rFonts w:ascii="Consolas" w:eastAsia="Consolas" w:hAnsi="Consolas" w:cs="Consolas"/>
+          <w:color w:val="608B4E"/>
+          <w:sz w:val="19"/>
+          <w:szCs w:val="19"/>
+        </w:rPr>
+        <w:t>/*************************************************************************/</w:t>
+      </w:r>
+    </w:p>
+    <w:p>
+      <w:pPr>
+        <w:pStyle w:val="Standard"/>
+        <w:autoSpaceDE w:val="0"/>
+        <w:rPr>
+          <w:rFonts w:ascii="Consolas" w:eastAsia="Consolas" w:hAnsi="Consolas" w:cs="Consolas"/>
+          <w:color w:val="608B4E"/>
+          <w:sz w:val="19"/>
+          <w:szCs w:val="19"/>
+        </w:rPr>
+      </w:pPr>
+      <w:r>
+        <w:rPr>
+          <w:rFonts w:ascii="Consolas" w:eastAsia="Consolas" w:hAnsi="Consolas" w:cs="Consolas"/>
+          <w:color w:val="608B4E"/>
+          <w:sz w:val="19"/>
+          <w:szCs w:val="19"/>
+        </w:rPr>
+        <w:t>/*!</w:t>
+      </w:r>
+    </w:p>
+    <w:p>
+      <w:pPr>
+        <w:pStyle w:val="Standard"/>
+        <w:autoSpaceDE w:val="0"/>
+        <w:rPr>
+          <w:rFonts w:ascii="Consolas" w:eastAsia="Consolas" w:hAnsi="Consolas" w:cs="Consolas"/>
+          <w:color w:val="608B4E"/>
+          <w:sz w:val="19"/>
+          <w:szCs w:val="19"/>
+        </w:rPr>
+      </w:pPr>
+      <w:r>
+        <w:rPr>
+          <w:rFonts w:ascii="Consolas" w:eastAsia="Consolas" w:hAnsi="Consolas" w:cs="Consolas"/>
+          <w:color w:val="608B4E"/>
+          <w:sz w:val="19"/>
+          <w:szCs w:val="19"/>
+        </w:rPr>
+        <w:tab/>
+        <w:t>\brief</w:t>
+      </w:r>
+    </w:p>
+    <w:p>
+      <w:pPr>
+        <w:pStyle w:val="Standard"/>
+        <w:autoSpaceDE w:val="0"/>
+        <w:rPr>
+          <w:rFonts w:ascii="Consolas" w:eastAsia="Consolas" w:hAnsi="Consolas" w:cs="Consolas"/>
+          <w:color w:val="608B4E"/>
+          <w:sz w:val="19"/>
+          <w:szCs w:val="19"/>
+        </w:rPr>
+      </w:pPr>
+      <w:r>
+        <w:rPr>
+          <w:rFonts w:ascii="Consolas" w:eastAsia="Consolas" w:hAnsi="Consolas" w:cs="Consolas"/>
+          <w:color w:val="608B4E"/>
+          <w:sz w:val="19"/>
+          <w:szCs w:val="19"/>
+        </w:rPr>
+        <w:tab/>
+        <w:t>Sets the camera position</w:t>
+      </w:r>
+    </w:p>
+    <w:p>
+      <w:pPr>
+        <w:pStyle w:val="Standard"/>
+        <w:autoSpaceDE w:val="0"/>
+        <w:rPr>
+          <w:rFonts w:ascii="Consolas" w:eastAsia="Consolas" w:hAnsi="Consolas" w:cs="Consolas"/>
+          <w:color w:val="608B4E"/>
+          <w:sz w:val="19"/>
+          <w:szCs w:val="19"/>
+        </w:rPr>
+      </w:pPr>
+      <w:r>
+        <w:rPr>
+          <w:rFonts w:ascii="Consolas" w:eastAsia="Consolas" w:hAnsi="Consolas" w:cs="Consolas"/>
+          <w:color w:val="608B4E"/>
+          <w:sz w:val="19"/>
+          <w:szCs w:val="19"/>
+        </w:rPr>
+        <w:tab/>
+        <w:t xml:space="preserve">  </w:t>
+      </w:r>
+    </w:p>
+    <w:p>
+      <w:pPr>
+        <w:pStyle w:val="Standard"/>
+        <w:autoSpaceDE w:val="0"/>
+        <w:rPr>
+          <w:rFonts w:ascii="Consolas" w:eastAsia="Consolas" w:hAnsi="Consolas" w:cs="Consolas"/>
+          <w:color w:val="608B4E"/>
+          <w:sz w:val="19"/>
+          <w:szCs w:val="19"/>
+        </w:rPr>
+      </w:pPr>
+      <w:r>
+        <w:rPr>
+          <w:rFonts w:ascii="Consolas" w:eastAsia="Consolas" w:hAnsi="Consolas" w:cs="Consolas"/>
+          <w:color w:val="608B4E"/>
+          <w:sz w:val="19"/>
+          <w:szCs w:val="19"/>
+        </w:rPr>
+        <w:tab/>
+        <w:t>\</w:t>
+      </w:r>
+      <w:proofErr w:type="spellStart"/>
+      <w:r>
+        <w:rPr>
+          <w:rFonts w:ascii="Consolas" w:eastAsia="Consolas" w:hAnsi="Consolas" w:cs="Consolas"/>
+          <w:color w:val="608B4E"/>
+          <w:sz w:val="19"/>
+          <w:szCs w:val="19"/>
+        </w:rPr>
+        <w:t>param</w:t>
+      </w:r>
+      <w:proofErr w:type="spellEnd"/>
+      <w:r>
+        <w:rPr>
+          <w:rFonts w:ascii="Consolas" w:eastAsia="Consolas" w:hAnsi="Consolas" w:cs="Consolas"/>
+          <w:color w:val="608B4E"/>
+          <w:sz w:val="19"/>
+          <w:szCs w:val="19"/>
+        </w:rPr>
+        <w:t xml:space="preserve"> </w:t>
+      </w:r>
+      <w:proofErr w:type="spellStart"/>
+      <w:r>
+        <w:rPr>
+          <w:rFonts w:ascii="Consolas" w:eastAsia="Consolas" w:hAnsi="Consolas" w:cs="Consolas"/>
+          <w:color w:val="608B4E"/>
+          <w:sz w:val="19"/>
+          <w:szCs w:val="19"/>
+        </w:rPr>
+        <w:t>playerX</w:t>
+      </w:r>
+      <w:proofErr w:type="spellEnd"/>
+    </w:p>
+    <w:p>
+      <w:pPr>
+        <w:pStyle w:val="Standard"/>
+        <w:autoSpaceDE w:val="0"/>
+        <w:rPr>
+          <w:rFonts w:ascii="Consolas" w:eastAsia="Consolas" w:hAnsi="Consolas" w:cs="Consolas"/>
+          <w:color w:val="608B4E"/>
+          <w:sz w:val="19"/>
+          <w:szCs w:val="19"/>
+        </w:rPr>
+      </w:pPr>
+      <w:r>
+        <w:rPr>
+          <w:rFonts w:ascii="Consolas" w:eastAsia="Consolas" w:hAnsi="Consolas" w:cs="Consolas"/>
+          <w:color w:val="608B4E"/>
+          <w:sz w:val="19"/>
+          <w:szCs w:val="19"/>
+        </w:rPr>
+        <w:tab/>
+        <w:t>Where the player is located</w:t>
+      </w:r>
+    </w:p>
+    <w:p>
+      <w:pPr>
+        <w:pStyle w:val="Standard"/>
+        <w:autoSpaceDE w:val="0"/>
+        <w:rPr>
+          <w:rFonts w:ascii="Consolas" w:eastAsia="Consolas" w:hAnsi="Consolas" w:cs="Consolas"/>
+          <w:color w:val="608B4E"/>
+          <w:sz w:val="19"/>
+          <w:szCs w:val="19"/>
+        </w:rPr>
+      </w:pPr>
+      <w:r>
+        <w:rPr>
+          <w:rFonts w:ascii="Consolas" w:eastAsia="Consolas" w:hAnsi="Consolas" w:cs="Consolas"/>
+          <w:color w:val="608B4E"/>
+          <w:sz w:val="19"/>
+          <w:szCs w:val="19"/>
+        </w:rPr>
+        <w:tab/>
+        <w:t xml:space="preserve">  </w:t>
+      </w:r>
+    </w:p>
+    <w:p>
+      <w:pPr>
+        <w:pStyle w:val="Standard"/>
+        <w:autoSpaceDE w:val="0"/>
+        <w:rPr>
+          <w:rFonts w:ascii="Consolas" w:eastAsia="Consolas" w:hAnsi="Consolas" w:cs="Consolas"/>
+          <w:color w:val="608B4E"/>
+          <w:sz w:val="19"/>
+          <w:szCs w:val="19"/>
+        </w:rPr>
+      </w:pPr>
+      <w:r>
+        <w:rPr>
+          <w:rFonts w:ascii="Consolas" w:eastAsia="Consolas" w:hAnsi="Consolas" w:cs="Consolas"/>
+          <w:color w:val="608B4E"/>
+          <w:sz w:val="19"/>
+          <w:szCs w:val="19"/>
+        </w:rPr>
+        <w:tab/>
+        <w:t>\</w:t>
+      </w:r>
+      <w:proofErr w:type="spellStart"/>
+      <w:r>
+        <w:rPr>
+          <w:rFonts w:ascii="Consolas" w:eastAsia="Consolas" w:hAnsi="Consolas" w:cs="Consolas"/>
+          <w:color w:val="608B4E"/>
+          <w:sz w:val="19"/>
+          <w:szCs w:val="19"/>
+        </w:rPr>
+        <w:t>param</w:t>
+      </w:r>
+      <w:proofErr w:type="spellEnd"/>
+      <w:r>
+        <w:rPr>
+          <w:rFonts w:ascii="Consolas" w:eastAsia="Consolas" w:hAnsi="Consolas" w:cs="Consolas"/>
+          <w:color w:val="608B4E"/>
+          <w:sz w:val="19"/>
+          <w:szCs w:val="19"/>
+        </w:rPr>
+        <w:t xml:space="preserve"> offset</w:t>
+      </w:r>
+    </w:p>
+    <w:p>
+      <w:pPr>
+        <w:pStyle w:val="Standard"/>
+        <w:autoSpaceDE w:val="0"/>
+        <w:rPr>
+          <w:rFonts w:ascii="Consolas" w:eastAsia="Consolas" w:hAnsi="Consolas" w:cs="Consolas"/>
+          <w:color w:val="608B4E"/>
+          <w:sz w:val="19"/>
+          <w:szCs w:val="19"/>
+        </w:rPr>
+      </w:pPr>
+      <w:r>
+        <w:rPr>
+          <w:rFonts w:ascii="Consolas" w:eastAsia="Consolas" w:hAnsi="Consolas" w:cs="Consolas"/>
+          <w:color w:val="608B4E"/>
+          <w:sz w:val="19"/>
+          <w:szCs w:val="19"/>
+        </w:rPr>
+        <w:tab/>
+        <w:t>The distance from the edge of the camera the player needs to be</w:t>
+      </w:r>
+    </w:p>
+    <w:p>
+      <w:pPr>
+        <w:pStyle w:val="Standard"/>
+        <w:autoSpaceDE w:val="0"/>
+        <w:rPr>
+          <w:rFonts w:ascii="Consolas" w:eastAsia="Consolas" w:hAnsi="Consolas" w:cs="Consolas"/>
+          <w:color w:val="608B4E"/>
+          <w:sz w:val="19"/>
+          <w:szCs w:val="19"/>
+        </w:rPr>
+      </w:pPr>
+      <w:r>
+        <w:rPr>
+          <w:rFonts w:ascii="Consolas" w:eastAsia="Consolas" w:hAnsi="Consolas" w:cs="Consolas"/>
+          <w:color w:val="608B4E"/>
+          <w:sz w:val="19"/>
+          <w:szCs w:val="19"/>
+        </w:rPr>
+        <w:tab/>
+      </w:r>
+      <w:proofErr w:type="gramStart"/>
+      <w:r>
+        <w:rPr>
+          <w:rFonts w:ascii="Consolas" w:eastAsia="Consolas" w:hAnsi="Consolas" w:cs="Consolas"/>
+          <w:color w:val="608B4E"/>
+          <w:sz w:val="19"/>
+          <w:szCs w:val="19"/>
+        </w:rPr>
+        <w:t>before</w:t>
+      </w:r>
+      <w:proofErr w:type="gramEnd"/>
+      <w:r>
+        <w:rPr>
+          <w:rFonts w:ascii="Consolas" w:eastAsia="Consolas" w:hAnsi="Consolas" w:cs="Consolas"/>
+          <w:color w:val="608B4E"/>
+          <w:sz w:val="19"/>
+          <w:szCs w:val="19"/>
+        </w:rPr>
+        <w:t xml:space="preserve"> changing the camera position</w:t>
+      </w:r>
+    </w:p>
+    <w:p>
+      <w:pPr>
+        <w:pStyle w:val="Standard"/>
+        <w:autoSpaceDE w:val="0"/>
+        <w:rPr>
+          <w:rFonts w:ascii="Consolas" w:eastAsia="Consolas" w:hAnsi="Consolas" w:cs="Consolas"/>
+          <w:color w:val="608B4E"/>
+          <w:sz w:val="19"/>
+          <w:szCs w:val="19"/>
+        </w:rPr>
+      </w:pPr>
+      <w:r>
+        <w:rPr>
+          <w:rFonts w:ascii="Consolas" w:eastAsia="Consolas" w:hAnsi="Consolas" w:cs="Consolas"/>
+          <w:color w:val="608B4E"/>
+          <w:sz w:val="19"/>
+          <w:szCs w:val="19"/>
+        </w:rPr>
+        <w:tab/>
+        <w:t xml:space="preserve">  </w:t>
+      </w:r>
+    </w:p>
+    <w:p>
+      <w:pPr>
+        <w:pStyle w:val="Standard"/>
+        <w:autoSpaceDE w:val="0"/>
+        <w:rPr>
+          <w:rFonts w:ascii="Consolas" w:eastAsia="Consolas" w:hAnsi="Consolas" w:cs="Consolas"/>
+          <w:color w:val="608B4E"/>
+          <w:sz w:val="19"/>
+          <w:szCs w:val="19"/>
+        </w:rPr>
+      </w:pPr>
+      <w:r>
+        <w:rPr>
+          <w:rFonts w:ascii="Consolas" w:eastAsia="Consolas" w:hAnsi="Consolas" w:cs="Consolas"/>
+          <w:color w:val="608B4E"/>
+          <w:sz w:val="19"/>
+          <w:szCs w:val="19"/>
+        </w:rPr>
+        <w:tab/>
+        <w:t>\</w:t>
+      </w:r>
+      <w:proofErr w:type="spellStart"/>
+      <w:r>
+        <w:rPr>
+          <w:rFonts w:ascii="Consolas" w:eastAsia="Consolas" w:hAnsi="Consolas" w:cs="Consolas"/>
+          <w:color w:val="608B4E"/>
+          <w:sz w:val="19"/>
+          <w:szCs w:val="19"/>
+        </w:rPr>
+        <w:t>param</w:t>
+      </w:r>
+      <w:proofErr w:type="spellEnd"/>
+      <w:r>
+        <w:rPr>
+          <w:rFonts w:ascii="Consolas" w:eastAsia="Consolas" w:hAnsi="Consolas" w:cs="Consolas"/>
+          <w:color w:val="608B4E"/>
+          <w:sz w:val="19"/>
+          <w:szCs w:val="19"/>
+        </w:rPr>
+        <w:t xml:space="preserve"> </w:t>
+      </w:r>
+      <w:proofErr w:type="spellStart"/>
+      <w:r>
+        <w:rPr>
+          <w:rFonts w:ascii="Consolas" w:eastAsia="Consolas" w:hAnsi="Consolas" w:cs="Consolas"/>
+          <w:color w:val="608B4E"/>
+          <w:sz w:val="19"/>
+          <w:szCs w:val="19"/>
+        </w:rPr>
+        <w:t>hudmain</w:t>
+      </w:r>
+      <w:proofErr w:type="spellEnd"/>
+    </w:p>
+    <w:p>
+      <w:pPr>
+        <w:pStyle w:val="Standard"/>
+        <w:autoSpaceDE w:val="0"/>
+        <w:rPr>
+          <w:rFonts w:ascii="Consolas" w:eastAsia="Consolas" w:hAnsi="Consolas" w:cs="Consolas"/>
+          <w:color w:val="608B4E"/>
+          <w:sz w:val="19"/>
+          <w:szCs w:val="19"/>
+        </w:rPr>
+      </w:pPr>
+      <w:r>
+        <w:rPr>
+          <w:rFonts w:ascii="Consolas" w:eastAsia="Consolas" w:hAnsi="Consolas" w:cs="Consolas"/>
+          <w:color w:val="608B4E"/>
+          <w:sz w:val="19"/>
+          <w:szCs w:val="19"/>
+        </w:rPr>
+        <w:tab/>
+        <w:t>HUD objects to draw</w:t>
+      </w:r>
+    </w:p>
+    <w:p>
+      <w:pPr>
+        <w:pStyle w:val="Standard"/>
+        <w:autoSpaceDE w:val="0"/>
+        <w:rPr>
+          <w:rFonts w:ascii="Consolas" w:eastAsia="Consolas" w:hAnsi="Consolas" w:cs="Consolas"/>
+          <w:color w:val="608B4E"/>
+          <w:sz w:val="19"/>
+          <w:szCs w:val="19"/>
+        </w:rPr>
+      </w:pPr>
+      <w:r>
+        <w:rPr>
+          <w:rFonts w:ascii="Consolas" w:eastAsia="Consolas" w:hAnsi="Consolas" w:cs="Consolas"/>
+          <w:color w:val="608B4E"/>
+          <w:sz w:val="19"/>
+          <w:szCs w:val="19"/>
+        </w:rPr>
+        <w:t>*/</w:t>
+      </w:r>
+    </w:p>
+    <w:p>
+      <w:pPr>
+        <w:pStyle w:val="Standard"/>
+        <w:autoSpaceDE w:val="0"/>
+        <w:rPr>
+          <w:rFonts w:ascii="Consolas" w:eastAsia="Consolas" w:hAnsi="Consolas" w:cs="Consolas"/>
+          <w:color w:val="608B4E"/>
+          <w:sz w:val="19"/>
+          <w:szCs w:val="19"/>
+        </w:rPr>
+      </w:pPr>
+      <w:r>
+        <w:rPr>
+          <w:rFonts w:ascii="Consolas" w:eastAsia="Consolas" w:hAnsi="Consolas" w:cs="Consolas"/>
+          <w:color w:val="608B4E"/>
+          <w:sz w:val="19"/>
+          <w:szCs w:val="19"/>
+        </w:rPr>
+        <w:t>/*************************************************************************/</w:t>
+      </w:r>
+    </w:p>
+    <w:p>
+      <w:pPr>
+        <w:pStyle w:val="Standard"/>
+        <w:rPr>
+          <w:rFonts w:ascii="Consolas" w:eastAsia="Consolas" w:hAnsi="Consolas" w:cs="Consolas"/>
+          <w:color w:val="608B4E"/>
+          <w:sz w:val="19"/>
+          <w:szCs w:val="19"/>
+        </w:rPr>
+      </w:pPr>
+    </w:p>
+    <w:p>
+      <w:pPr>
+        <w:pStyle w:val="Standard"/>
+        <w:rPr>
+          <w:rFonts w:asciiTheme="majorHAnsi" w:hAnsiTheme="majorHAnsi"/>
+          <w:b/>
+        </w:rPr>
+      </w:pPr>
+      <w:r>
+        <w:rPr>
+          <w:rFonts w:asciiTheme="majorHAnsi" w:hAnsiTheme="majorHAnsi"/>
+          <w:b/>
+        </w:rPr>
+        <w:t>Code Blocks:</w:t>
+      </w:r>
+    </w:p>
+    <w:p>
+      <w:pPr>
+        <w:pStyle w:val="Standard"/>
+        <w:rPr>
+          <w:rFonts w:asciiTheme="majorHAnsi" w:hAnsiTheme="majorHAnsi"/>
+        </w:rPr>
+      </w:pPr>
+    </w:p>
+    <w:p>
+      <w:pPr>
+        <w:pStyle w:val="Standard"/>
+        <w:autoSpaceDE w:val="0"/>
+        <w:rPr>
+          <w:rFonts w:ascii="Consolas" w:eastAsia="Consolas" w:hAnsi="Consolas" w:cs="Consolas"/>
+          <w:color w:val="608B4E"/>
+          <w:sz w:val="19"/>
+          <w:szCs w:val="19"/>
+        </w:rPr>
+      </w:pPr>
+      <w:r>
+        <w:rPr>
+          <w:rFonts w:ascii="Consolas" w:eastAsia="Consolas" w:hAnsi="Consolas" w:cs="Consolas"/>
+          <w:color w:val="608B4E"/>
+          <w:sz w:val="19"/>
+          <w:szCs w:val="19"/>
+        </w:rPr>
+        <w:t>// ---------------------------------------------------------------------------</w:t>
+      </w:r>
+    </w:p>
+    <w:p>
+      <w:pPr>
+        <w:pStyle w:val="Standard"/>
+        <w:autoSpaceDE w:val="0"/>
+        <w:rPr>
+          <w:rFonts w:ascii="Consolas" w:eastAsia="Consolas" w:hAnsi="Consolas" w:cs="Consolas"/>
+          <w:color w:val="608B4E"/>
+          <w:sz w:val="19"/>
+          <w:szCs w:val="19"/>
+        </w:rPr>
+      </w:pPr>
+      <w:r>
+        <w:rPr>
+          <w:rFonts w:ascii="Consolas" w:eastAsia="Consolas" w:hAnsi="Consolas" w:cs="Consolas"/>
+          <w:color w:val="608B4E"/>
+          <w:sz w:val="19"/>
+          <w:szCs w:val="19"/>
+        </w:rPr>
+        <w:t>// Includes</w:t>
+      </w:r>
+    </w:p>
+    <w:p>
+      <w:pPr>
+        <w:pStyle w:val="Standard"/>
+        <w:autoSpaceDE w:val="0"/>
+        <w:rPr>
+          <w:rFonts w:ascii="Consolas" w:eastAsia="Consolas" w:hAnsi="Consolas" w:cs="Consolas"/>
+          <w:color w:val="608B4E"/>
+          <w:sz w:val="19"/>
+          <w:szCs w:val="19"/>
+        </w:rPr>
+      </w:pPr>
+    </w:p>
+    <w:p>
+      <w:pPr>
+        <w:pStyle w:val="Standard"/>
+        <w:autoSpaceDE w:val="0"/>
+        <w:rPr>
+          <w:rFonts w:ascii="Consolas" w:eastAsia="Consolas" w:hAnsi="Consolas" w:cs="Consolas"/>
+          <w:color w:val="608B4E"/>
+          <w:sz w:val="19"/>
+          <w:szCs w:val="19"/>
+        </w:rPr>
+      </w:pPr>
+      <w:r>
+        <w:rPr>
+          <w:rFonts w:ascii="Consolas" w:eastAsia="Consolas" w:hAnsi="Consolas" w:cs="Consolas"/>
+          <w:color w:val="608B4E"/>
+          <w:sz w:val="19"/>
+          <w:szCs w:val="19"/>
+        </w:rPr>
+        <w:t>// ---------------------------------------------------------------------------</w:t>
+      </w:r>
+    </w:p>
+    <w:p>
+      <w:pPr>
+        <w:pStyle w:val="Standard"/>
+        <w:autoSpaceDE w:val="0"/>
+        <w:rPr>
+          <w:rFonts w:ascii="Consolas" w:eastAsia="Consolas" w:hAnsi="Consolas" w:cs="Consolas"/>
+          <w:color w:val="608B4E"/>
+          <w:sz w:val="19"/>
+          <w:szCs w:val="19"/>
+        </w:rPr>
+      </w:pPr>
+      <w:r>
+        <w:rPr>
+          <w:rFonts w:ascii="Consolas" w:eastAsia="Consolas" w:hAnsi="Consolas" w:cs="Consolas"/>
+          <w:color w:val="608B4E"/>
+          <w:sz w:val="19"/>
+          <w:szCs w:val="19"/>
+        </w:rPr>
+        <w:t>// Globals</w:t>
+      </w:r>
+    </w:p>
+    <w:p>
+      <w:pPr>
+        <w:pStyle w:val="Standard"/>
+        <w:autoSpaceDE w:val="0"/>
+        <w:rPr>
+          <w:rFonts w:ascii="Consolas" w:eastAsia="Consolas" w:hAnsi="Consolas" w:cs="Consolas"/>
+          <w:color w:val="608B4E"/>
+          <w:sz w:val="19"/>
+          <w:szCs w:val="19"/>
+        </w:rPr>
+      </w:pPr>
+    </w:p>
+    <w:p>
+      <w:pPr>
+        <w:pStyle w:val="Standard"/>
+        <w:autoSpaceDE w:val="0"/>
+        <w:rPr>
+          <w:rFonts w:ascii="Consolas" w:eastAsia="Consolas" w:hAnsi="Consolas" w:cs="Consolas"/>
+          <w:color w:val="608B4E"/>
+          <w:sz w:val="19"/>
+          <w:szCs w:val="19"/>
+        </w:rPr>
+      </w:pPr>
+      <w:r>
+        <w:rPr>
+          <w:rFonts w:ascii="Consolas" w:eastAsia="Consolas" w:hAnsi="Consolas" w:cs="Consolas"/>
+          <w:color w:val="608B4E"/>
+          <w:sz w:val="19"/>
+          <w:szCs w:val="19"/>
+        </w:rPr>
+        <w:t>// ---------------------------------------------------------------------------</w:t>
+      </w:r>
+    </w:p>
+    <w:p>
+      <w:pPr>
+        <w:pStyle w:val="Standard"/>
+        <w:autoSpaceDE w:val="0"/>
+        <w:rPr>
+          <w:rFonts w:ascii="Consolas" w:eastAsia="Consolas" w:hAnsi="Consolas" w:cs="Consolas"/>
+          <w:color w:val="608B4E"/>
+          <w:sz w:val="19"/>
+          <w:szCs w:val="19"/>
+        </w:rPr>
+      </w:pPr>
+      <w:r>
+        <w:rPr>
+          <w:rFonts w:ascii="Consolas" w:eastAsia="Consolas" w:hAnsi="Consolas" w:cs="Consolas"/>
+          <w:color w:val="608B4E"/>
+          <w:sz w:val="19"/>
+          <w:szCs w:val="19"/>
+        </w:rPr>
+        <w:t>// Function Prototypes</w:t>
+      </w:r>
+    </w:p>
+    <w:p>
+      <w:pPr>
+        <w:pStyle w:val="Standard"/>
+        <w:autoSpaceDE w:val="0"/>
+        <w:rPr>
+          <w:rFonts w:ascii="Consolas" w:eastAsia="Consolas" w:hAnsi="Consolas" w:cs="Consolas"/>
+          <w:color w:val="608B4E"/>
+          <w:sz w:val="19"/>
+          <w:szCs w:val="19"/>
+        </w:rPr>
+      </w:pPr>
+    </w:p>
+    <w:p>
+      <w:pPr>
+        <w:pStyle w:val="Standard"/>
+        <w:autoSpaceDE w:val="0"/>
+        <w:rPr>
+          <w:rFonts w:ascii="Consolas" w:eastAsia="Consolas" w:hAnsi="Consolas" w:cs="Consolas"/>
+          <w:color w:val="608B4E"/>
+          <w:sz w:val="19"/>
+          <w:szCs w:val="19"/>
+        </w:rPr>
+      </w:pPr>
+      <w:r>
+        <w:rPr>
+          <w:rFonts w:ascii="Consolas" w:eastAsia="Consolas" w:hAnsi="Consolas" w:cs="Consolas"/>
+          <w:color w:val="608B4E"/>
+          <w:sz w:val="19"/>
+          <w:szCs w:val="19"/>
+        </w:rPr>
+        <w:t>// ---------------------------------------------------------------------------</w:t>
+      </w:r>
+    </w:p>
+    <w:p>
+      <w:pPr>
+        <w:pStyle w:val="Standard"/>
+        <w:autoSpaceDE w:val="0"/>
+        <w:rPr>
+          <w:rFonts w:ascii="Consolas" w:eastAsia="Consolas" w:hAnsi="Consolas" w:cs="Consolas"/>
+          <w:color w:val="608B4E"/>
+          <w:sz w:val="19"/>
+          <w:szCs w:val="19"/>
+        </w:rPr>
+      </w:pPr>
+      <w:r>
+        <w:rPr>
+          <w:rFonts w:ascii="Consolas" w:eastAsia="Consolas" w:hAnsi="Consolas" w:cs="Consolas"/>
+          <w:color w:val="608B4E"/>
+          <w:sz w:val="19"/>
+          <w:szCs w:val="19"/>
+        </w:rPr>
+        <w:t>// Main Program</w:t>
+      </w:r>
+    </w:p>
+    <w:p>
+      <w:pPr>
+        <w:pStyle w:val="Standard"/>
+        <w:autoSpaceDE w:val="0"/>
+        <w:rPr>
+          <w:rFonts w:ascii="Consolas" w:eastAsia="Consolas" w:hAnsi="Consolas" w:cs="Consolas"/>
+          <w:color w:val="608B4E"/>
+          <w:sz w:val="19"/>
+          <w:szCs w:val="19"/>
+        </w:rPr>
+      </w:pPr>
+    </w:p>
+    <w:p>
+      <w:pPr>
+        <w:pStyle w:val="Standard"/>
+        <w:rPr>
+          <w:rFonts w:asciiTheme="majorHAnsi" w:hAnsiTheme="majorHAnsi"/>
+        </w:rPr>
+      </w:pPr>
+      <w:r>
+        <w:rPr>
+          <w:rFonts w:asciiTheme="majorHAnsi" w:hAnsiTheme="majorHAnsi"/>
+          <w:b/>
+        </w:rPr>
+        <w:t>Header file location:</w:t>
+      </w:r>
+      <w:r>
+        <w:rPr>
+          <w:rFonts w:asciiTheme="majorHAnsi" w:hAnsiTheme="majorHAnsi"/>
+        </w:rPr>
+        <w:t xml:space="preserve"> </w:t>
+      </w:r>
+      <w:r>
+        <w:rPr>
+          <w:rFonts w:asciiTheme="majorHAnsi" w:hAnsiTheme="majorHAnsi"/>
+        </w:rPr>
+        <w:tab/>
+      </w:r>
+      <w:r>
+        <w:rPr>
+          <w:rFonts w:asciiTheme="majorHAnsi" w:hAnsiTheme="majorHAnsi"/>
+        </w:rPr>
+        <w:t>\MansionMashers\HeaderFiles</w:t>
+      </w:r>
+    </w:p>
+    <w:p>
+      <w:pPr>
+        <w:pStyle w:val="Standard"/>
+        <w:rPr>
+          <w:rFonts w:asciiTheme="majorHAnsi" w:hAnsiTheme="majorHAnsi"/>
+        </w:rPr>
+      </w:pPr>
+      <w:r>
+        <w:rPr>
+          <w:rFonts w:asciiTheme="majorHAnsi" w:hAnsiTheme="majorHAnsi"/>
+          <w:b/>
+        </w:rPr>
+        <w:t xml:space="preserve">C file location: </w:t>
+      </w:r>
+      <w:r>
+        <w:rPr>
+          <w:rFonts w:asciiTheme="majorHAnsi" w:hAnsiTheme="majorHAnsi"/>
+          <w:b/>
+        </w:rPr>
+        <w:tab/>
+      </w:r>
+      <w:r>
+        <w:rPr>
+          <w:rFonts w:asciiTheme="majorHAnsi" w:hAnsiTheme="majorHAnsi"/>
+        </w:rPr>
+        <w:tab/>
+      </w:r>
+      <w:r>
+        <w:rPr>
+          <w:rFonts w:asciiTheme="majorHAnsi" w:hAnsiTheme="majorHAnsi"/>
+        </w:rPr>
+        <w:t>\MansionMashers\SourceFiles</w:t>
+      </w:r>
+    </w:p>
+    <w:p>
+      <w:pPr>
+        <w:pStyle w:val="Standard"/>
+        <w:rPr>
+          <w:rFonts w:asciiTheme="majorHAnsi" w:hAnsiTheme="majorHAnsi"/>
+        </w:rPr>
+      </w:pPr>
+      <w:r>
+        <w:rPr>
+          <w:rFonts w:asciiTheme="majorHAnsi" w:hAnsiTheme="majorHAnsi"/>
+          <w:b/>
+        </w:rPr>
+        <w:t>Texture file location:</w:t>
+      </w:r>
+      <w:r>
+        <w:rPr>
+          <w:rFonts w:asciiTheme="majorHAnsi" w:hAnsiTheme="majorHAnsi"/>
+        </w:rPr>
+        <w:tab/>
+      </w:r>
+      <w:r>
+        <w:rPr>
+          <w:rFonts w:asciiTheme="majorHAnsi" w:hAnsiTheme="majorHAnsi"/>
+        </w:rPr>
+        <w:t>\MansionMashers\TextureFiles</w:t>
+      </w:r>
+    </w:p>
+    <w:p>
+      <w:pPr>
+        <w:pStyle w:val="Standard"/>
+        <w:rPr>
+          <w:rFonts w:asciiTheme="majorHAnsi" w:hAnsiTheme="majorHAnsi"/>
+        </w:rPr>
+      </w:pPr>
+      <w:r>
+        <w:rPr>
+          <w:rFonts w:asciiTheme="majorHAnsi" w:hAnsiTheme="majorHAnsi"/>
+          <w:b/>
+        </w:rPr>
+        <w:t>Audio file location:</w:t>
+      </w:r>
+      <w:r>
+        <w:rPr>
+          <w:rFonts w:asciiTheme="majorHAnsi" w:hAnsiTheme="majorHAnsi"/>
+        </w:rPr>
+        <w:t xml:space="preserve"> </w:t>
+      </w:r>
+      <w:r>
+        <w:rPr>
+          <w:rFonts w:asciiTheme="majorHAnsi" w:hAnsiTheme="majorHAnsi"/>
+        </w:rPr>
+        <w:tab/>
+      </w:r>
+      <w:r>
+        <w:rPr>
+          <w:rFonts w:asciiTheme="majorHAnsi" w:hAnsiTheme="majorHAnsi"/>
+        </w:rPr>
+        <w:t>\MansionMashers\AudioFiles</w:t>
+      </w:r>
+    </w:p>
+    <w:p>
+      <w:pPr>
+        <w:pStyle w:val="Standard"/>
+        <w:rPr>
+          <w:rFonts w:asciiTheme="majorHAnsi" w:hAnsiTheme="majorHAnsi"/>
+        </w:rPr>
+      </w:pPr>
+    </w:p>
+    <w:p>
+      <w:pPr>
+        <w:pStyle w:val="Standard"/>
+        <w:rPr>
+          <w:rFonts w:asciiTheme="majorHAnsi" w:hAnsiTheme="majorHAnsi"/>
+        </w:rPr>
+      </w:pPr>
+      <w:r>
+        <w:rPr>
+          <w:rFonts w:asciiTheme="majorHAnsi" w:hAnsiTheme="majorHAnsi"/>
+          <w:b/>
+        </w:rPr>
+        <w:t>Include syntax for header files:</w:t>
+      </w:r>
+      <w:r>
+        <w:rPr>
+          <w:rFonts w:asciiTheme="majorHAnsi" w:hAnsiTheme="majorHAnsi"/>
+        </w:rPr>
+        <w:tab/>
+        <w:t>“</w:t>
+      </w:r>
+      <w:proofErr w:type="gramStart"/>
+      <w:r>
+        <w:rPr>
+          <w:rFonts w:asciiTheme="majorHAnsi" w:hAnsiTheme="majorHAnsi"/>
+        </w:rPr>
+        <w:t>..</w:t>
+      </w:r>
+      <w:proofErr w:type="gramEnd"/>
+      <w:r>
+        <w:rPr>
+          <w:rFonts w:asciiTheme="majorHAnsi" w:hAnsiTheme="majorHAnsi"/>
+        </w:rPr>
+        <w:t>/HeaderFiles/Header.h”</w:t>
+      </w:r>
+    </w:p>
+    <w:p>
+      <w:pPr>
+        <w:pStyle w:val="Standard"/>
+        <w:rPr>
+          <w:rFonts w:asciiTheme="majorHAnsi" w:hAnsiTheme="majorHAnsi"/>
+        </w:rPr>
+      </w:pPr>
+      <w:r>
+        <w:rPr>
+          <w:rFonts w:asciiTheme="majorHAnsi" w:hAnsiTheme="majorHAnsi"/>
+          <w:b/>
+        </w:rPr>
+        <w:t>Texture syntax for texture files:</w:t>
+      </w:r>
+      <w:r>
+        <w:rPr>
+          <w:rFonts w:asciiTheme="majorHAnsi" w:hAnsiTheme="majorHAnsi"/>
+        </w:rPr>
+        <w:tab/>
+        <w:t>“</w:t>
+      </w:r>
+      <w:proofErr w:type="gramStart"/>
+      <w:r>
+        <w:rPr>
+          <w:rFonts w:asciiTheme="majorHAnsi" w:hAnsiTheme="majorHAnsi"/>
+        </w:rPr>
+        <w:t>..</w:t>
+      </w:r>
+      <w:proofErr w:type="gramEnd"/>
+      <w:r>
+        <w:rPr>
+          <w:rFonts w:asciiTheme="majorHAnsi" w:hAnsiTheme="majorHAnsi"/>
+        </w:rPr>
+        <w:t>/TextureFiles/Texture.png”</w:t>
+      </w:r>
+    </w:p>
+    <w:p>
+      <w:pPr>
+        <w:pStyle w:val="Standard"/>
+      </w:pPr>
+    </w:p>
+    <w:p>
+      <w:pPr>
+        <w:pStyle w:val="Standard"/>
+        <w:rPr>
+          <w:rFonts w:asciiTheme="majorHAnsi" w:hAnsiTheme="majorHAnsi"/>
+          <w:b/>
+        </w:rPr>
+      </w:pPr>
+      <w:r>
+        <w:rPr>
+          <w:rFonts w:asciiTheme="majorHAnsi" w:hAnsiTheme="majorHAnsi"/>
+          <w:b/>
+        </w:rPr>
+        <w:t>Header defines:</w:t>
+      </w:r>
+    </w:p>
+    <w:p>
+      <w:pPr>
+        <w:pStyle w:val="Standard"/>
+      </w:pPr>
+      <w:r>
+        <w:rPr>
+          <w:rFonts w:ascii="Consolas" w:eastAsia="Consolas" w:hAnsi="Consolas" w:cs="Consolas"/>
+          <w:color w:val="9B9B9B"/>
+          <w:sz w:val="19"/>
+          <w:szCs w:val="19"/>
+        </w:rPr>
+        <w:t>#ifndef</w:t>
+      </w:r>
+      <w:r>
+        <w:rPr>
+          <w:rFonts w:ascii="Consolas" w:eastAsia="Consolas" w:hAnsi="Consolas" w:cs="Consolas"/>
+          <w:color w:val="000000"/>
+          <w:sz w:val="19"/>
+          <w:szCs w:val="19"/>
+        </w:rPr>
+        <w:t xml:space="preserve"> FOX_FILENAME</w:t>
+      </w:r>
+    </w:p>
+    <w:p>
+      <w:pPr>
+        <w:pStyle w:val="Standard"/>
+        <w:autoSpaceDE w:val="0"/>
+      </w:pPr>
+      <w:r>
+        <w:rPr>
+          <w:rFonts w:ascii="Consolas" w:eastAsia="Consolas" w:hAnsi="Consolas" w:cs="Consolas"/>
+          <w:color w:val="9B9B9B"/>
+          <w:sz w:val="19"/>
+          <w:szCs w:val="19"/>
+        </w:rPr>
+        <w:t>#define</w:t>
+      </w:r>
+      <w:r>
+        <w:rPr>
+          <w:rFonts w:ascii="Consolas" w:eastAsia="Consolas" w:hAnsi="Consolas" w:cs="Consolas"/>
+          <w:color w:val="DCDCDC"/>
+          <w:sz w:val="19"/>
+          <w:szCs w:val="19"/>
+        </w:rPr>
+        <w:t xml:space="preserve"> </w:t>
+      </w:r>
+      <w:r>
+        <w:rPr>
+          <w:rFonts w:ascii="Consolas" w:eastAsia="Consolas" w:hAnsi="Consolas" w:cs="Consolas"/>
+          <w:color w:val="BD63C5"/>
+          <w:sz w:val="19"/>
+          <w:szCs w:val="19"/>
+        </w:rPr>
+        <w:t>FOX_FILENAME</w:t>
+      </w:r>
+    </w:p>
+    <w:p>
+      <w:pPr>
+        <w:pStyle w:val="Standard"/>
+        <w:autoSpaceDE w:val="0"/>
+        <w:rPr>
+          <w:rFonts w:ascii="Consolas" w:eastAsia="Consolas" w:hAnsi="Consolas" w:cs="Consolas"/>
+          <w:color w:val="DCDCDC"/>
+          <w:sz w:val="19"/>
+          <w:szCs w:val="19"/>
+        </w:rPr>
+      </w:pPr>
+    </w:p>
+    <w:p>
+      <w:pPr>
+        <w:pStyle w:val="Standard"/>
+        <w:autoSpaceDE w:val="0"/>
+        <w:rPr>
+          <w:rFonts w:ascii="Consolas" w:eastAsia="Consolas" w:hAnsi="Consolas" w:cs="Consolas"/>
+          <w:color w:val="000000"/>
+          <w:sz w:val="19"/>
+          <w:szCs w:val="19"/>
+        </w:rPr>
+      </w:pPr>
+      <w:r>
+        <w:rPr>
+          <w:rFonts w:ascii="Consolas" w:eastAsia="Consolas" w:hAnsi="Consolas" w:cs="Consolas"/>
+          <w:color w:val="000000"/>
+          <w:sz w:val="19"/>
+          <w:szCs w:val="19"/>
+        </w:rPr>
+        <w:t>//Header code goes here</w:t>
+      </w:r>
+    </w:p>
+    <w:p>
+      <w:pPr>
+        <w:pStyle w:val="Standard"/>
+        <w:autoSpaceDE w:val="0"/>
+        <w:rPr>
+          <w:rFonts w:ascii="Consolas" w:eastAsia="Consolas" w:hAnsi="Consolas" w:cs="Consolas"/>
+          <w:color w:val="DCDCDC"/>
+          <w:sz w:val="19"/>
+          <w:szCs w:val="19"/>
+        </w:rPr>
+      </w:pPr>
+    </w:p>
+    <w:p>
+      <w:pPr>
+        <w:pStyle w:val="Standard"/>
+        <w:autoSpaceDE w:val="0"/>
+        <w:rPr>
+          <w:rFonts w:ascii="Consolas" w:eastAsia="Consolas" w:hAnsi="Consolas" w:cs="Consolas"/>
+          <w:color w:val="9B9B9B"/>
+          <w:sz w:val="19"/>
+          <w:szCs w:val="19"/>
+        </w:rPr>
+      </w:pPr>
+      <w:r>
+        <w:rPr>
+          <w:rFonts w:ascii="Consolas" w:eastAsia="Consolas" w:hAnsi="Consolas" w:cs="Consolas"/>
+          <w:color w:val="9B9B9B"/>
+          <w:sz w:val="19"/>
+          <w:szCs w:val="19"/>
+        </w:rPr>
+        <w:t>#endif</w:t>
+      </w:r>
+    </w:p>
+    <w:p>
+      <w:pPr>
+        <w:pStyle w:val="Standard"/>
+        <w:rPr>
+          <w:rFonts w:asciiTheme="majorHAnsi" w:hAnsiTheme="majorHAnsi"/>
+          <w:b/>
+          <w:bCs/>
+          <w:sz w:val="28"/>
+          <w:szCs w:val="36"/>
+        </w:rPr>
+      </w:pPr>
+      <w:r>
+        <w:br w:type="column"/>
+      </w:r>
+      <w:r>
+        <w:rPr>
+          <w:rFonts w:asciiTheme="majorHAnsi" w:hAnsiTheme="majorHAnsi"/>
+          <w:b/>
+          <w:bCs/>
+          <w:sz w:val="28"/>
+          <w:szCs w:val="36"/>
+        </w:rPr>
+        <w:lastRenderedPageBreak/>
+        <w:t>Fox Engine Project Filters:</w:t>
+      </w:r>
+    </w:p>
+    <w:p>
+      <w:pPr>
+        <w:pStyle w:val="Standard"/>
+        <w:rPr>
+          <w:rFonts w:asciiTheme="majorHAnsi" w:hAnsiTheme="majorHAnsi"/>
+          <w:b/>
+          <w:bCs/>
+          <w:sz w:val="28"/>
+          <w:szCs w:val="36"/>
+        </w:rPr>
+      </w:pPr>
+    </w:p>
+    <w:p>
+      <w:pPr>
+        <w:pStyle w:val="Standard"/>
+        <w:rPr>
+          <w:rFonts w:asciiTheme="majorHAnsi" w:hAnsiTheme="majorHAnsi"/>
+        </w:rPr>
+      </w:pPr>
+      <w:r>
+        <w:rPr>
+          <w:rFonts w:asciiTheme="majorHAnsi" w:hAnsiTheme="majorHAnsi"/>
+          <w:b/>
+        </w:rPr>
+        <w:t>Fox Engine Headers:</w:t>
+      </w:r>
+      <w:r>
+        <w:rPr>
+          <w:rFonts w:asciiTheme="majorHAnsi" w:hAnsiTheme="majorHAnsi"/>
+        </w:rPr>
+        <w:tab/>
+      </w:r>
+      <w:r>
+        <w:rPr>
+          <w:rFonts w:asciiTheme="majorHAnsi" w:hAnsiTheme="majorHAnsi"/>
+        </w:rPr>
+        <w:t>All engine headers</w:t>
+      </w:r>
+    </w:p>
+    <w:p>
+      <w:pPr>
+        <w:pStyle w:val="Standard"/>
+        <w:rPr>
+          <w:rFonts w:asciiTheme="majorHAnsi" w:hAnsiTheme="majorHAnsi"/>
+        </w:rPr>
+      </w:pPr>
+      <w:r>
+        <w:rPr>
+          <w:rFonts w:asciiTheme="majorHAnsi" w:hAnsiTheme="majorHAnsi"/>
+          <w:b/>
+        </w:rPr>
+        <w:t>Fox Level Headers:</w:t>
+      </w:r>
+      <w:r>
+        <w:rPr>
+          <w:rFonts w:asciiTheme="majorHAnsi" w:hAnsiTheme="majorHAnsi"/>
+        </w:rPr>
+        <w:t xml:space="preserve"> </w:t>
+      </w:r>
+      <w:r>
+        <w:rPr>
+          <w:rFonts w:asciiTheme="majorHAnsi" w:hAnsiTheme="majorHAnsi"/>
+        </w:rPr>
+        <w:tab/>
+      </w:r>
+      <w:r>
+        <w:rPr>
+          <w:rFonts w:asciiTheme="majorHAnsi" w:hAnsiTheme="majorHAnsi"/>
+        </w:rPr>
+        <w:t>All level headers</w:t>
+      </w:r>
+    </w:p>
+    <w:p>
+      <w:pPr>
+        <w:pStyle w:val="Standard"/>
+        <w:rPr>
+          <w:rFonts w:asciiTheme="majorHAnsi" w:hAnsiTheme="majorHAnsi"/>
+        </w:rPr>
+      </w:pPr>
+      <w:r>
+        <w:rPr>
+          <w:rFonts w:asciiTheme="majorHAnsi" w:hAnsiTheme="majorHAnsi"/>
+          <w:b/>
+        </w:rPr>
+        <w:t>Fox Math Headers:</w:t>
+      </w:r>
+      <w:r>
+        <w:rPr>
+          <w:rFonts w:asciiTheme="majorHAnsi" w:hAnsiTheme="majorHAnsi"/>
+        </w:rPr>
+        <w:t xml:space="preserve"> </w:t>
+      </w:r>
+      <w:r>
+        <w:rPr>
+          <w:rFonts w:asciiTheme="majorHAnsi" w:hAnsiTheme="majorHAnsi"/>
+        </w:rPr>
+        <w:tab/>
+      </w:r>
+      <w:r>
+        <w:rPr>
+          <w:rFonts w:asciiTheme="majorHAnsi" w:hAnsiTheme="majorHAnsi"/>
+        </w:rPr>
+        <w:t>All math headers</w:t>
+      </w:r>
+    </w:p>
+    <w:p>
+      <w:pPr>
+        <w:pStyle w:val="Standard"/>
+        <w:rPr>
+          <w:rFonts w:asciiTheme="majorHAnsi" w:hAnsiTheme="majorHAnsi"/>
+        </w:rPr>
+      </w:pPr>
+    </w:p>
+    <w:p>
+      <w:pPr>
+        <w:pStyle w:val="Standard"/>
+        <w:rPr>
+          <w:rFonts w:asciiTheme="majorHAnsi" w:hAnsiTheme="majorHAnsi"/>
+        </w:rPr>
+      </w:pPr>
+      <w:r>
+        <w:rPr>
+          <w:rFonts w:asciiTheme="majorHAnsi" w:hAnsiTheme="majorHAnsi"/>
+          <w:b/>
+        </w:rPr>
+        <w:t>Fox Level Sources:</w:t>
+      </w:r>
+      <w:r>
+        <w:rPr>
+          <w:rFonts w:asciiTheme="majorHAnsi" w:hAnsiTheme="majorHAnsi"/>
+        </w:rPr>
+        <w:t xml:space="preserve"> </w:t>
+      </w:r>
+      <w:r>
+        <w:rPr>
+          <w:rFonts w:asciiTheme="majorHAnsi" w:hAnsiTheme="majorHAnsi"/>
+        </w:rPr>
+        <w:tab/>
+      </w:r>
+      <w:r>
+        <w:rPr>
+          <w:rFonts w:asciiTheme="majorHAnsi" w:hAnsiTheme="majorHAnsi"/>
+        </w:rPr>
+        <w:t>Level source files</w:t>
+      </w:r>
+    </w:p>
+    <w:p>
+      <w:pPr>
+        <w:pStyle w:val="Standard"/>
+        <w:rPr>
+          <w:rFonts w:asciiTheme="majorHAnsi" w:hAnsiTheme="majorHAnsi"/>
+        </w:rPr>
+      </w:pPr>
+      <w:r>
+        <w:rPr>
+          <w:rFonts w:asciiTheme="majorHAnsi" w:hAnsiTheme="majorHAnsi"/>
+          <w:b/>
+        </w:rPr>
+        <w:t>Fox Math Sources:</w:t>
+      </w:r>
+      <w:r>
+        <w:rPr>
+          <w:rFonts w:asciiTheme="majorHAnsi" w:hAnsiTheme="majorHAnsi"/>
+        </w:rPr>
+        <w:t xml:space="preserve"> </w:t>
+      </w:r>
+      <w:r>
+        <w:rPr>
+          <w:rFonts w:asciiTheme="majorHAnsi" w:hAnsiTheme="majorHAnsi"/>
+        </w:rPr>
+        <w:tab/>
+      </w:r>
+      <w:r>
+        <w:rPr>
+          <w:rFonts w:asciiTheme="majorHAnsi" w:hAnsiTheme="majorHAnsi"/>
+        </w:rPr>
+        <w:t>Math source files</w:t>
+      </w:r>
+    </w:p>
+    <w:p>
+      <w:pPr>
+        <w:pStyle w:val="Standard"/>
+        <w:rPr>
+          <w:rFonts w:asciiTheme="majorHAnsi" w:hAnsiTheme="majorHAnsi"/>
+        </w:rPr>
+      </w:pPr>
+      <w:r>
+        <w:rPr>
+          <w:rFonts w:asciiTheme="majorHAnsi" w:hAnsiTheme="majorHAnsi"/>
+          <w:b/>
+        </w:rPr>
+        <w:t>Fox Engine Sources:</w:t>
+      </w:r>
+      <w:r>
+        <w:rPr>
+          <w:rFonts w:asciiTheme="majorHAnsi" w:hAnsiTheme="majorHAnsi"/>
+        </w:rPr>
+        <w:tab/>
+      </w:r>
+      <w:r>
+        <w:rPr>
+          <w:rFonts w:asciiTheme="majorHAnsi" w:hAnsiTheme="majorHAnsi"/>
+        </w:rPr>
+        <w:t>Engine source files</w:t>
+      </w:r>
+    </w:p>
+    <w:p>
+      <w:pPr>
+        <w:pStyle w:val="Standard"/>
+      </w:pPr>
+    </w:p>
+    <w:p>
+      <w:pPr>
+        <w:pStyle w:val="Standard"/>
+        <w:rPr>
+          <w:rFonts w:asciiTheme="majorHAnsi" w:hAnsiTheme="majorHAnsi"/>
+          <w:b/>
+          <w:bCs/>
+          <w:sz w:val="28"/>
+          <w:szCs w:val="36"/>
+        </w:rPr>
+      </w:pPr>
+      <w:r>
+        <w:rPr>
+          <w:rFonts w:asciiTheme="majorHAnsi" w:hAnsiTheme="majorHAnsi"/>
+          <w:b/>
+          <w:bCs/>
+          <w:sz w:val="28"/>
+          <w:szCs w:val="36"/>
+        </w:rPr>
+        <w:t>Game Loop Format:</w:t>
+      </w:r>
+    </w:p>
+    <w:p>
+      <w:pPr>
+        <w:pStyle w:val="Standard"/>
+        <w:rPr>
+          <w:rFonts w:asciiTheme="majorHAnsi" w:hAnsiTheme="majorHAnsi"/>
+          <w:b/>
+          <w:bCs/>
+          <w:sz w:val="28"/>
+          <w:szCs w:val="36"/>
+        </w:rPr>
+      </w:pPr>
+    </w:p>
+    <w:p>
+      <w:pPr>
+        <w:pStyle w:val="Standard"/>
+        <w:rPr>
+          <w:rFonts w:asciiTheme="majorHAnsi" w:hAnsiTheme="majorHAnsi"/>
+        </w:rPr>
+      </w:pPr>
+      <w:r>
+        <w:rPr>
+          <w:rFonts w:asciiTheme="majorHAnsi" w:hAnsiTheme="majorHAnsi"/>
+          <w:b/>
+        </w:rPr>
+        <w:t>Main.c</w:t>
+      </w:r>
+      <w:r>
+        <w:rPr>
+          <w:rFonts w:asciiTheme="majorHAnsi" w:hAnsiTheme="majorHAnsi"/>
+        </w:rPr>
+        <w:t xml:space="preserve">  -</w:t>
+      </w:r>
+      <w:r>
+        <w:rPr>
+          <w:rFonts w:asciiTheme="majorHAnsi" w:hAnsiTheme="majorHAnsi"/>
+        </w:rPr>
+        <w:t xml:space="preserve"> Load, Initialize, Loop(Input, Update, Draw), Free, Unload</w:t>
+      </w:r>
+    </w:p>
+    <w:p>
+      <w:pPr>
+        <w:pStyle w:val="Standard"/>
+        <w:rPr>
+          <w:rFonts w:asciiTheme="majorHAnsi" w:hAnsiTheme="majorHAnsi"/>
+        </w:rPr>
+      </w:pPr>
+    </w:p>
+    <w:p>
+      <w:pPr>
+        <w:pStyle w:val="Standard"/>
+        <w:rPr>
+          <w:rFonts w:asciiTheme="majorHAnsi" w:hAnsiTheme="majorHAnsi"/>
+        </w:rPr>
+      </w:pPr>
+      <w:r>
+        <w:rPr>
+          <w:rFonts w:asciiTheme="majorHAnsi" w:hAnsiTheme="majorHAnsi"/>
+        </w:rPr>
+        <w:t>Each level needs each of the functions so Main.c can call it.</w:t>
+      </w:r>
+    </w:p>
+    <w:p>
+      <w:pPr>
+        <w:pStyle w:val="Standard"/>
+        <w:rPr>
+          <w:rFonts w:asciiTheme="majorHAnsi" w:hAnsiTheme="majorHAnsi"/>
+        </w:rPr>
+      </w:pPr>
+      <w:r>
+        <w:rPr>
+          <w:rFonts w:asciiTheme="majorHAnsi" w:hAnsiTheme="majorHAnsi"/>
+        </w:rPr>
+        <w:t>Any helper functions are built off of the 7 main functions.</w:t>
+      </w:r>
+    </w:p>
+    <w:p>
+      <w:pPr>
+        <w:pStyle w:val="Standard"/>
+        <w:rPr>
+          <w:rFonts w:asciiTheme="majorHAnsi" w:hAnsiTheme="majorHAnsi"/>
+        </w:rPr>
+      </w:pPr>
+    </w:p>
+    <w:p>
+      <w:pPr>
+        <w:pStyle w:val="Standard"/>
+        <w:rPr>
+          <w:rFonts w:asciiTheme="majorHAnsi" w:hAnsiTheme="majorHAnsi"/>
+        </w:rPr>
+      </w:pPr>
+      <w:r>
+        <w:rPr>
+          <w:rFonts w:asciiTheme="majorHAnsi" w:hAnsiTheme="majorHAnsi"/>
+          <w:b/>
+        </w:rPr>
+        <w:t xml:space="preserve">Levels </w:t>
+      </w:r>
+      <w:r>
+        <w:rPr>
+          <w:rFonts w:asciiTheme="majorHAnsi" w:hAnsiTheme="majorHAnsi"/>
+        </w:rPr>
+        <w:t xml:space="preserve"> - </w:t>
+      </w:r>
+      <w:r>
+        <w:rPr>
+          <w:rFonts w:asciiTheme="majorHAnsi" w:hAnsiTheme="majorHAnsi"/>
+        </w:rPr>
+        <w:t>Load&lt;Level</w:t>
+      </w:r>
+      <w:r>
+        <w:rPr>
+          <w:rFonts w:asciiTheme="majorHAnsi" w:hAnsiTheme="majorHAnsi"/>
+        </w:rPr>
+        <w:t>&gt;&lt;Number&gt; or Load&lt;Name&gt; (</w:t>
+      </w:r>
+      <w:r>
+        <w:rPr>
+          <w:rFonts w:asciiTheme="majorHAnsi" w:hAnsiTheme="majorHAnsi"/>
+        </w:rPr>
+        <w:t>Ex: LoadMainMenu, Load</w:t>
+      </w:r>
+      <w:r>
+        <w:rPr>
+          <w:rFonts w:asciiTheme="majorHAnsi" w:hAnsiTheme="majorHAnsi"/>
+        </w:rPr>
+        <w:t>Level</w:t>
+      </w:r>
+      <w:r>
+        <w:rPr>
+          <w:rFonts w:asciiTheme="majorHAnsi" w:hAnsiTheme="majorHAnsi"/>
+        </w:rPr>
+        <w:t>1</w:t>
+      </w:r>
+      <w:r>
+        <w:rPr>
+          <w:rFonts w:asciiTheme="majorHAnsi" w:hAnsiTheme="majorHAnsi"/>
+        </w:rPr>
+        <w:t>)</w:t>
+      </w:r>
+    </w:p>
+    <w:p>
+      <w:pPr>
+        <w:pStyle w:val="Standard"/>
+        <w:rPr>
+          <w:rFonts w:asciiTheme="majorHAnsi" w:hAnsiTheme="majorHAnsi"/>
+        </w:rPr>
+      </w:pPr>
+      <w:r>
+        <w:rPr>
+          <w:rFonts w:asciiTheme="majorHAnsi" w:hAnsiTheme="majorHAnsi"/>
+        </w:rPr>
+        <w:t>Same for Initialize&lt; &gt;, Update&lt; &gt;, Draw&lt; &gt;, Free&lt; &gt;, Unload&lt; &gt;</w:t>
+      </w:r>
+    </w:p>
+    <w:p>
+      <w:pPr>
+        <w:spacing w:after="0"/>
+        <w:ind w:firstLine="720"/>
+        <w:rPr>
+          <w:rFonts w:asciiTheme="majorHAnsi" w:hAnsiTheme="majorHAnsi"/>
+        </w:rPr>
+      </w:pPr>
     </w:p>
     <w:sectPr>
-      <w:headerReference w:type="default" r:id="rId10"/>
-      <w:footerReference w:type="default" r:id="rId11"/>
+      <w:headerReference w:type="default" r:id="rId18"/>
+      <w:footerReference w:type="default" r:id="rId19"/>
       <w:pgSz w:w="12240" w:h="15840"/>
       <w:pgMar w:top="1440" w:right="1440" w:bottom="1440" w:left="1440" w:header="720" w:footer="720" w:gutter="0"/>
       <w:pgNumType w:start="0"/>
@@ -3208,7 +5393,7 @@
       <w:rPr>
         <w:noProof/>
       </w:rPr>
-      <w:t>5</w:t>
+      <w:t>1</w:t>
     </w:r>
     <w:r>
       <w:rPr>
@@ -3439,11 +5624,118 @@
       </w:rPr>
     </w:lvl>
   </w:abstractNum>
+  <w:abstractNum w:abstractNumId="2">
+    <w:nsid w:val="7ADC2838"/>
+    <w:multiLevelType w:val="multilevel"/>
+    <w:tmpl w:val="4C4EE004"/>
+    <w:lvl w:ilvl="0">
+      <w:numFmt w:val="bullet"/>
+      <w:lvlText w:val="•"/>
+      <w:lvlJc w:val="left"/>
+      <w:pPr>
+        <w:ind w:left="720" w:hanging="360"/>
+      </w:pPr>
+      <w:rPr>
+        <w:rFonts w:ascii="OpenSymbol" w:eastAsia="OpenSymbol" w:hAnsi="OpenSymbol" w:cs="OpenSymbol"/>
+      </w:rPr>
+    </w:lvl>
+    <w:lvl w:ilvl="1">
+      <w:numFmt w:val="bullet"/>
+      <w:lvlText w:val="◦"/>
+      <w:lvlJc w:val="left"/>
+      <w:pPr>
+        <w:ind w:left="1080" w:hanging="360"/>
+      </w:pPr>
+      <w:rPr>
+        <w:rFonts w:ascii="OpenSymbol" w:eastAsia="OpenSymbol" w:hAnsi="OpenSymbol" w:cs="OpenSymbol"/>
+      </w:rPr>
+    </w:lvl>
+    <w:lvl w:ilvl="2">
+      <w:numFmt w:val="bullet"/>
+      <w:lvlText w:val="▪"/>
+      <w:lvlJc w:val="left"/>
+      <w:pPr>
+        <w:ind w:left="1440" w:hanging="360"/>
+      </w:pPr>
+      <w:rPr>
+        <w:rFonts w:ascii="OpenSymbol" w:eastAsia="OpenSymbol" w:hAnsi="OpenSymbol" w:cs="OpenSymbol"/>
+      </w:rPr>
+    </w:lvl>
+    <w:lvl w:ilvl="3">
+      <w:numFmt w:val="bullet"/>
+      <w:lvlText w:val="•"/>
+      <w:lvlJc w:val="left"/>
+      <w:pPr>
+        <w:ind w:left="1800" w:hanging="360"/>
+      </w:pPr>
+      <w:rPr>
+        <w:rFonts w:ascii="OpenSymbol" w:eastAsia="OpenSymbol" w:hAnsi="OpenSymbol" w:cs="OpenSymbol"/>
+      </w:rPr>
+    </w:lvl>
+    <w:lvl w:ilvl="4">
+      <w:numFmt w:val="bullet"/>
+      <w:lvlText w:val="◦"/>
+      <w:lvlJc w:val="left"/>
+      <w:pPr>
+        <w:ind w:left="2160" w:hanging="360"/>
+      </w:pPr>
+      <w:rPr>
+        <w:rFonts w:ascii="OpenSymbol" w:eastAsia="OpenSymbol" w:hAnsi="OpenSymbol" w:cs="OpenSymbol"/>
+      </w:rPr>
+    </w:lvl>
+    <w:lvl w:ilvl="5">
+      <w:numFmt w:val="bullet"/>
+      <w:lvlText w:val="▪"/>
+      <w:lvlJc w:val="left"/>
+      <w:pPr>
+        <w:ind w:left="2520" w:hanging="360"/>
+      </w:pPr>
+      <w:rPr>
+        <w:rFonts w:ascii="OpenSymbol" w:eastAsia="OpenSymbol" w:hAnsi="OpenSymbol" w:cs="OpenSymbol"/>
+      </w:rPr>
+    </w:lvl>
+    <w:lvl w:ilvl="6">
+      <w:numFmt w:val="bullet"/>
+      <w:lvlText w:val="•"/>
+      <w:lvlJc w:val="left"/>
+      <w:pPr>
+        <w:ind w:left="2880" w:hanging="360"/>
+      </w:pPr>
+      <w:rPr>
+        <w:rFonts w:ascii="OpenSymbol" w:eastAsia="OpenSymbol" w:hAnsi="OpenSymbol" w:cs="OpenSymbol"/>
+      </w:rPr>
+    </w:lvl>
+    <w:lvl w:ilvl="7">
+      <w:numFmt w:val="bullet"/>
+      <w:lvlText w:val="◦"/>
+      <w:lvlJc w:val="left"/>
+      <w:pPr>
+        <w:ind w:left="3240" w:hanging="360"/>
+      </w:pPr>
+      <w:rPr>
+        <w:rFonts w:ascii="OpenSymbol" w:eastAsia="OpenSymbol" w:hAnsi="OpenSymbol" w:cs="OpenSymbol"/>
+      </w:rPr>
+    </w:lvl>
+    <w:lvl w:ilvl="8">
+      <w:numFmt w:val="bullet"/>
+      <w:lvlText w:val="▪"/>
+      <w:lvlJc w:val="left"/>
+      <w:pPr>
+        <w:ind w:left="3600" w:hanging="360"/>
+      </w:pPr>
+      <w:rPr>
+        <w:rFonts w:ascii="OpenSymbol" w:eastAsia="OpenSymbol" w:hAnsi="OpenSymbol" w:cs="OpenSymbol"/>
+      </w:rPr>
+    </w:lvl>
+  </w:abstractNum>
   <w:num w:numId="1">
     <w:abstractNumId w:val="1"/>
   </w:num>
   <w:num w:numId="2">
     <w:abstractNumId w:val="0"/>
+  </w:num>
+  <w:num w:numId="3">
+    <w:abstractNumId w:val="2"/>
   </w:num>
 </w:numbering>
 </file>
@@ -3497,8 +5789,8 @@
     <w:lsdException w:name="Normal Indent" w:semiHidden="1" w:unhideWhenUsed="1"/>
     <w:lsdException w:name="footnote text" w:semiHidden="1" w:unhideWhenUsed="1"/>
     <w:lsdException w:name="annotation text" w:semiHidden="1" w:unhideWhenUsed="1"/>
-    <w:lsdException w:name="header" w:semiHidden="1" w:unhideWhenUsed="1"/>
-    <w:lsdException w:name="footer" w:semiHidden="1" w:unhideWhenUsed="1"/>
+    <w:lsdException w:name="header" w:semiHidden="1" w:uiPriority="0" w:unhideWhenUsed="1"/>
+    <w:lsdException w:name="footer" w:semiHidden="1" w:uiPriority="0" w:unhideWhenUsed="1"/>
     <w:lsdException w:name="index heading" w:semiHidden="1" w:unhideWhenUsed="1"/>
     <w:lsdException w:name="caption" w:semiHidden="1" w:uiPriority="35" w:unhideWhenUsed="1" w:qFormat="1"/>
     <w:lsdException w:name="table of figures" w:semiHidden="1" w:unhideWhenUsed="1"/>
@@ -4052,7 +6344,6 @@
   <w:style w:type="character" w:default="1" w:styleId="DefaultParagraphFont">
     <w:name w:val="Default Paragraph Font"/>
     <w:uiPriority w:val="1"/>
-    <w:semiHidden/>
     <w:unhideWhenUsed/>
   </w:style>
   <w:style w:type="table" w:default="1" w:styleId="TableNormal">
@@ -4080,7 +6371,6 @@
     <w:name w:val="header"/>
     <w:basedOn w:val="Normal"/>
     <w:link w:val="HeaderChar"/>
-    <w:uiPriority w:val="99"/>
     <w:unhideWhenUsed/>
     <w:rsid w:val="00CF69D7"/>
     <w:pPr>
@@ -4102,7 +6392,6 @@
     <w:name w:val="footer"/>
     <w:basedOn w:val="Normal"/>
     <w:link w:val="FooterChar"/>
-    <w:uiPriority w:val="99"/>
     <w:unhideWhenUsed/>
     <w:rsid w:val="00CF69D7"/>
     <w:pPr>
@@ -4938,7 +7227,7 @@
 </file>
 
 <file path=customXml/itemProps1.xml><?xml version="1.0" encoding="utf-8"?>
-<ds:datastoreItem xmlns:ds="http://schemas.openxmlformats.org/officeDocument/2006/customXml" ds:itemID="{F6A8FFCD-90CC-4568-90BD-7E284A56F06C}">
+<ds:datastoreItem xmlns:ds="http://schemas.openxmlformats.org/officeDocument/2006/customXml" ds:itemID="{A62F5D9F-1AEC-4AD1-B9CC-034C3E479920}">
   <ds:schemaRefs>
     <ds:schemaRef ds:uri="http://schemas.openxmlformats.org/officeDocument/2006/bibliography"/>
   </ds:schemaRefs>
